--- a/MasterMind.docx
+++ b/MasterMind.docx
@@ -2,339 +2,2483 @@
 <file path=word/document.xml><?xml version="1.0" encoding="utf-8"?>
 <w:document xmlns:wpc="http://schemas.microsoft.com/office/word/2010/wordprocessingCanvas" xmlns:cx="http://schemas.microsoft.com/office/drawing/2014/chartex" xmlns:cx1="http://schemas.microsoft.com/office/drawing/2015/9/8/chartex" xmlns:cx2="http://schemas.microsoft.com/office/drawing/2015/10/21/chartex" xmlns:cx3="http://schemas.microsoft.com/office/drawing/2016/5/9/chartex" xmlns:cx4="http://schemas.microsoft.com/office/drawing/2016/5/10/chartex" xmlns:cx5="http://schemas.microsoft.com/office/drawing/2016/5/11/chartex" xmlns:cx6="http://schemas.microsoft.com/office/drawing/2016/5/12/chartex" xmlns:cx7="http://schemas.microsoft.com/office/drawing/2016/5/13/chartex" xmlns:cx8="http://schemas.microsoft.com/office/drawing/2016/5/14/chartex" xmlns:mc="http://schemas.openxmlformats.org/markup-compatibility/2006" xmlns:aink="http://schemas.microsoft.com/office/drawing/2016/ink" xmlns:am3d="http://schemas.microsoft.com/office/drawing/2017/model3d" xmlns:o="urn:schemas-microsoft-com:office:office" xmlns:oel="http://schemas.microsoft.com/office/2019/extlst" xmlns:r="http://schemas.openxmlformats.org/officeDocument/2006/relationships" xmlns:m="http://schemas.openxmlformats.org/officeDocument/2006/math" xmlns:v="urn:schemas-microsoft-com:vml" xmlns:wp14="http://schemas.microsoft.com/office/word/2010/wordprocessingDrawing" xmlns:wp="http://schemas.openxmlformats.org/drawingml/2006/wordprocessingDrawing" xmlns:w10="urn:schemas-microsoft-com:office:word" xmlns:w="http://schemas.openxmlformats.org/wordprocessingml/2006/main" xmlns:w14="http://schemas.microsoft.com/office/word/2010/wordml" xmlns:w15="http://schemas.microsoft.com/office/word/2012/wordml" xmlns:w16cex="http://schemas.microsoft.com/office/word/2018/wordml/cex" xmlns:w16cid="http://schemas.microsoft.com/office/word/2016/wordml/cid" xmlns:w16="http://schemas.microsoft.com/office/word/2018/wordml" xmlns:w16sdtdh="http://schemas.microsoft.com/office/word/2020/wordml/sdtdatahash" xmlns:w16se="http://schemas.microsoft.com/office/word/2015/wordml/symex" xmlns:wpg="http://schemas.microsoft.com/office/word/2010/wordprocessingGroup" xmlns:wpi="http://schemas.microsoft.com/office/word/2010/wordprocessingInk" xmlns:wne="http://schemas.microsoft.com/office/word/2006/wordml" xmlns:wps="http://schemas.microsoft.com/office/word/2010/wordprocessingShape" mc:Ignorable="w14 w15 w16se w16cid w16 w16cex w16sdtdh wp14">
   <w:body>
+    <w:sdt>
+      <w:sdtPr>
+        <w:id w:val="1228110807"/>
+        <w:docPartObj>
+          <w:docPartGallery w:val="Cover Pages"/>
+          <w:docPartUnique/>
+        </w:docPartObj>
+      </w:sdtPr>
+      <w:sdtContent>
+        <w:p/>
+        <w:tbl>
+          <w:tblPr>
+            <w:tblpPr w:leftFromText="187" w:rightFromText="187" w:horzAnchor="margin" w:tblpXSpec="center" w:tblpY="2881"/>
+            <w:tblW w:w="4000" w:type="pct"/>
+            <w:tblBorders>
+              <w:left w:val="single" w:sz="12" w:space="0" w:color="4472C4" w:themeColor="accent1"/>
+            </w:tblBorders>
+            <w:tblCellMar>
+              <w:left w:w="144" w:type="dxa"/>
+              <w:right w:w="115" w:type="dxa"/>
+            </w:tblCellMar>
+            <w:tblLook w:val="04A0" w:firstRow="1" w:lastRow="0" w:firstColumn="1" w:lastColumn="0" w:noHBand="0" w:noVBand="1"/>
+          </w:tblPr>
+          <w:tblGrid>
+            <w:gridCol w:w="7246"/>
+          </w:tblGrid>
+          <w:tr>
+            <w:sdt>
+              <w:sdtPr>
+                <w:rPr>
+                  <w:rFonts w:ascii="Verdana" w:hAnsi="Verdana"/>
+                  <w:color w:val="2F5496" w:themeColor="accent1" w:themeShade="BF"/>
+                  <w:sz w:val="40"/>
+                  <w:szCs w:val="40"/>
+                </w:rPr>
+                <w:alias w:val="Société"/>
+                <w:id w:val="13406915"/>
+                <w:placeholder>
+                  <w:docPart w:val="3E088FDB621A4D638ED90614067D581F"/>
+                </w:placeholder>
+                <w:dataBinding w:prefixMappings="xmlns:ns0='http://schemas.openxmlformats.org/officeDocument/2006/extended-properties'" w:xpath="/ns0:Properties[1]/ns0:Company[1]" w:storeItemID="{6668398D-A668-4E3E-A5EB-62B293D839F1}"/>
+                <w:text/>
+              </w:sdtPr>
+              <w:sdtContent>
+                <w:tc>
+                  <w:tcPr>
+                    <w:tcW w:w="7672" w:type="dxa"/>
+                    <w:tcMar>
+                      <w:top w:w="216" w:type="dxa"/>
+                      <w:left w:w="115" w:type="dxa"/>
+                      <w:bottom w:w="216" w:type="dxa"/>
+                      <w:right w:w="115" w:type="dxa"/>
+                    </w:tcMar>
+                  </w:tcPr>
+                  <w:p>
+                    <w:pPr>
+                      <w:pStyle w:val="Sansinterligne"/>
+                      <w:jc w:val="both"/>
+                      <w:rPr>
+                        <w:rFonts w:ascii="Verdana" w:hAnsi="Verdana"/>
+                        <w:color w:val="2F5496" w:themeColor="accent1" w:themeShade="BF"/>
+                        <w:sz w:val="24"/>
+                      </w:rPr>
+                    </w:pPr>
+                    <w:r>
+                      <w:rPr>
+                        <w:rFonts w:ascii="Verdana" w:hAnsi="Verdana"/>
+                        <w:color w:val="2F5496" w:themeColor="accent1" w:themeShade="BF"/>
+                        <w:sz w:val="40"/>
+                        <w:szCs w:val="40"/>
+                      </w:rPr>
+                      <w:t>ETML</w:t>
+                    </w:r>
+                  </w:p>
+                </w:tc>
+              </w:sdtContent>
+            </w:sdt>
+          </w:tr>
+          <w:tr>
+            <w:tc>
+              <w:tcPr>
+                <w:tcW w:w="7672" w:type="dxa"/>
+              </w:tcPr>
+              <w:sdt>
+                <w:sdtPr>
+                  <w:rPr>
+                    <w:rFonts w:ascii="Verdana" w:eastAsiaTheme="majorEastAsia" w:hAnsi="Verdana" w:cstheme="majorBidi"/>
+                    <w:color w:val="4472C4" w:themeColor="accent1"/>
+                    <w:sz w:val="88"/>
+                    <w:szCs w:val="88"/>
+                  </w:rPr>
+                  <w:alias w:val="Titre"/>
+                  <w:id w:val="13406919"/>
+                  <w:placeholder>
+                    <w:docPart w:val="80C498F08C304093A86C292BBC9F5CD3"/>
+                  </w:placeholder>
+                  <w:dataBinding w:prefixMappings="xmlns:ns0='http://schemas.openxmlformats.org/package/2006/metadata/core-properties' xmlns:ns1='http://purl.org/dc/elements/1.1/'" w:xpath="/ns0:coreProperties[1]/ns1:title[1]" w:storeItemID="{6C3C8BC8-F283-45AE-878A-BAB7291924A1}"/>
+                  <w:text/>
+                </w:sdtPr>
+                <w:sdtContent>
+                  <w:p>
+                    <w:pPr>
+                      <w:pStyle w:val="Sansinterligne"/>
+                      <w:spacing w:line="216" w:lineRule="auto"/>
+                      <w:jc w:val="both"/>
+                      <w:rPr>
+                        <w:rFonts w:ascii="Verdana" w:eastAsiaTheme="majorEastAsia" w:hAnsi="Verdana" w:cstheme="majorBidi"/>
+                        <w:color w:val="4472C4" w:themeColor="accent1"/>
+                        <w:sz w:val="88"/>
+                        <w:szCs w:val="88"/>
+                      </w:rPr>
+                    </w:pPr>
+                    <w:r>
+                      <w:rPr>
+                        <w:rFonts w:ascii="Verdana" w:eastAsiaTheme="majorEastAsia" w:hAnsi="Verdana" w:cstheme="majorBidi"/>
+                        <w:color w:val="4472C4" w:themeColor="accent1"/>
+                        <w:sz w:val="88"/>
+                        <w:szCs w:val="88"/>
+                      </w:rPr>
+                      <w:t xml:space="preserve">Master </w:t>
+                    </w:r>
+                    <w:proofErr w:type="spellStart"/>
+                    <w:r>
+                      <w:rPr>
+                        <w:rFonts w:ascii="Verdana" w:eastAsiaTheme="majorEastAsia" w:hAnsi="Verdana" w:cstheme="majorBidi"/>
+                        <w:color w:val="4472C4" w:themeColor="accent1"/>
+                        <w:sz w:val="88"/>
+                        <w:szCs w:val="88"/>
+                      </w:rPr>
+                      <w:t>Mind</w:t>
+                    </w:r>
+                    <w:proofErr w:type="spellEnd"/>
+                  </w:p>
+                </w:sdtContent>
+              </w:sdt>
+            </w:tc>
+          </w:tr>
+          <w:tr>
+            <w:sdt>
+              <w:sdtPr>
+                <w:rPr>
+                  <w:rFonts w:ascii="Verdana" w:hAnsi="Verdana"/>
+                  <w:color w:val="2F5496" w:themeColor="accent1" w:themeShade="BF"/>
+                  <w:sz w:val="40"/>
+                  <w:szCs w:val="40"/>
+                </w:rPr>
+                <w:alias w:val="Sous-titre"/>
+                <w:id w:val="13406923"/>
+                <w:placeholder>
+                  <w:docPart w:val="3249B96AAFA54737B8A13A85E02CC721"/>
+                </w:placeholder>
+                <w:dataBinding w:prefixMappings="xmlns:ns0='http://schemas.openxmlformats.org/package/2006/metadata/core-properties' xmlns:ns1='http://purl.org/dc/elements/1.1/'" w:xpath="/ns0:coreProperties[1]/ns1:subject[1]" w:storeItemID="{6C3C8BC8-F283-45AE-878A-BAB7291924A1}"/>
+                <w:text/>
+              </w:sdtPr>
+              <w:sdtContent>
+                <w:tc>
+                  <w:tcPr>
+                    <w:tcW w:w="7672" w:type="dxa"/>
+                    <w:tcMar>
+                      <w:top w:w="216" w:type="dxa"/>
+                      <w:left w:w="115" w:type="dxa"/>
+                      <w:bottom w:w="216" w:type="dxa"/>
+                      <w:right w:w="115" w:type="dxa"/>
+                    </w:tcMar>
+                  </w:tcPr>
+                  <w:p>
+                    <w:pPr>
+                      <w:pStyle w:val="Sansinterligne"/>
+                      <w:jc w:val="both"/>
+                      <w:rPr>
+                        <w:rFonts w:ascii="Verdana" w:hAnsi="Verdana"/>
+                        <w:color w:val="2F5496" w:themeColor="accent1" w:themeShade="BF"/>
+                        <w:sz w:val="24"/>
+                      </w:rPr>
+                    </w:pPr>
+                    <w:r>
+                      <w:rPr>
+                        <w:rFonts w:ascii="Verdana" w:hAnsi="Verdana"/>
+                        <w:color w:val="2F5496" w:themeColor="accent1" w:themeShade="BF"/>
+                        <w:sz w:val="40"/>
+                        <w:szCs w:val="40"/>
+                      </w:rPr>
+                      <w:t>Évaluer le jeu</w:t>
+                    </w:r>
+                  </w:p>
+                </w:tc>
+              </w:sdtContent>
+            </w:sdt>
+          </w:tr>
+        </w:tbl>
+        <w:tbl>
+          <w:tblPr>
+            <w:tblpPr w:leftFromText="187" w:rightFromText="187" w:vertAnchor="page" w:horzAnchor="margin" w:tblpXSpec="center" w:tblpY="12529"/>
+            <w:tblW w:w="3857" w:type="pct"/>
+            <w:tblLook w:val="04A0" w:firstRow="1" w:lastRow="0" w:firstColumn="1" w:lastColumn="0" w:noHBand="0" w:noVBand="1"/>
+          </w:tblPr>
+          <w:tblGrid>
+            <w:gridCol w:w="6998"/>
+          </w:tblGrid>
+          <w:tr>
+            <w:tc>
+              <w:tcPr>
+                <w:tcW w:w="6998" w:type="dxa"/>
+                <w:tcMar>
+                  <w:top w:w="216" w:type="dxa"/>
+                  <w:left w:w="115" w:type="dxa"/>
+                  <w:bottom w:w="216" w:type="dxa"/>
+                  <w:right w:w="115" w:type="dxa"/>
+                </w:tcMar>
+              </w:tcPr>
+              <w:p>
+                <w:pPr>
+                  <w:pStyle w:val="Sansinterligne"/>
+                  <w:jc w:val="both"/>
+                  <w:rPr>
+                    <w:rFonts w:ascii="Verdana" w:hAnsi="Verdana"/>
+                    <w:color w:val="4472C4" w:themeColor="accent1"/>
+                    <w:sz w:val="28"/>
+                    <w:szCs w:val="28"/>
+                    <w:lang w:val="es-ES"/>
+                  </w:rPr>
+                </w:pPr>
+                <w:sdt>
+                  <w:sdtPr>
+                    <w:rPr>
+                      <w:rFonts w:ascii="Verdana" w:hAnsi="Verdana"/>
+                      <w:color w:val="4472C4" w:themeColor="accent1"/>
+                      <w:sz w:val="28"/>
+                      <w:szCs w:val="28"/>
+                      <w:lang w:val="es-ES"/>
+                    </w:rPr>
+                    <w:alias w:val="Auteur"/>
+                    <w:id w:val="13406928"/>
+                    <w:placeholder>
+                      <w:docPart w:val="870CDF58109444FBA9D90C499D1A2978"/>
+                    </w:placeholder>
+                    <w:dataBinding w:prefixMappings="xmlns:ns0='http://schemas.openxmlformats.org/package/2006/metadata/core-properties' xmlns:ns1='http://purl.org/dc/elements/1.1/'" w:xpath="/ns0:coreProperties[1]/ns1:creator[1]" w:storeItemID="{6C3C8BC8-F283-45AE-878A-BAB7291924A1}"/>
+                    <w:text/>
+                  </w:sdtPr>
+                  <w:sdtContent>
+                    <w:r>
+                      <w:rPr>
+                        <w:rFonts w:ascii="Verdana" w:hAnsi="Verdana"/>
+                        <w:color w:val="4472C4" w:themeColor="accent1"/>
+                        <w:sz w:val="28"/>
+                        <w:szCs w:val="28"/>
+                        <w:lang w:val="es-ES"/>
+                      </w:rPr>
+                      <w:t>Mustafa Yildiz</w:t>
+                    </w:r>
+                  </w:sdtContent>
+                </w:sdt>
+              </w:p>
+              <w:p>
+                <w:pPr>
+                  <w:pStyle w:val="Sansinterligne"/>
+                  <w:jc w:val="both"/>
+                  <w:rPr>
+                    <w:rFonts w:ascii="Verdana" w:hAnsi="Verdana"/>
+                    <w:color w:val="4472C4" w:themeColor="accent1"/>
+                    <w:sz w:val="28"/>
+                    <w:szCs w:val="28"/>
+                    <w:lang w:val="es-ES"/>
+                  </w:rPr>
+                </w:pPr>
+                <w:sdt>
+                  <w:sdtPr>
+                    <w:rPr>
+                      <w:rFonts w:ascii="Verdana" w:hAnsi="Verdana"/>
+                      <w:color w:val="4472C4" w:themeColor="accent1"/>
+                      <w:sz w:val="28"/>
+                      <w:szCs w:val="28"/>
+                    </w:rPr>
+                    <w:alias w:val="Date"/>
+                    <w:tag w:val="Date "/>
+                    <w:id w:val="13406932"/>
+                    <w:placeholder>
+                      <w:docPart w:val="F234F2A136494B0595C298F787BA45F2"/>
+                    </w:placeholder>
+                    <w:dataBinding w:prefixMappings="xmlns:ns0='http://schemas.microsoft.com/office/2006/coverPageProps'" w:xpath="/ns0:CoverPageProperties[1]/ns0:PublishDate[1]" w:storeItemID="{55AF091B-3C7A-41E3-B477-F2FDAA23CFDA}"/>
+                    <w:date w:fullDate="2023-11-03T00:00:00Z">
+                      <w:dateFormat w:val="dd/MM/yyyy"/>
+                      <w:lid w:val="fr-FR"/>
+                      <w:storeMappedDataAs w:val="dateTime"/>
+                      <w:calendar w:val="gregorian"/>
+                    </w:date>
+                  </w:sdtPr>
+                  <w:sdtContent>
+                    <w:r>
+                      <w:rPr>
+                        <w:rFonts w:ascii="Verdana" w:hAnsi="Verdana"/>
+                        <w:color w:val="4472C4" w:themeColor="accent1"/>
+                        <w:sz w:val="28"/>
+                        <w:szCs w:val="28"/>
+                      </w:rPr>
+                      <w:t>03</w:t>
+                    </w:r>
+                    <w:r>
+                      <w:rPr>
+                        <w:rFonts w:ascii="Verdana" w:hAnsi="Verdana"/>
+                        <w:color w:val="4472C4" w:themeColor="accent1"/>
+                        <w:sz w:val="28"/>
+                        <w:szCs w:val="28"/>
+                        <w:lang w:val="fr-FR"/>
+                      </w:rPr>
+                      <w:t>/</w:t>
+                    </w:r>
+                    <w:r>
+                      <w:rPr>
+                        <w:rFonts w:ascii="Verdana" w:hAnsi="Verdana"/>
+                        <w:color w:val="4472C4" w:themeColor="accent1"/>
+                        <w:sz w:val="28"/>
+                        <w:szCs w:val="28"/>
+                        <w:lang w:val="fr-FR"/>
+                      </w:rPr>
+                      <w:t>11</w:t>
+                    </w:r>
+                    <w:r>
+                      <w:rPr>
+                        <w:rFonts w:ascii="Verdana" w:hAnsi="Verdana"/>
+                        <w:color w:val="4472C4" w:themeColor="accent1"/>
+                        <w:sz w:val="28"/>
+                        <w:szCs w:val="28"/>
+                        <w:lang w:val="fr-FR"/>
+                      </w:rPr>
+                      <w:t>/2023</w:t>
+                    </w:r>
+                  </w:sdtContent>
+                </w:sdt>
+              </w:p>
+              <w:p>
+                <w:pPr>
+                  <w:pStyle w:val="Sansinterligne"/>
+                  <w:jc w:val="both"/>
+                  <w:rPr>
+                    <w:rFonts w:ascii="Verdana" w:hAnsi="Verdana"/>
+                    <w:color w:val="4472C4" w:themeColor="accent1"/>
+                  </w:rPr>
+                </w:pPr>
+              </w:p>
+            </w:tc>
+          </w:tr>
+        </w:tbl>
+        <w:p>
+          <w:pPr>
+            <w:pStyle w:val="Sansinterligne"/>
+            <w:jc w:val="both"/>
+            <w:rPr>
+              <w:rFonts w:ascii="Verdana" w:hAnsi="Verdana"/>
+              <w:color w:val="4472C4" w:themeColor="accent1"/>
+              <w:sz w:val="28"/>
+              <w:szCs w:val="28"/>
+            </w:rPr>
+            <w:sectPr>
+              <w:pgSz w:w="11906" w:h="16838"/>
+              <w:pgMar w:top="1417" w:right="1417" w:bottom="1417" w:left="1417" w:header="708" w:footer="708" w:gutter="0"/>
+              <w:pgNumType w:start="1"/>
+              <w:cols w:space="708"/>
+              <w:docGrid w:linePitch="360"/>
+            </w:sectPr>
+          </w:pPr>
+        </w:p>
+        <w:p>
+          <w:pPr>
+            <w:rPr>
+              <w:rFonts w:ascii="Verdana" w:hAnsi="Verdana"/>
+              <w:sz w:val="24"/>
+              <w:szCs w:val="24"/>
+              <w:lang w:val="fr-FR"/>
+            </w:rPr>
+          </w:pPr>
+        </w:p>
+        <w:p>
+          <w:pPr>
+            <w:rPr>
+              <w:rFonts w:ascii="Verdana" w:hAnsi="Verdana"/>
+              <w:sz w:val="24"/>
+              <w:szCs w:val="24"/>
+              <w:lang w:val="fr-FR"/>
+            </w:rPr>
+          </w:pPr>
+        </w:p>
+        <w:p>
+          <w:pPr>
+            <w:rPr>
+              <w:rFonts w:ascii="Verdana" w:hAnsi="Verdana"/>
+              <w:sz w:val="24"/>
+              <w:szCs w:val="24"/>
+              <w:lang w:val="fr-FR"/>
+            </w:rPr>
+          </w:pPr>
+        </w:p>
+        <w:p>
+          <w:pPr>
+            <w:rPr>
+              <w:rFonts w:ascii="Verdana" w:hAnsi="Verdana"/>
+              <w:sz w:val="24"/>
+              <w:szCs w:val="24"/>
+              <w:lang w:val="fr-FR"/>
+            </w:rPr>
+          </w:pPr>
+        </w:p>
+        <w:p>
+          <w:pPr>
+            <w:rPr>
+              <w:rFonts w:ascii="Verdana" w:hAnsi="Verdana"/>
+              <w:sz w:val="24"/>
+              <w:szCs w:val="24"/>
+              <w:lang w:val="fr-FR"/>
+            </w:rPr>
+          </w:pPr>
+        </w:p>
+        <w:p>
+          <w:pPr>
+            <w:rPr>
+              <w:rFonts w:ascii="Verdana" w:hAnsi="Verdana"/>
+              <w:sz w:val="24"/>
+              <w:szCs w:val="24"/>
+              <w:lang w:val="fr-FR"/>
+            </w:rPr>
+          </w:pPr>
+        </w:p>
+        <w:p>
+          <w:pPr>
+            <w:rPr>
+              <w:rFonts w:ascii="Verdana" w:hAnsi="Verdana"/>
+              <w:sz w:val="24"/>
+              <w:szCs w:val="24"/>
+              <w:lang w:val="fr-FR"/>
+            </w:rPr>
+          </w:pPr>
+        </w:p>
+        <w:p>
+          <w:pPr>
+            <w:rPr>
+              <w:rFonts w:ascii="Verdana" w:hAnsi="Verdana"/>
+              <w:sz w:val="24"/>
+              <w:szCs w:val="24"/>
+              <w:lang w:val="fr-FR"/>
+            </w:rPr>
+          </w:pPr>
+        </w:p>
+        <w:p>
+          <w:pPr>
+            <w:rPr>
+              <w:rFonts w:ascii="Verdana" w:hAnsi="Verdana"/>
+              <w:sz w:val="24"/>
+              <w:szCs w:val="24"/>
+              <w:lang w:val="fr-FR"/>
+            </w:rPr>
+          </w:pPr>
+        </w:p>
+        <w:p>
+          <w:pPr>
+            <w:rPr>
+              <w:rFonts w:ascii="Verdana" w:hAnsi="Verdana"/>
+              <w:sz w:val="24"/>
+              <w:szCs w:val="24"/>
+              <w:lang w:val="fr-FR"/>
+            </w:rPr>
+          </w:pPr>
+        </w:p>
+        <w:p>
+          <w:pPr>
+            <w:rPr>
+              <w:rFonts w:ascii="Verdana" w:hAnsi="Verdana"/>
+              <w:sz w:val="24"/>
+              <w:szCs w:val="24"/>
+              <w:lang w:val="fr-FR"/>
+            </w:rPr>
+          </w:pPr>
+        </w:p>
+        <w:p>
+          <w:pPr>
+            <w:rPr>
+              <w:rFonts w:ascii="Verdana" w:hAnsi="Verdana"/>
+              <w:sz w:val="24"/>
+              <w:szCs w:val="24"/>
+              <w:lang w:val="fr-FR"/>
+            </w:rPr>
+          </w:pPr>
+        </w:p>
+        <w:p>
+          <w:pPr>
+            <w:rPr>
+              <w:rFonts w:ascii="Verdana" w:hAnsi="Verdana"/>
+              <w:sz w:val="24"/>
+              <w:szCs w:val="24"/>
+              <w:lang w:val="fr-FR"/>
+            </w:rPr>
+          </w:pPr>
+        </w:p>
+        <w:p>
+          <w:pPr>
+            <w:rPr>
+              <w:rFonts w:ascii="Verdana" w:hAnsi="Verdana"/>
+              <w:sz w:val="24"/>
+              <w:szCs w:val="24"/>
+              <w:lang w:val="fr-FR"/>
+            </w:rPr>
+          </w:pPr>
+        </w:p>
+        <w:p>
+          <w:pPr>
+            <w:rPr>
+              <w:rFonts w:ascii="Verdana" w:hAnsi="Verdana"/>
+              <w:sz w:val="24"/>
+              <w:szCs w:val="24"/>
+              <w:lang w:val="fr-FR"/>
+            </w:rPr>
+          </w:pPr>
+        </w:p>
+        <w:p>
+          <w:pPr>
+            <w:rPr>
+              <w:rFonts w:ascii="Verdana" w:hAnsi="Verdana"/>
+              <w:sz w:val="24"/>
+              <w:szCs w:val="24"/>
+              <w:lang w:val="fr-FR"/>
+            </w:rPr>
+          </w:pPr>
+        </w:p>
+        <w:p>
+          <w:pPr>
+            <w:rPr>
+              <w:rFonts w:ascii="Verdana" w:hAnsi="Verdana"/>
+              <w:sz w:val="24"/>
+              <w:szCs w:val="24"/>
+              <w:lang w:val="fr-FR"/>
+            </w:rPr>
+          </w:pPr>
+        </w:p>
+        <w:p>
+          <w:pPr>
+            <w:rPr>
+              <w:rFonts w:ascii="Verdana" w:hAnsi="Verdana"/>
+              <w:sz w:val="24"/>
+              <w:szCs w:val="24"/>
+              <w:lang w:val="fr-FR"/>
+            </w:rPr>
+          </w:pPr>
+        </w:p>
+        <w:p>
+          <w:pPr>
+            <w:rPr>
+              <w:rFonts w:ascii="Verdana" w:hAnsi="Verdana"/>
+              <w:sz w:val="24"/>
+              <w:szCs w:val="24"/>
+              <w:lang w:val="fr-FR"/>
+            </w:rPr>
+          </w:pPr>
+        </w:p>
+        <w:p>
+          <w:pPr>
+            <w:rPr>
+              <w:rFonts w:ascii="Verdana" w:hAnsi="Verdana"/>
+              <w:sz w:val="24"/>
+              <w:szCs w:val="24"/>
+              <w:lang w:val="fr-FR"/>
+            </w:rPr>
+          </w:pPr>
+        </w:p>
+        <w:p>
+          <w:pPr>
+            <w:rPr>
+              <w:rFonts w:ascii="Verdana" w:hAnsi="Verdana"/>
+              <w:sz w:val="24"/>
+              <w:szCs w:val="24"/>
+              <w:lang w:val="fr-FR"/>
+            </w:rPr>
+          </w:pPr>
+        </w:p>
+        <w:p>
+          <w:pPr>
+            <w:rPr>
+              <w:rFonts w:ascii="Verdana" w:hAnsi="Verdana"/>
+              <w:sz w:val="24"/>
+              <w:szCs w:val="24"/>
+              <w:lang w:val="fr-FR"/>
+            </w:rPr>
+          </w:pPr>
+        </w:p>
+        <w:p>
+          <w:pPr>
+            <w:rPr>
+              <w:rFonts w:ascii="Verdana" w:hAnsi="Verdana"/>
+              <w:sz w:val="24"/>
+              <w:szCs w:val="24"/>
+              <w:lang w:val="fr-FR"/>
+            </w:rPr>
+          </w:pPr>
+        </w:p>
+        <w:p>
+          <w:pPr>
+            <w:rPr>
+              <w:rFonts w:ascii="Verdana" w:hAnsi="Verdana"/>
+              <w:sz w:val="24"/>
+              <w:szCs w:val="24"/>
+              <w:lang w:val="fr-FR"/>
+            </w:rPr>
+          </w:pPr>
+        </w:p>
+        <w:p>
+          <w:pPr>
+            <w:rPr>
+              <w:rFonts w:ascii="Verdana" w:hAnsi="Verdana"/>
+              <w:sz w:val="24"/>
+              <w:szCs w:val="24"/>
+              <w:lang w:val="fr-FR"/>
+            </w:rPr>
+          </w:pPr>
+        </w:p>
+        <w:p>
+          <w:pPr>
+            <w:rPr>
+              <w:rFonts w:ascii="Verdana" w:hAnsi="Verdana"/>
+              <w:sz w:val="24"/>
+              <w:szCs w:val="24"/>
+              <w:lang w:val="fr-FR"/>
+            </w:rPr>
+          </w:pPr>
+        </w:p>
+        <w:p>
+          <w:pPr>
+            <w:rPr>
+              <w:rFonts w:ascii="Verdana" w:hAnsi="Verdana"/>
+              <w:sz w:val="24"/>
+              <w:szCs w:val="24"/>
+              <w:lang w:val="fr-FR"/>
+            </w:rPr>
+          </w:pPr>
+        </w:p>
+        <w:p>
+          <w:pPr>
+            <w:rPr>
+              <w:rFonts w:ascii="Verdana" w:hAnsi="Verdana"/>
+              <w:sz w:val="24"/>
+              <w:szCs w:val="24"/>
+              <w:lang w:val="fr-FR"/>
+            </w:rPr>
+          </w:pPr>
+        </w:p>
+        <w:sdt>
+          <w:sdtPr>
+            <w:rPr>
+              <w:rFonts w:ascii="Verdana" w:hAnsi="Verdana"/>
+              <w:sz w:val="24"/>
+              <w:szCs w:val="24"/>
+              <w:lang w:val="fr-FR"/>
+            </w:rPr>
+            <w:id w:val="-1896807051"/>
+            <w:docPartObj>
+              <w:docPartGallery w:val="Table of Contents"/>
+              <w:docPartUnique/>
+            </w:docPartObj>
+          </w:sdtPr>
+          <w:sdtEndPr>
+            <w:rPr>
+              <w:b/>
+              <w:bCs/>
+            </w:rPr>
+          </w:sdtEndPr>
+          <w:sdtContent>
+            <w:p>
+              <w:pPr>
+                <w:rPr>
+                  <w:rFonts w:ascii="Verdana" w:hAnsi="Verdana"/>
+                  <w:sz w:val="24"/>
+                  <w:szCs w:val="24"/>
+                </w:rPr>
+              </w:pPr>
+              <w:r>
+                <w:rPr>
+                  <w:rFonts w:ascii="Verdana" w:hAnsi="Verdana"/>
+                  <w:sz w:val="24"/>
+                  <w:szCs w:val="24"/>
+                  <w:lang w:val="fr-FR"/>
+                </w:rPr>
+                <w:t>Table des matières</w:t>
+              </w:r>
+            </w:p>
+            <w:p>
+              <w:pPr>
+                <w:pStyle w:val="TM1"/>
+                <w:rPr>
+                  <w:rFonts w:asciiTheme="minorHAnsi" w:eastAsiaTheme="minorEastAsia" w:hAnsiTheme="minorHAnsi"/>
+                  <w:kern w:val="2"/>
+                  <w:lang w:val="en-CH" w:eastAsia="en-CH"/>
+                  <w14:ligatures w14:val="standardContextual"/>
+                </w:rPr>
+              </w:pPr>
+              <w:r>
+                <w:rPr>
+                  <w:sz w:val="24"/>
+                  <w:szCs w:val="24"/>
+                </w:rPr>
+                <w:fldChar w:fldCharType="begin"/>
+              </w:r>
+              <w:r>
+                <w:rPr>
+                  <w:sz w:val="24"/>
+                  <w:szCs w:val="24"/>
+                </w:rPr>
+                <w:instrText xml:space="preserve"> TOC \o "1-3" \h \z \u </w:instrText>
+              </w:r>
+              <w:r>
+                <w:rPr>
+                  <w:sz w:val="24"/>
+                  <w:szCs w:val="24"/>
+                </w:rPr>
+                <w:fldChar w:fldCharType="separate"/>
+              </w:r>
+              <w:hyperlink w:anchor="_Toc149865677" w:history="1">
+                <w:r>
+                  <w:rPr>
+                    <w:rStyle w:val="Lienhypertexte"/>
+                  </w:rPr>
+                  <w:t>1</w:t>
+                </w:r>
+                <w:r>
+                  <w:rPr>
+                    <w:rFonts w:asciiTheme="minorHAnsi" w:eastAsiaTheme="minorEastAsia" w:hAnsiTheme="minorHAnsi"/>
+                    <w:kern w:val="2"/>
+                    <w:lang w:val="en-CH" w:eastAsia="en-CH"/>
+                    <w14:ligatures w14:val="standardContextual"/>
+                  </w:rPr>
+                  <w:tab/>
+                </w:r>
+                <w:r>
+                  <w:rPr>
+                    <w:rStyle w:val="Lienhypertexte"/>
+                  </w:rPr>
+                  <w:t>Description du projet</w:t>
+                </w:r>
+                <w:r>
+                  <w:rPr>
+                    <w:webHidden/>
+                  </w:rPr>
+                  <w:tab/>
+                </w:r>
+                <w:r>
+                  <w:rPr>
+                    <w:webHidden/>
+                  </w:rPr>
+                  <w:fldChar w:fldCharType="begin"/>
+                </w:r>
+                <w:r>
+                  <w:rPr>
+                    <w:webHidden/>
+                  </w:rPr>
+                  <w:instrText xml:space="preserve"> PAGEREF _Toc149865677 \h </w:instrText>
+                </w:r>
+                <w:r>
+                  <w:rPr>
+                    <w:webHidden/>
+                  </w:rPr>
+                </w:r>
+                <w:r>
+                  <w:rPr>
+                    <w:webHidden/>
+                  </w:rPr>
+                  <w:fldChar w:fldCharType="separate"/>
+                </w:r>
+                <w:r>
+                  <w:rPr>
+                    <w:webHidden/>
+                  </w:rPr>
+                  <w:t>3</w:t>
+                </w:r>
+                <w:r>
+                  <w:rPr>
+                    <w:webHidden/>
+                  </w:rPr>
+                  <w:fldChar w:fldCharType="end"/>
+                </w:r>
+              </w:hyperlink>
+            </w:p>
+            <w:p>
+              <w:pPr>
+                <w:pStyle w:val="TM1"/>
+                <w:rPr>
+                  <w:rFonts w:asciiTheme="minorHAnsi" w:eastAsiaTheme="minorEastAsia" w:hAnsiTheme="minorHAnsi"/>
+                  <w:kern w:val="2"/>
+                  <w:lang w:val="en-CH" w:eastAsia="en-CH"/>
+                  <w14:ligatures w14:val="standardContextual"/>
+                </w:rPr>
+              </w:pPr>
+              <w:hyperlink w:anchor="_Toc149865678" w:history="1">
+                <w:r>
+                  <w:rPr>
+                    <w:rStyle w:val="Lienhypertexte"/>
+                  </w:rPr>
+                  <w:t>2</w:t>
+                </w:r>
+                <w:r>
+                  <w:rPr>
+                    <w:rFonts w:asciiTheme="minorHAnsi" w:eastAsiaTheme="minorEastAsia" w:hAnsiTheme="minorHAnsi"/>
+                    <w:kern w:val="2"/>
+                    <w:lang w:val="en-CH" w:eastAsia="en-CH"/>
+                    <w14:ligatures w14:val="standardContextual"/>
+                  </w:rPr>
+                  <w:tab/>
+                </w:r>
+                <w:r>
+                  <w:rPr>
+                    <w:rStyle w:val="Lienhypertexte"/>
+                  </w:rPr>
+                  <w:t>Introduction</w:t>
+                </w:r>
+                <w:r>
+                  <w:rPr>
+                    <w:webHidden/>
+                  </w:rPr>
+                  <w:tab/>
+                </w:r>
+                <w:r>
+                  <w:rPr>
+                    <w:webHidden/>
+                  </w:rPr>
+                  <w:fldChar w:fldCharType="begin"/>
+                </w:r>
+                <w:r>
+                  <w:rPr>
+                    <w:webHidden/>
+                  </w:rPr>
+                  <w:instrText xml:space="preserve"> PAGEREF _Toc149865678 \h </w:instrText>
+                </w:r>
+                <w:r>
+                  <w:rPr>
+                    <w:webHidden/>
+                  </w:rPr>
+                </w:r>
+                <w:r>
+                  <w:rPr>
+                    <w:webHidden/>
+                  </w:rPr>
+                  <w:fldChar w:fldCharType="separate"/>
+                </w:r>
+                <w:r>
+                  <w:rPr>
+                    <w:webHidden/>
+                  </w:rPr>
+                  <w:t>3</w:t>
+                </w:r>
+                <w:r>
+                  <w:rPr>
+                    <w:webHidden/>
+                  </w:rPr>
+                  <w:fldChar w:fldCharType="end"/>
+                </w:r>
+              </w:hyperlink>
+            </w:p>
+            <w:p>
+              <w:pPr>
+                <w:pStyle w:val="TM2"/>
+                <w:tabs>
+                  <w:tab w:val="left" w:pos="880"/>
+                  <w:tab w:val="right" w:leader="dot" w:pos="9062"/>
+                </w:tabs>
+                <w:rPr>
+                  <w:rFonts w:eastAsiaTheme="minorEastAsia"/>
+                  <w:noProof/>
+                  <w:kern w:val="2"/>
+                  <w:lang w:val="en-CH" w:eastAsia="en-CH"/>
+                  <w14:ligatures w14:val="standardContextual"/>
+                </w:rPr>
+              </w:pPr>
+              <w:hyperlink w:anchor="_Toc149865679" w:history="1">
+                <w:r>
+                  <w:rPr>
+                    <w:rStyle w:val="Lienhypertexte"/>
+                    <w:noProof/>
+                  </w:rPr>
+                  <w:t>2.1</w:t>
+                </w:r>
+                <w:r>
+                  <w:rPr>
+                    <w:rFonts w:eastAsiaTheme="minorEastAsia"/>
+                    <w:noProof/>
+                    <w:kern w:val="2"/>
+                    <w:lang w:val="en-CH" w:eastAsia="en-CH"/>
+                    <w14:ligatures w14:val="standardContextual"/>
+                  </w:rPr>
+                  <w:tab/>
+                </w:r>
+                <w:r>
+                  <w:rPr>
+                    <w:rStyle w:val="Lienhypertexte"/>
+                    <w:noProof/>
+                  </w:rPr>
+                  <w:t>Fonctionnalités obligatoires</w:t>
+                </w:r>
+                <w:r>
+                  <w:rPr>
+                    <w:noProof/>
+                    <w:webHidden/>
+                  </w:rPr>
+                  <w:tab/>
+                </w:r>
+                <w:r>
+                  <w:rPr>
+                    <w:noProof/>
+                    <w:webHidden/>
+                  </w:rPr>
+                  <w:fldChar w:fldCharType="begin"/>
+                </w:r>
+                <w:r>
+                  <w:rPr>
+                    <w:noProof/>
+                    <w:webHidden/>
+                  </w:rPr>
+                  <w:instrText xml:space="preserve"> PAGEREF _Toc149865679 \h </w:instrText>
+                </w:r>
+                <w:r>
+                  <w:rPr>
+                    <w:noProof/>
+                    <w:webHidden/>
+                  </w:rPr>
+                </w:r>
+                <w:r>
+                  <w:rPr>
+                    <w:noProof/>
+                    <w:webHidden/>
+                  </w:rPr>
+                  <w:fldChar w:fldCharType="separate"/>
+                </w:r>
+                <w:r>
+                  <w:rPr>
+                    <w:noProof/>
+                    <w:webHidden/>
+                  </w:rPr>
+                  <w:t>3</w:t>
+                </w:r>
+                <w:r>
+                  <w:rPr>
+                    <w:noProof/>
+                    <w:webHidden/>
+                  </w:rPr>
+                  <w:fldChar w:fldCharType="end"/>
+                </w:r>
+              </w:hyperlink>
+            </w:p>
+            <w:p>
+              <w:pPr>
+                <w:pStyle w:val="TM1"/>
+                <w:rPr>
+                  <w:rFonts w:asciiTheme="minorHAnsi" w:eastAsiaTheme="minorEastAsia" w:hAnsiTheme="minorHAnsi"/>
+                  <w:kern w:val="2"/>
+                  <w:lang w:val="en-CH" w:eastAsia="en-CH"/>
+                  <w14:ligatures w14:val="standardContextual"/>
+                </w:rPr>
+              </w:pPr>
+              <w:hyperlink w:anchor="_Toc149865680" w:history="1">
+                <w:r>
+                  <w:rPr>
+                    <w:rStyle w:val="Lienhypertexte"/>
+                  </w:rPr>
+                  <w:t>3</w:t>
+                </w:r>
+                <w:r>
+                  <w:rPr>
+                    <w:rFonts w:asciiTheme="minorHAnsi" w:eastAsiaTheme="minorEastAsia" w:hAnsiTheme="minorHAnsi"/>
+                    <w:kern w:val="2"/>
+                    <w:lang w:val="en-CH" w:eastAsia="en-CH"/>
+                    <w14:ligatures w14:val="standardContextual"/>
+                  </w:rPr>
+                  <w:tab/>
+                </w:r>
+                <w:r>
+                  <w:rPr>
+                    <w:rStyle w:val="Lienhypertexte"/>
+                  </w:rPr>
+                  <w:t>Évaluation</w:t>
+                </w:r>
+                <w:r>
+                  <w:rPr>
+                    <w:webHidden/>
+                  </w:rPr>
+                  <w:tab/>
+                </w:r>
+                <w:r>
+                  <w:rPr>
+                    <w:webHidden/>
+                  </w:rPr>
+                  <w:fldChar w:fldCharType="begin"/>
+                </w:r>
+                <w:r>
+                  <w:rPr>
+                    <w:webHidden/>
+                  </w:rPr>
+                  <w:instrText xml:space="preserve"> PAGEREF _Toc149865680 \h </w:instrText>
+                </w:r>
+                <w:r>
+                  <w:rPr>
+                    <w:webHidden/>
+                  </w:rPr>
+                </w:r>
+                <w:r>
+                  <w:rPr>
+                    <w:webHidden/>
+                  </w:rPr>
+                  <w:fldChar w:fldCharType="separate"/>
+                </w:r>
+                <w:r>
+                  <w:rPr>
+                    <w:webHidden/>
+                  </w:rPr>
+                  <w:t>3</w:t>
+                </w:r>
+                <w:r>
+                  <w:rPr>
+                    <w:webHidden/>
+                  </w:rPr>
+                  <w:fldChar w:fldCharType="end"/>
+                </w:r>
+              </w:hyperlink>
+            </w:p>
+            <w:p>
+              <w:pPr>
+                <w:pStyle w:val="TM2"/>
+                <w:tabs>
+                  <w:tab w:val="left" w:pos="880"/>
+                  <w:tab w:val="right" w:leader="dot" w:pos="9062"/>
+                </w:tabs>
+                <w:rPr>
+                  <w:rFonts w:eastAsiaTheme="minorEastAsia"/>
+                  <w:noProof/>
+                  <w:kern w:val="2"/>
+                  <w:lang w:val="en-CH" w:eastAsia="en-CH"/>
+                  <w14:ligatures w14:val="standardContextual"/>
+                </w:rPr>
+              </w:pPr>
+              <w:hyperlink w:anchor="_Toc149865681" w:history="1">
+                <w:r>
+                  <w:rPr>
+                    <w:rStyle w:val="Lienhypertexte"/>
+                    <w:noProof/>
+                  </w:rPr>
+                  <w:t>3.1</w:t>
+                </w:r>
+                <w:r>
+                  <w:rPr>
+                    <w:rFonts w:eastAsiaTheme="minorEastAsia"/>
+                    <w:noProof/>
+                    <w:kern w:val="2"/>
+                    <w:lang w:val="en-CH" w:eastAsia="en-CH"/>
+                    <w14:ligatures w14:val="standardContextual"/>
+                  </w:rPr>
+                  <w:tab/>
+                </w:r>
+                <w:r>
+                  <w:rPr>
+                    <w:rStyle w:val="Lienhypertexte"/>
+                    <w:noProof/>
+                  </w:rPr>
+                  <w:t>Qui fonctionnent</w:t>
+                </w:r>
+                <w:r>
+                  <w:rPr>
+                    <w:noProof/>
+                    <w:webHidden/>
+                  </w:rPr>
+                  <w:tab/>
+                </w:r>
+                <w:r>
+                  <w:rPr>
+                    <w:noProof/>
+                    <w:webHidden/>
+                  </w:rPr>
+                  <w:fldChar w:fldCharType="begin"/>
+                </w:r>
+                <w:r>
+                  <w:rPr>
+                    <w:noProof/>
+                    <w:webHidden/>
+                  </w:rPr>
+                  <w:instrText xml:space="preserve"> PAGEREF _Toc149865681 \h </w:instrText>
+                </w:r>
+                <w:r>
+                  <w:rPr>
+                    <w:noProof/>
+                    <w:webHidden/>
+                  </w:rPr>
+                </w:r>
+                <w:r>
+                  <w:rPr>
+                    <w:noProof/>
+                    <w:webHidden/>
+                  </w:rPr>
+                  <w:fldChar w:fldCharType="separate"/>
+                </w:r>
+                <w:r>
+                  <w:rPr>
+                    <w:noProof/>
+                    <w:webHidden/>
+                  </w:rPr>
+                  <w:t>3</w:t>
+                </w:r>
+                <w:r>
+                  <w:rPr>
+                    <w:noProof/>
+                    <w:webHidden/>
+                  </w:rPr>
+                  <w:fldChar w:fldCharType="end"/>
+                </w:r>
+              </w:hyperlink>
+            </w:p>
+            <w:p>
+              <w:pPr>
+                <w:pStyle w:val="TM2"/>
+                <w:tabs>
+                  <w:tab w:val="left" w:pos="880"/>
+                  <w:tab w:val="right" w:leader="dot" w:pos="9062"/>
+                </w:tabs>
+                <w:rPr>
+                  <w:rFonts w:eastAsiaTheme="minorEastAsia"/>
+                  <w:noProof/>
+                  <w:kern w:val="2"/>
+                  <w:lang w:val="en-CH" w:eastAsia="en-CH"/>
+                  <w14:ligatures w14:val="standardContextual"/>
+                </w:rPr>
+              </w:pPr>
+              <w:hyperlink w:anchor="_Toc149865682" w:history="1">
+                <w:r>
+                  <w:rPr>
+                    <w:rStyle w:val="Lienhypertexte"/>
+                    <w:noProof/>
+                  </w:rPr>
+                  <w:t>3.2</w:t>
+                </w:r>
+                <w:r>
+                  <w:rPr>
+                    <w:rFonts w:eastAsiaTheme="minorEastAsia"/>
+                    <w:noProof/>
+                    <w:kern w:val="2"/>
+                    <w:lang w:val="en-CH" w:eastAsia="en-CH"/>
+                    <w14:ligatures w14:val="standardContextual"/>
+                  </w:rPr>
+                  <w:tab/>
+                </w:r>
+                <w:r>
+                  <w:rPr>
+                    <w:rStyle w:val="Lienhypertexte"/>
+                    <w:noProof/>
+                  </w:rPr>
+                  <w:t>Que ne fonctionnent pas</w:t>
+                </w:r>
+                <w:r>
+                  <w:rPr>
+                    <w:noProof/>
+                    <w:webHidden/>
+                  </w:rPr>
+                  <w:tab/>
+                </w:r>
+                <w:r>
+                  <w:rPr>
+                    <w:noProof/>
+                    <w:webHidden/>
+                  </w:rPr>
+                  <w:fldChar w:fldCharType="begin"/>
+                </w:r>
+                <w:r>
+                  <w:rPr>
+                    <w:noProof/>
+                    <w:webHidden/>
+                  </w:rPr>
+                  <w:instrText xml:space="preserve"> PAGEREF _Toc149865682 \h </w:instrText>
+                </w:r>
+                <w:r>
+                  <w:rPr>
+                    <w:noProof/>
+                    <w:webHidden/>
+                  </w:rPr>
+                </w:r>
+                <w:r>
+                  <w:rPr>
+                    <w:noProof/>
+                    <w:webHidden/>
+                  </w:rPr>
+                  <w:fldChar w:fldCharType="separate"/>
+                </w:r>
+                <w:r>
+                  <w:rPr>
+                    <w:noProof/>
+                    <w:webHidden/>
+                  </w:rPr>
+                  <w:t>4</w:t>
+                </w:r>
+                <w:r>
+                  <w:rPr>
+                    <w:noProof/>
+                    <w:webHidden/>
+                  </w:rPr>
+                  <w:fldChar w:fldCharType="end"/>
+                </w:r>
+              </w:hyperlink>
+            </w:p>
+            <w:p>
+              <w:pPr>
+                <w:pStyle w:val="TM1"/>
+                <w:rPr>
+                  <w:rFonts w:asciiTheme="minorHAnsi" w:eastAsiaTheme="minorEastAsia" w:hAnsiTheme="minorHAnsi"/>
+                  <w:kern w:val="2"/>
+                  <w:lang w:val="en-CH" w:eastAsia="en-CH"/>
+                  <w14:ligatures w14:val="standardContextual"/>
+                </w:rPr>
+              </w:pPr>
+              <w:hyperlink w:anchor="_Toc149865683" w:history="1">
+                <w:r>
+                  <w:rPr>
+                    <w:rStyle w:val="Lienhypertexte"/>
+                  </w:rPr>
+                  <w:t>4</w:t>
+                </w:r>
+                <w:r>
+                  <w:rPr>
+                    <w:rFonts w:asciiTheme="minorHAnsi" w:eastAsiaTheme="minorEastAsia" w:hAnsiTheme="minorHAnsi"/>
+                    <w:kern w:val="2"/>
+                    <w:lang w:val="en-CH" w:eastAsia="en-CH"/>
+                    <w14:ligatures w14:val="standardContextual"/>
+                  </w:rPr>
+                  <w:tab/>
+                </w:r>
+                <w:r>
+                  <w:rPr>
+                    <w:rStyle w:val="Lienhypertexte"/>
+                  </w:rPr>
+                  <w:t>Conclusion</w:t>
+                </w:r>
+                <w:r>
+                  <w:rPr>
+                    <w:webHidden/>
+                  </w:rPr>
+                  <w:tab/>
+                </w:r>
+                <w:r>
+                  <w:rPr>
+                    <w:webHidden/>
+                  </w:rPr>
+                  <w:fldChar w:fldCharType="begin"/>
+                </w:r>
+                <w:r>
+                  <w:rPr>
+                    <w:webHidden/>
+                  </w:rPr>
+                  <w:instrText xml:space="preserve"> PAGEREF _Toc149865683 \h </w:instrText>
+                </w:r>
+                <w:r>
+                  <w:rPr>
+                    <w:webHidden/>
+                  </w:rPr>
+                </w:r>
+                <w:r>
+                  <w:rPr>
+                    <w:webHidden/>
+                  </w:rPr>
+                  <w:fldChar w:fldCharType="separate"/>
+                </w:r>
+                <w:r>
+                  <w:rPr>
+                    <w:webHidden/>
+                  </w:rPr>
+                  <w:t>4</w:t>
+                </w:r>
+                <w:r>
+                  <w:rPr>
+                    <w:webHidden/>
+                  </w:rPr>
+                  <w:fldChar w:fldCharType="end"/>
+                </w:r>
+              </w:hyperlink>
+            </w:p>
+            <w:p>
+              <w:pPr>
+                <w:pStyle w:val="TM1"/>
+                <w:rPr>
+                  <w:rFonts w:asciiTheme="minorHAnsi" w:eastAsiaTheme="minorEastAsia" w:hAnsiTheme="minorHAnsi"/>
+                  <w:kern w:val="2"/>
+                  <w:lang w:val="en-CH" w:eastAsia="en-CH"/>
+                  <w14:ligatures w14:val="standardContextual"/>
+                </w:rPr>
+              </w:pPr>
+              <w:hyperlink w:anchor="_Toc149865684" w:history="1">
+                <w:r>
+                  <w:rPr>
+                    <w:rStyle w:val="Lienhypertexte"/>
+                  </w:rPr>
+                  <w:t>5</w:t>
+                </w:r>
+                <w:r>
+                  <w:rPr>
+                    <w:rFonts w:asciiTheme="minorHAnsi" w:eastAsiaTheme="minorEastAsia" w:hAnsiTheme="minorHAnsi"/>
+                    <w:kern w:val="2"/>
+                    <w:lang w:val="en-CH" w:eastAsia="en-CH"/>
+                    <w14:ligatures w14:val="standardContextual"/>
+                  </w:rPr>
+                  <w:tab/>
+                </w:r>
+                <w:r>
+                  <w:rPr>
+                    <w:rStyle w:val="Lienhypertexte"/>
+                  </w:rPr>
+                  <w:t>Bibliographie / Webographie</w:t>
+                </w:r>
+                <w:r>
+                  <w:rPr>
+                    <w:webHidden/>
+                  </w:rPr>
+                  <w:tab/>
+                </w:r>
+                <w:r>
+                  <w:rPr>
+                    <w:webHidden/>
+                  </w:rPr>
+                  <w:fldChar w:fldCharType="begin"/>
+                </w:r>
+                <w:r>
+                  <w:rPr>
+                    <w:webHidden/>
+                  </w:rPr>
+                  <w:instrText xml:space="preserve"> PAGEREF _Toc149865684 \h </w:instrText>
+                </w:r>
+                <w:r>
+                  <w:rPr>
+                    <w:webHidden/>
+                  </w:rPr>
+                </w:r>
+                <w:r>
+                  <w:rPr>
+                    <w:webHidden/>
+                  </w:rPr>
+                  <w:fldChar w:fldCharType="separate"/>
+                </w:r>
+                <w:r>
+                  <w:rPr>
+                    <w:webHidden/>
+                  </w:rPr>
+                  <w:t>4</w:t>
+                </w:r>
+                <w:r>
+                  <w:rPr>
+                    <w:webHidden/>
+                  </w:rPr>
+                  <w:fldChar w:fldCharType="end"/>
+                </w:r>
+              </w:hyperlink>
+            </w:p>
+            <w:p>
+              <w:pPr>
+                <w:rPr>
+                  <w:rFonts w:ascii="Verdana" w:hAnsi="Verdana"/>
+                  <w:sz w:val="24"/>
+                  <w:szCs w:val="24"/>
+                </w:rPr>
+              </w:pPr>
+              <w:r>
+                <w:rPr>
+                  <w:rFonts w:ascii="Verdana" w:hAnsi="Verdana"/>
+                  <w:b/>
+                  <w:bCs/>
+                  <w:sz w:val="24"/>
+                  <w:szCs w:val="24"/>
+                  <w:lang w:val="fr-FR"/>
+                </w:rPr>
+                <w:fldChar w:fldCharType="end"/>
+              </w:r>
+            </w:p>
+          </w:sdtContent>
+        </w:sdt>
+        <w:p>
+          <w:pPr>
+            <w:rPr>
+              <w:rFonts w:ascii="Verdana" w:hAnsi="Verdana"/>
+              <w:sz w:val="24"/>
+              <w:szCs w:val="24"/>
+            </w:rPr>
+          </w:pPr>
+        </w:p>
+        <w:p>
+          <w:r>
+            <w:rPr>
+              <w:rFonts w:ascii="Verdana" w:hAnsi="Verdana"/>
+              <w:sz w:val="24"/>
+              <w:szCs w:val="24"/>
+            </w:rPr>
+            <w:br w:type="page"/>
+          </w:r>
+        </w:p>
+      </w:sdtContent>
+    </w:sdt>
     <w:p>
       <w:pPr>
-        <w:rPr>
-          <w:rFonts w:ascii="Cascadia Mono" w:hAnsi="Cascadia Mono" w:cs="Cascadia Mono"/>
-          <w:color w:val="008000"/>
-          <w:sz w:val="19"/>
-          <w:szCs w:val="19"/>
-          <w:lang w:val="en-CH"/>
-        </w:rPr>
-      </w:pPr>
-      <w:r>
-        <w:t>Qui fonctionnent</w:t>
-      </w:r>
+        <w:pStyle w:val="Titre1"/>
+        <w:spacing w:after="120"/>
+        <w:ind w:left="431" w:hanging="431"/>
+      </w:pPr>
+      <w:bookmarkStart w:id="0" w:name="_Toc149865677"/>
+      <w:r>
+        <w:lastRenderedPageBreak/>
+        <w:t>Description du projet</w:t>
+      </w:r>
+      <w:bookmarkEnd w:id="0"/>
+      <w:r>
+        <w:t> </w:t>
+      </w:r>
+    </w:p>
+    <w:tbl>
+      <w:tblPr>
+        <w:tblStyle w:val="Grilledutableau"/>
+        <w:tblW w:w="8886" w:type="dxa"/>
+        <w:tblLook w:val="04A0" w:firstRow="1" w:lastRow="0" w:firstColumn="1" w:lastColumn="0" w:noHBand="0" w:noVBand="1"/>
+      </w:tblPr>
+      <w:tblGrid>
+        <w:gridCol w:w="2328"/>
+        <w:gridCol w:w="2756"/>
+        <w:gridCol w:w="3802"/>
+      </w:tblGrid>
+      <w:tr>
+        <w:trPr>
+          <w:trHeight w:val="694"/>
+        </w:trPr>
+        <w:tc>
+          <w:tcPr>
+            <w:tcW w:w="0" w:type="auto"/>
+            <w:vAlign w:val="center"/>
+          </w:tcPr>
+          <w:p>
+            <w:pPr>
+              <w:rPr>
+                <w:rFonts w:ascii="Verdana" w:hAnsi="Verdana"/>
+                <w:sz w:val="22"/>
+                <w:szCs w:val="22"/>
+              </w:rPr>
+            </w:pPr>
+            <w:r>
+              <w:rPr>
+                <w:rFonts w:ascii="Verdana" w:hAnsi="Verdana"/>
+                <w:sz w:val="22"/>
+                <w:szCs w:val="22"/>
+              </w:rPr>
+              <w:t>Élèves</w:t>
+            </w:r>
+          </w:p>
+        </w:tc>
+        <w:tc>
+          <w:tcPr>
+            <w:tcW w:w="0" w:type="auto"/>
+            <w:vAlign w:val="center"/>
+          </w:tcPr>
+          <w:p>
+            <w:pPr>
+              <w:rPr>
+                <w:rFonts w:ascii="Verdana" w:hAnsi="Verdana"/>
+                <w:sz w:val="22"/>
+                <w:szCs w:val="22"/>
+              </w:rPr>
+            </w:pPr>
+            <w:r>
+              <w:rPr>
+                <w:rFonts w:ascii="Verdana" w:hAnsi="Verdana"/>
+                <w:sz w:val="22"/>
+                <w:szCs w:val="22"/>
+              </w:rPr>
+              <w:t>Yildiz</w:t>
+            </w:r>
+          </w:p>
+        </w:tc>
+        <w:tc>
+          <w:tcPr>
+            <w:tcW w:w="0" w:type="auto"/>
+            <w:vAlign w:val="center"/>
+          </w:tcPr>
+          <w:p>
+            <w:pPr>
+              <w:rPr>
+                <w:rFonts w:ascii="Verdana" w:hAnsi="Verdana"/>
+                <w:sz w:val="22"/>
+                <w:szCs w:val="22"/>
+              </w:rPr>
+            </w:pPr>
+            <w:r>
+              <w:rPr>
+                <w:rFonts w:ascii="Verdana" w:hAnsi="Verdana"/>
+                <w:sz w:val="22"/>
+                <w:szCs w:val="22"/>
+              </w:rPr>
+              <w:t>Mustafa</w:t>
+            </w:r>
+          </w:p>
+        </w:tc>
+      </w:tr>
+      <w:tr>
+        <w:trPr>
+          <w:trHeight w:val="342"/>
+        </w:trPr>
+        <w:tc>
+          <w:tcPr>
+            <w:tcW w:w="0" w:type="auto"/>
+          </w:tcPr>
+          <w:p>
+            <w:pPr>
+              <w:rPr>
+                <w:rFonts w:ascii="Verdana" w:hAnsi="Verdana"/>
+                <w:sz w:val="22"/>
+                <w:szCs w:val="22"/>
+              </w:rPr>
+            </w:pPr>
+            <w:r>
+              <w:rPr>
+                <w:rFonts w:ascii="Verdana" w:hAnsi="Verdana"/>
+                <w:sz w:val="22"/>
+                <w:szCs w:val="22"/>
+              </w:rPr>
+              <w:t>Lieux</w:t>
+            </w:r>
+          </w:p>
+        </w:tc>
+        <w:tc>
+          <w:tcPr>
+            <w:tcW w:w="0" w:type="auto"/>
+            <w:gridSpan w:val="2"/>
+          </w:tcPr>
+          <w:p>
+            <w:pPr>
+              <w:rPr>
+                <w:rFonts w:ascii="Verdana" w:hAnsi="Verdana"/>
+                <w:sz w:val="22"/>
+                <w:szCs w:val="22"/>
+              </w:rPr>
+            </w:pPr>
+            <w:r>
+              <w:rPr>
+                <w:rFonts w:ascii="Verdana" w:hAnsi="Verdana"/>
+                <w:sz w:val="22"/>
+                <w:szCs w:val="22"/>
+              </w:rPr>
+              <w:t>ETML Vennes 1004 Lausanne</w:t>
+            </w:r>
+          </w:p>
+        </w:tc>
+      </w:tr>
+      <w:tr>
+        <w:trPr>
+          <w:trHeight w:val="342"/>
+        </w:trPr>
+        <w:tc>
+          <w:tcPr>
+            <w:tcW w:w="0" w:type="auto"/>
+            <w:vAlign w:val="center"/>
+          </w:tcPr>
+          <w:p>
+            <w:pPr>
+              <w:rPr>
+                <w:rFonts w:ascii="Verdana" w:hAnsi="Verdana"/>
+                <w:sz w:val="22"/>
+                <w:szCs w:val="22"/>
+              </w:rPr>
+            </w:pPr>
+            <w:r>
+              <w:rPr>
+                <w:rFonts w:ascii="Verdana" w:hAnsi="Verdana"/>
+                <w:sz w:val="22"/>
+                <w:szCs w:val="22"/>
+              </w:rPr>
+              <w:t>Description</w:t>
+            </w:r>
+          </w:p>
+        </w:tc>
+        <w:tc>
+          <w:tcPr>
+            <w:tcW w:w="0" w:type="auto"/>
+            <w:gridSpan w:val="2"/>
+          </w:tcPr>
+          <w:p>
+            <w:pPr>
+              <w:rPr>
+                <w:rFonts w:ascii="Verdana" w:hAnsi="Verdana"/>
+                <w:sz w:val="22"/>
+                <w:szCs w:val="22"/>
+              </w:rPr>
+            </w:pPr>
+            <w:r>
+              <w:rPr>
+                <w:rFonts w:ascii="Verdana" w:hAnsi="Verdana"/>
+                <w:sz w:val="22"/>
+                <w:szCs w:val="22"/>
+              </w:rPr>
+              <w:t xml:space="preserve">Jeu de </w:t>
+            </w:r>
+            <w:proofErr w:type="spellStart"/>
+            <w:r>
+              <w:rPr>
+                <w:rFonts w:ascii="Verdana" w:hAnsi="Verdana"/>
+                <w:sz w:val="22"/>
+                <w:szCs w:val="22"/>
+              </w:rPr>
+              <w:t>MasterMind</w:t>
+            </w:r>
+            <w:proofErr w:type="spellEnd"/>
+          </w:p>
+        </w:tc>
+      </w:tr>
+      <w:tr>
+        <w:trPr>
+          <w:trHeight w:val="342"/>
+        </w:trPr>
+        <w:tc>
+          <w:tcPr>
+            <w:tcW w:w="0" w:type="auto"/>
+          </w:tcPr>
+          <w:p>
+            <w:pPr>
+              <w:rPr>
+                <w:rFonts w:ascii="Verdana" w:hAnsi="Verdana"/>
+                <w:sz w:val="22"/>
+                <w:szCs w:val="22"/>
+              </w:rPr>
+            </w:pPr>
+            <w:r>
+              <w:rPr>
+                <w:rFonts w:ascii="Verdana" w:hAnsi="Verdana"/>
+                <w:sz w:val="22"/>
+                <w:szCs w:val="22"/>
+              </w:rPr>
+              <w:t>Objectif</w:t>
+            </w:r>
+          </w:p>
+        </w:tc>
+        <w:tc>
+          <w:tcPr>
+            <w:tcW w:w="0" w:type="auto"/>
+            <w:gridSpan w:val="2"/>
+          </w:tcPr>
+          <w:p>
+            <w:pPr>
+              <w:rPr>
+                <w:rFonts w:ascii="Verdana" w:hAnsi="Verdana"/>
+                <w:sz w:val="22"/>
+                <w:szCs w:val="22"/>
+              </w:rPr>
+            </w:pPr>
+            <w:r>
+              <w:rPr>
+                <w:rFonts w:ascii="Verdana" w:hAnsi="Verdana"/>
+                <w:sz w:val="22"/>
+                <w:szCs w:val="22"/>
+              </w:rPr>
+              <w:t>Faire</w:t>
+            </w:r>
+            <w:r>
+              <w:rPr>
+                <w:rFonts w:ascii="Verdana" w:hAnsi="Verdana"/>
+                <w:sz w:val="22"/>
+                <w:szCs w:val="22"/>
+              </w:rPr>
+              <w:t xml:space="preserve"> </w:t>
+            </w:r>
+            <w:r>
+              <w:rPr>
+                <w:rFonts w:ascii="Verdana" w:hAnsi="Verdana"/>
+                <w:sz w:val="22"/>
+                <w:szCs w:val="22"/>
+              </w:rPr>
+              <w:t>le jeu se jouer sur la console.</w:t>
+            </w:r>
+          </w:p>
+        </w:tc>
+      </w:tr>
+      <w:tr>
+        <w:trPr>
+          <w:trHeight w:val="342"/>
+        </w:trPr>
+        <w:tc>
+          <w:tcPr>
+            <w:tcW w:w="0" w:type="auto"/>
+          </w:tcPr>
+          <w:p>
+            <w:pPr>
+              <w:rPr>
+                <w:rFonts w:ascii="Verdana" w:hAnsi="Verdana"/>
+                <w:sz w:val="22"/>
+                <w:szCs w:val="22"/>
+              </w:rPr>
+            </w:pPr>
+            <w:r>
+              <w:rPr>
+                <w:rFonts w:ascii="Verdana" w:hAnsi="Verdana"/>
+                <w:sz w:val="22"/>
+                <w:szCs w:val="22"/>
+              </w:rPr>
+              <w:t>Durée</w:t>
+            </w:r>
+          </w:p>
+        </w:tc>
+        <w:tc>
+          <w:tcPr>
+            <w:tcW w:w="0" w:type="auto"/>
+            <w:gridSpan w:val="2"/>
+          </w:tcPr>
+          <w:p>
+            <w:pPr>
+              <w:rPr>
+                <w:rFonts w:ascii="Verdana" w:hAnsi="Verdana"/>
+                <w:sz w:val="22"/>
+                <w:szCs w:val="22"/>
+              </w:rPr>
+            </w:pPr>
+            <w:r>
+              <w:rPr>
+                <w:rFonts w:ascii="Verdana" w:hAnsi="Verdana"/>
+                <w:sz w:val="22"/>
+                <w:szCs w:val="22"/>
+              </w:rPr>
+              <w:t xml:space="preserve">3 semaines </w:t>
+            </w:r>
+          </w:p>
+        </w:tc>
+      </w:tr>
+      <w:tr>
+        <w:trPr>
+          <w:trHeight w:val="342"/>
+        </w:trPr>
+        <w:tc>
+          <w:tcPr>
+            <w:tcW w:w="0" w:type="auto"/>
+          </w:tcPr>
+          <w:p>
+            <w:pPr>
+              <w:rPr>
+                <w:rFonts w:ascii="Verdana" w:hAnsi="Verdana"/>
+                <w:sz w:val="22"/>
+                <w:szCs w:val="22"/>
+              </w:rPr>
+            </w:pPr>
+            <w:r>
+              <w:rPr>
+                <w:rFonts w:ascii="Verdana" w:hAnsi="Verdana"/>
+                <w:sz w:val="22"/>
+                <w:szCs w:val="22"/>
+              </w:rPr>
+              <w:t>Outils</w:t>
+            </w:r>
+          </w:p>
+        </w:tc>
+        <w:tc>
+          <w:tcPr>
+            <w:tcW w:w="0" w:type="auto"/>
+            <w:gridSpan w:val="2"/>
+          </w:tcPr>
+          <w:p>
+            <w:pPr>
+              <w:rPr>
+                <w:rFonts w:ascii="Verdana" w:hAnsi="Verdana"/>
+                <w:sz w:val="22"/>
+                <w:szCs w:val="22"/>
+                <w:lang w:val="en-US"/>
+              </w:rPr>
+            </w:pPr>
+            <w:r>
+              <w:rPr>
+                <w:rFonts w:ascii="Verdana" w:hAnsi="Verdana"/>
+                <w:sz w:val="22"/>
+                <w:szCs w:val="22"/>
+                <w:lang w:val="en-US"/>
+              </w:rPr>
+              <w:t>Word</w:t>
+            </w:r>
+          </w:p>
+        </w:tc>
+      </w:tr>
+    </w:tbl>
+    <w:p>
+      <w:pPr>
+        <w:pStyle w:val="Titre1"/>
+      </w:pPr>
+      <w:bookmarkStart w:id="1" w:name="_Toc149865678"/>
+      <w:r>
+        <w:t>Introduction</w:t>
+      </w:r>
+      <w:bookmarkEnd w:id="1"/>
     </w:p>
     <w:p>
-      <w:pPr>
-        <w:tabs>
-          <w:tab w:val="center" w:pos="4513"/>
-        </w:tabs>
-      </w:pPr>
-      <w:r>
-        <w:t>I</w:t>
-      </w:r>
-      <w:r>
-        <w:t>nformation en couleur et selon la position :</w:t>
+      <w:r>
+        <w:t xml:space="preserve">La société « </w:t>
+      </w:r>
+      <w:proofErr w:type="spellStart"/>
+      <w:r>
+        <w:t>Vintagious</w:t>
+      </w:r>
+      <w:proofErr w:type="spellEnd"/>
+      <w:r>
+        <w:t xml:space="preserve"> » veut remettre le célèbre jeu « </w:t>
+      </w:r>
+      <w:proofErr w:type="spellStart"/>
+      <w:r>
+        <w:t>mastermind</w:t>
+      </w:r>
+      <w:proofErr w:type="spellEnd"/>
+      <w:r>
+        <w:t xml:space="preserve"> » au goût du jour</w:t>
+      </w:r>
+      <w:r>
+        <w:t xml:space="preserve"> </w:t>
+      </w:r>
+      <w:r>
+        <w:t xml:space="preserve">avec une interface « </w:t>
+      </w:r>
+      <w:proofErr w:type="spellStart"/>
+      <w:r>
+        <w:t>old</w:t>
+      </w:r>
+      <w:proofErr w:type="spellEnd"/>
+      <w:r>
+        <w:t xml:space="preserve"> style », le but étant de pouvoir le packager sur une</w:t>
+      </w:r>
+      <w:r>
+        <w:t xml:space="preserve"> </w:t>
+      </w:r>
+      <w:r>
+        <w:t>plateforme minimale (</w:t>
+      </w:r>
+      <w:proofErr w:type="spellStart"/>
+      <w:r>
+        <w:t>iot</w:t>
+      </w:r>
+      <w:proofErr w:type="spellEnd"/>
+      <w:r>
+        <w:t>) pour un prix moins cher que le jeu en plastique…</w:t>
       </w:r>
     </w:p>
     <w:p>
       <w:pPr>
-        <w:tabs>
-          <w:tab w:val="center" w:pos="4513"/>
-        </w:tabs>
-        <w:rPr>
-          <w:rFonts w:ascii="Cascadia Mono" w:hAnsi="Cascadia Mono" w:cs="Cascadia Mono"/>
-          <w:color w:val="008000"/>
-          <w:sz w:val="19"/>
-          <w:szCs w:val="19"/>
-          <w:lang w:val="en-CH"/>
-        </w:rPr>
-      </w:pPr>
-      <w:r>
-        <w:t>Éviter les doublons</w:t>
-      </w:r>
-      <w:r>
-        <w:tab/>
-      </w:r>
+        <w:pStyle w:val="Titre2"/>
+      </w:pPr>
+      <w:bookmarkStart w:id="2" w:name="_Toc149865679"/>
+      <w:r>
+        <w:t>Fonctionnalités obligatoires</w:t>
+      </w:r>
+      <w:bookmarkEnd w:id="2"/>
     </w:p>
     <w:p>
       <w:pPr>
-        <w:rPr>
-          <w:rFonts w:ascii="Cascadia Mono" w:hAnsi="Cascadia Mono" w:cs="Cascadia Mono"/>
-          <w:color w:val="008000"/>
-          <w:sz w:val="19"/>
-          <w:szCs w:val="19"/>
-          <w:lang w:val="en-CH"/>
-        </w:rPr>
-      </w:pPr>
-      <w:r>
-        <w:rPr>
-          <w:rFonts w:ascii="Cascadia Mono" w:hAnsi="Cascadia Mono" w:cs="Cascadia Mono"/>
-          <w:color w:val="008000"/>
-          <w:sz w:val="19"/>
-          <w:szCs w:val="19"/>
-          <w:lang w:val="en-CH"/>
-        </w:rPr>
-        <w:t>//Couleurs pouvant être choisies.</w:t>
+        <w:pStyle w:val="Paragraphedeliste"/>
+        <w:numPr>
+          <w:ilvl w:val="0"/>
+          <w:numId w:val="5"/>
+        </w:numPr>
+      </w:pPr>
+      <w:r>
+        <w:t>Combinaison de 4 (répétition possible de couleur =&gt; attention au décompte)</w:t>
       </w:r>
     </w:p>
     <w:p>
       <w:pPr>
-        <w:rPr>
-          <w:rFonts w:ascii="Cascadia Mono" w:hAnsi="Cascadia Mono" w:cs="Cascadia Mono"/>
-          <w:color w:val="008000"/>
-          <w:sz w:val="19"/>
-          <w:szCs w:val="19"/>
-          <w:lang w:val="en-CH"/>
-        </w:rPr>
-      </w:pPr>
-      <w:r>
-        <w:rPr>
-          <w:rFonts w:ascii="Cascadia Mono" w:hAnsi="Cascadia Mono" w:cs="Cascadia Mono"/>
-          <w:color w:val="008000"/>
-          <w:sz w:val="19"/>
-          <w:szCs w:val="19"/>
-          <w:lang w:val="en-CH"/>
-        </w:rPr>
-        <w:t>//Le jeu continue jusqu'à ce que vous gagniez ou perdiez.</w:t>
+        <w:pStyle w:val="Paragraphedeliste"/>
+        <w:numPr>
+          <w:ilvl w:val="0"/>
+          <w:numId w:val="5"/>
+        </w:numPr>
+      </w:pPr>
+      <w:r>
+        <w:t>7 couleurs possibles</w:t>
       </w:r>
     </w:p>
     <w:p>
       <w:pPr>
-        <w:rPr>
-          <w:rFonts w:ascii="Cascadia Mono" w:hAnsi="Cascadia Mono" w:cs="Cascadia Mono"/>
-          <w:color w:val="008000"/>
-          <w:sz w:val="19"/>
-          <w:szCs w:val="19"/>
-          <w:lang w:val="en-CH"/>
-        </w:rPr>
-      </w:pPr>
-      <w:r>
-        <w:rPr>
-          <w:rFonts w:ascii="Cascadia Mono" w:hAnsi="Cascadia Mono" w:cs="Cascadia Mono"/>
-          <w:color w:val="008000"/>
-          <w:sz w:val="19"/>
-          <w:szCs w:val="19"/>
-          <w:lang w:val="en-CH"/>
-        </w:rPr>
-        <w:t>//introduction de jeu.</w:t>
+        <w:pStyle w:val="Paragraphedeliste"/>
+        <w:numPr>
+          <w:ilvl w:val="0"/>
+          <w:numId w:val="5"/>
+        </w:numPr>
+      </w:pPr>
+      <w:r>
+        <w:t>10 essais</w:t>
       </w:r>
     </w:p>
     <w:p>
       <w:pPr>
-        <w:autoSpaceDE w:val="0"/>
-        <w:autoSpaceDN w:val="0"/>
-        <w:adjustRightInd w:val="0"/>
-        <w:spacing w:after="0" w:line="240" w:lineRule="auto"/>
-        <w:rPr>
-          <w:rFonts w:ascii="Cascadia Mono" w:hAnsi="Cascadia Mono" w:cs="Cascadia Mono"/>
-          <w:color w:val="008000"/>
-          <w:sz w:val="19"/>
-          <w:szCs w:val="19"/>
-          <w:lang w:val="en-CH"/>
-        </w:rPr>
-      </w:pPr>
-      <w:r>
-        <w:rPr>
-          <w:rFonts w:ascii="Cascadia Mono" w:hAnsi="Cascadia Mono" w:cs="Cascadia Mono"/>
-          <w:color w:val="008000"/>
-          <w:sz w:val="19"/>
-          <w:szCs w:val="19"/>
-          <w:lang w:val="en-CH"/>
-        </w:rPr>
-        <w:t>//L'ordinateur génère 4 nombres aléatoires compris entre 0 et 7.</w:t>
+        <w:pStyle w:val="Paragraphedeliste"/>
+        <w:numPr>
+          <w:ilvl w:val="0"/>
+          <w:numId w:val="5"/>
+        </w:numPr>
+      </w:pPr>
+      <w:r>
+        <w:t>Sélection aléatoire d’une combinaison par l’ordinateur</w:t>
       </w:r>
     </w:p>
     <w:p>
       <w:pPr>
-        <w:rPr>
-          <w:rFonts w:ascii="Cascadia Mono" w:hAnsi="Cascadia Mono" w:cs="Cascadia Mono"/>
-          <w:color w:val="008000"/>
-          <w:sz w:val="19"/>
-          <w:szCs w:val="19"/>
-          <w:lang w:val="en-CH"/>
-        </w:rPr>
-      </w:pPr>
-      <w:r>
-        <w:rPr>
-          <w:rFonts w:ascii="Cascadia Mono" w:hAnsi="Cascadia Mono" w:cs="Cascadia Mono"/>
-          <w:color w:val="008000"/>
-          <w:sz w:val="19"/>
-          <w:szCs w:val="19"/>
-          <w:lang w:val="en-CH"/>
-        </w:rPr>
-        <w:t>//Il utilise les nombres générés comme index. Ajoute les couleurs de cet index au nouveau array.</w:t>
-      </w:r>
+        <w:pStyle w:val="Titre1"/>
+      </w:pPr>
+      <w:bookmarkStart w:id="3" w:name="_Toc149865680"/>
+      <w:r>
+        <w:t>Évaluation</w:t>
+      </w:r>
+      <w:bookmarkEnd w:id="3"/>
     </w:p>
     <w:p>
-      <w:pPr>
-        <w:rPr>
-          <w:rFonts w:ascii="Cascadia Mono" w:hAnsi="Cascadia Mono" w:cs="Cascadia Mono"/>
-          <w:color w:val="008000"/>
-          <w:sz w:val="19"/>
-          <w:szCs w:val="19"/>
-          <w:lang w:val="en-CH"/>
-        </w:rPr>
-      </w:pPr>
-      <w:r>
-        <w:rPr>
-          <w:rFonts w:ascii="Cascadia Mono" w:hAnsi="Cascadia Mono" w:cs="Cascadia Mono"/>
-          <w:color w:val="008000"/>
-          <w:sz w:val="19"/>
-          <w:szCs w:val="19"/>
-          <w:lang w:val="en-CH"/>
-        </w:rPr>
-        <w:t>//L'utilisateur est invité à choisir 4 couleurs. Les couleurs saisies sont transférées vers une variable et transformer uppercase et char.</w:t>
+      <w:bookmarkStart w:id="4" w:name="_Hlk149865631"/>
+      <w:r>
+        <w:t>Ce projet a été pour moi une excellente opportunité de pratique.</w:t>
+      </w:r>
+      <w:r>
+        <w:t xml:space="preserve"> </w:t>
+      </w:r>
+      <w:r>
+        <w:t>J'ai appris beaucoup de nouvelles informations et j'ai eu la chance d'utiliser ces informations.</w:t>
+      </w:r>
+      <w:r>
+        <w:t xml:space="preserve"> </w:t>
+      </w:r>
+      <w:r>
+        <w:t>Vous m'avez été très utile en fournissant des informations explicatives sur les endroits où je me suis retrouvé bloqué</w:t>
+      </w:r>
+      <w:bookmarkEnd w:id="4"/>
+      <w:r>
+        <w:t>.</w:t>
+      </w:r>
+      <w:r>
+        <w:tab/>
+      </w:r>
+      <w:r>
+        <w:tab/>
+      </w:r>
+      <w:r>
+        <w:tab/>
       </w:r>
     </w:p>
     <w:p>
       <w:pPr>
-        <w:rPr>
-          <w:rFonts w:ascii="Cascadia Mono" w:hAnsi="Cascadia Mono" w:cs="Cascadia Mono"/>
-          <w:color w:val="008000"/>
-          <w:sz w:val="19"/>
-          <w:szCs w:val="19"/>
-          <w:lang w:val="en-CH"/>
-        </w:rPr>
-      </w:pPr>
-      <w:r>
-        <w:rPr>
-          <w:rFonts w:ascii="Cascadia Mono" w:hAnsi="Cascadia Mono" w:cs="Cascadia Mono"/>
-          <w:color w:val="008000"/>
-          <w:sz w:val="19"/>
-          <w:szCs w:val="19"/>
-          <w:lang w:val="en-CH"/>
-        </w:rPr>
-        <w:t>//La validité de la sélection de couleurs saisie et du nombre de caractères est vérifiée.</w:t>
-      </w:r>
+        <w:pStyle w:val="Titre2"/>
+      </w:pPr>
+      <w:bookmarkStart w:id="5" w:name="_Toc149865681"/>
+      <w:r>
+        <w:t>Qui fonctionnent</w:t>
+      </w:r>
+      <w:bookmarkEnd w:id="5"/>
     </w:p>
     <w:p>
       <w:pPr>
-        <w:rPr>
-          <w:rFonts w:ascii="Cascadia Mono" w:hAnsi="Cascadia Mono" w:cs="Cascadia Mono"/>
-          <w:color w:val="008000"/>
-          <w:sz w:val="19"/>
-          <w:szCs w:val="19"/>
-          <w:lang w:val="en-CH"/>
-        </w:rPr>
-      </w:pPr>
+        <w:pStyle w:val="Paragraphedeliste"/>
+        <w:numPr>
+          <w:ilvl w:val="0"/>
+          <w:numId w:val="3"/>
+        </w:numPr>
+      </w:pPr>
+      <w:r>
+        <w:t>Information en couleur et selon la position :</w:t>
+      </w:r>
     </w:p>
     <w:p>
       <w:pPr>
-        <w:rPr>
-          <w:rFonts w:ascii="Cascadia Mono" w:hAnsi="Cascadia Mono" w:cs="Cascadia Mono"/>
-          <w:color w:val="008000"/>
-          <w:sz w:val="19"/>
-          <w:szCs w:val="19"/>
-          <w:lang w:val="en-CH"/>
-        </w:rPr>
-      </w:pPr>
-      <w:r>
-        <w:rPr>
-          <w:rFonts w:ascii="Cascadia Mono" w:hAnsi="Cascadia Mono" w:cs="Cascadia Mono"/>
-          <w:color w:val="008000"/>
-          <w:sz w:val="19"/>
-          <w:szCs w:val="19"/>
-          <w:lang w:val="en-CH"/>
-        </w:rPr>
-        <w:t>//Les couleurs de l'ordinateur et de l'utilisateur sont comparées par même index.</w:t>
+        <w:pStyle w:val="Paragraphedeliste"/>
+        <w:numPr>
+          <w:ilvl w:val="0"/>
+          <w:numId w:val="3"/>
+        </w:numPr>
+      </w:pPr>
+      <w:r>
+        <w:t>Éviter les doublons</w:t>
+      </w:r>
+      <w:r>
+        <w:tab/>
       </w:r>
     </w:p>
     <w:p>
       <w:pPr>
-        <w:rPr>
-          <w:rFonts w:ascii="Cascadia Mono" w:hAnsi="Cascadia Mono" w:cs="Cascadia Mono"/>
-          <w:color w:val="008000"/>
-          <w:sz w:val="19"/>
-          <w:szCs w:val="19"/>
-          <w:lang w:val="en-CH"/>
-        </w:rPr>
-      </w:pPr>
-      <w:r>
-        <w:rPr>
-          <w:rFonts w:ascii="Cascadia Mono" w:hAnsi="Cascadia Mono" w:cs="Cascadia Mono"/>
-          <w:color w:val="008000"/>
-          <w:sz w:val="19"/>
-          <w:szCs w:val="19"/>
-          <w:lang w:val="en-CH"/>
-        </w:rPr>
-        <w:t>//Les couleurs de l'ordinateur et de l'utilisateur sont comparées par different index.</w:t>
+        <w:pStyle w:val="Paragraphedeliste"/>
+        <w:numPr>
+          <w:ilvl w:val="0"/>
+          <w:numId w:val="3"/>
+        </w:numPr>
+      </w:pPr>
+      <w:r>
+        <w:t>Couleurs pouvant être choisies.</w:t>
       </w:r>
     </w:p>
     <w:p>
       <w:pPr>
-        <w:rPr>
-          <w:rFonts w:ascii="Cascadia Mono" w:hAnsi="Cascadia Mono" w:cs="Cascadia Mono"/>
-          <w:color w:val="008000"/>
-          <w:sz w:val="19"/>
-          <w:szCs w:val="19"/>
-          <w:lang w:val="en-CH"/>
-        </w:rPr>
-      </w:pPr>
-      <w:r>
-        <w:rPr>
-          <w:rFonts w:ascii="Cascadia Mono" w:hAnsi="Cascadia Mono" w:cs="Cascadia Mono"/>
-          <w:color w:val="008000"/>
-          <w:sz w:val="19"/>
-          <w:szCs w:val="19"/>
-          <w:lang w:val="en-CH"/>
-        </w:rPr>
-        <w:t>//Après évaluation, le résultat est affiché sur la console.</w:t>
+        <w:pStyle w:val="Paragraphedeliste"/>
+        <w:numPr>
+          <w:ilvl w:val="0"/>
+          <w:numId w:val="3"/>
+        </w:numPr>
+      </w:pPr>
+      <w:r>
+        <w:t>Le jeu continue jusqu'à ce que vous gagniez ou perdiez.</w:t>
       </w:r>
     </w:p>
     <w:p>
       <w:pPr>
-        <w:rPr>
-          <w:rFonts w:ascii="Cascadia Mono" w:hAnsi="Cascadia Mono" w:cs="Cascadia Mono"/>
-          <w:color w:val="008000"/>
-          <w:sz w:val="19"/>
-          <w:szCs w:val="19"/>
-          <w:lang w:val="en-CH"/>
-        </w:rPr>
-      </w:pPr>
+        <w:pStyle w:val="Paragraphedeliste"/>
+        <w:numPr>
+          <w:ilvl w:val="0"/>
+          <w:numId w:val="3"/>
+        </w:numPr>
+      </w:pPr>
+      <w:proofErr w:type="gramStart"/>
+      <w:r>
+        <w:t>introduction</w:t>
+      </w:r>
+      <w:proofErr w:type="gramEnd"/>
+      <w:r>
+        <w:t xml:space="preserve"> de jeu.</w:t>
+      </w:r>
     </w:p>
     <w:p>
       <w:pPr>
-        <w:rPr>
-          <w:rFonts w:ascii="Cascadia Mono" w:hAnsi="Cascadia Mono" w:cs="Cascadia Mono"/>
-          <w:color w:val="008000"/>
-          <w:sz w:val="19"/>
-          <w:szCs w:val="19"/>
-          <w:lang w:val="en-CH"/>
-        </w:rPr>
-      </w:pPr>
+        <w:pStyle w:val="Paragraphedeliste"/>
+        <w:numPr>
+          <w:ilvl w:val="0"/>
+          <w:numId w:val="3"/>
+        </w:numPr>
+      </w:pPr>
+      <w:r>
+        <w:t>L'ordinateur génère 4 nombres aléatoires compris entre 0 et 7.</w:t>
+      </w:r>
     </w:p>
     <w:p>
       <w:pPr>
-        <w:rPr>
-          <w:rFonts w:ascii="Cascadia Mono" w:hAnsi="Cascadia Mono" w:cs="Cascadia Mono"/>
-          <w:color w:val="008000"/>
-          <w:sz w:val="19"/>
-          <w:szCs w:val="19"/>
-          <w:lang w:val="en-CH"/>
-        </w:rPr>
-      </w:pPr>
-      <w:r>
-        <w:t>Que ne fonctionnent pas</w:t>
+        <w:pStyle w:val="Paragraphedeliste"/>
+        <w:numPr>
+          <w:ilvl w:val="0"/>
+          <w:numId w:val="3"/>
+        </w:numPr>
+      </w:pPr>
+      <w:r>
+        <w:t xml:space="preserve">Il utilise les nombres générés comme index. Ajoute les couleurs de cet index au nouveau </w:t>
+      </w:r>
+      <w:proofErr w:type="spellStart"/>
+      <w:r>
+        <w:t>array</w:t>
+      </w:r>
+      <w:proofErr w:type="spellEnd"/>
+      <w:r>
+        <w:t>.</w:t>
       </w:r>
     </w:p>
     <w:p>
-      <w:r>
-        <w:t xml:space="preserve">Difficulté adaptable </w:t>
+      <w:pPr>
+        <w:pStyle w:val="Paragraphedeliste"/>
+        <w:numPr>
+          <w:ilvl w:val="0"/>
+          <w:numId w:val="3"/>
+        </w:numPr>
+      </w:pPr>
+      <w:r>
+        <w:t xml:space="preserve">L'utilisateur est invité à choisir 4 couleurs. Les couleurs saisies sont transférées vers une variable et transformer </w:t>
+      </w:r>
+      <w:proofErr w:type="spellStart"/>
+      <w:r>
+        <w:t>uppercase</w:t>
+      </w:r>
+      <w:proofErr w:type="spellEnd"/>
+      <w:r>
+        <w:t xml:space="preserve"> et char.</w:t>
       </w:r>
     </w:p>
     <w:p>
-      <w:r>
-        <w:t xml:space="preserve">a. Nombres de couleurs entre 2 et 6 </w:t>
+      <w:pPr>
+        <w:pStyle w:val="Paragraphedeliste"/>
+        <w:numPr>
+          <w:ilvl w:val="0"/>
+          <w:numId w:val="3"/>
+        </w:numPr>
+      </w:pPr>
+      <w:r>
+        <w:t>La validité de la sélection de couleurs saisie et du nombre de caractères est vérifiée.</w:t>
       </w:r>
     </w:p>
     <w:p>
-      <w:r>
-        <w:t>b. Combinaison entre 2 et 6</w:t>
+      <w:pPr>
+        <w:pStyle w:val="Paragraphedeliste"/>
+        <w:numPr>
+          <w:ilvl w:val="0"/>
+          <w:numId w:val="3"/>
+        </w:numPr>
+      </w:pPr>
+      <w:r>
+        <w:t>Les couleurs de l'ordinateur et de l'utilisateur sont comparées par même index.</w:t>
+      </w:r>
+    </w:p>
+    <w:p>
+      <w:pPr>
+        <w:pStyle w:val="Paragraphedeliste"/>
+        <w:numPr>
+          <w:ilvl w:val="0"/>
+          <w:numId w:val="3"/>
+        </w:numPr>
+      </w:pPr>
+      <w:r>
+        <w:t xml:space="preserve">Les couleurs de l'ordinateur et de l'utilisateur sont comparées par </w:t>
+      </w:r>
+      <w:r>
+        <w:t>diffèrent</w:t>
+      </w:r>
+      <w:r>
+        <w:t xml:space="preserve"> index.</w:t>
+      </w:r>
+    </w:p>
+    <w:p>
+      <w:pPr>
+        <w:pStyle w:val="Paragraphedeliste"/>
+        <w:numPr>
+          <w:ilvl w:val="0"/>
+          <w:numId w:val="3"/>
+        </w:numPr>
+      </w:pPr>
+      <w:r>
+        <w:t>Après évaluation, le résultat est affiché sur la console.</w:t>
+      </w:r>
+    </w:p>
+    <w:p>
+      <w:pPr>
+        <w:pStyle w:val="Paragraphedeliste"/>
+        <w:numPr>
+          <w:ilvl w:val="0"/>
+          <w:numId w:val="3"/>
+        </w:numPr>
+      </w:pPr>
+      <w:r>
+        <w:t>Combinaison entre 2 et 6</w:t>
       </w:r>
     </w:p>
     <w:p/>
     <w:p>
+      <w:pPr>
+        <w:pStyle w:val="Titre2"/>
+      </w:pPr>
+      <w:bookmarkStart w:id="6" w:name="_Toc149865682"/>
+      <w:r>
+        <w:lastRenderedPageBreak/>
+        <w:t>Que ne fonctionnent pas</w:t>
+      </w:r>
+      <w:bookmarkEnd w:id="6"/>
+    </w:p>
+    <w:p>
+      <w:pPr>
+        <w:pStyle w:val="Paragraphedeliste"/>
+        <w:numPr>
+          <w:ilvl w:val="0"/>
+          <w:numId w:val="4"/>
+        </w:numPr>
+      </w:pPr>
+      <w:r>
+        <w:t xml:space="preserve">Difficulté adaptable </w:t>
+      </w:r>
+    </w:p>
+    <w:p>
+      <w:pPr>
+        <w:pStyle w:val="Paragraphedeliste"/>
+        <w:numPr>
+          <w:ilvl w:val="0"/>
+          <w:numId w:val="4"/>
+        </w:numPr>
+      </w:pPr>
       <w:r>
         <w:t>Mode 2 joueurs (chaque joueur écrit sa combinaison au clavier (sans que celle-ci ne s’affiche)</w:t>
+      </w:r>
+    </w:p>
+    <w:p>
+      <w:pPr>
+        <w:pStyle w:val="Titre1"/>
+      </w:pPr>
+      <w:bookmarkStart w:id="7" w:name="_Toc149865683"/>
+      <w:r>
+        <w:t>Conclusion</w:t>
+      </w:r>
+      <w:bookmarkEnd w:id="7"/>
+    </w:p>
+    <w:p>
+      <w:pPr>
+        <w:spacing w:before="120" w:after="120" w:line="360" w:lineRule="auto"/>
+        <w:rPr>
+          <w:rFonts w:ascii="Verdana" w:hAnsi="Verdana"/>
+        </w:rPr>
+      </w:pPr>
+      <w:r>
+        <w:rPr>
+          <w:rFonts w:ascii="Verdana" w:hAnsi="Verdana"/>
+        </w:rPr>
+        <w:t>Cette mesure est une bonne initiative prise par l’entreprise</w:t>
+      </w:r>
+      <w:r>
+        <w:rPr>
+          <w:rFonts w:ascii="Verdana" w:hAnsi="Verdana"/>
+        </w:rPr>
+        <w:t>,</w:t>
+      </w:r>
+      <w:r>
+        <w:rPr>
+          <w:rFonts w:ascii="Verdana" w:hAnsi="Verdana"/>
+        </w:rPr>
+        <w:t xml:space="preserve"> afin de protéger les données sensibles, </w:t>
+      </w:r>
+      <w:r>
+        <w:rPr>
+          <w:rFonts w:ascii="Verdana" w:hAnsi="Verdana"/>
+        </w:rPr>
+        <w:t>ainsi</w:t>
+      </w:r>
+      <w:r>
+        <w:rPr>
+          <w:rFonts w:ascii="Verdana" w:hAnsi="Verdana"/>
+        </w:rPr>
+        <w:t xml:space="preserve"> en cas de perte d’un disque amovible</w:t>
+      </w:r>
+      <w:r>
+        <w:rPr>
+          <w:rFonts w:ascii="Verdana" w:hAnsi="Verdana"/>
+        </w:rPr>
+        <w:t>,</w:t>
+      </w:r>
+      <w:r>
+        <w:rPr>
+          <w:rFonts w:ascii="Verdana" w:hAnsi="Verdana"/>
+        </w:rPr>
+        <w:t xml:space="preserve"> </w:t>
+      </w:r>
+      <w:r>
+        <w:rPr>
+          <w:rFonts w:ascii="Verdana" w:hAnsi="Verdana"/>
+        </w:rPr>
+        <w:t>ils</w:t>
+      </w:r>
+      <w:r>
+        <w:rPr>
+          <w:rFonts w:ascii="Verdana" w:hAnsi="Verdana"/>
+        </w:rPr>
+        <w:t xml:space="preserve"> </w:t>
+      </w:r>
+      <w:r>
+        <w:rPr>
+          <w:rFonts w:ascii="Verdana" w:hAnsi="Verdana"/>
+        </w:rPr>
+        <w:t>seront</w:t>
+      </w:r>
+      <w:r>
+        <w:rPr>
+          <w:rFonts w:ascii="Verdana" w:hAnsi="Verdana"/>
+        </w:rPr>
+        <w:t xml:space="preserve"> </w:t>
+      </w:r>
+      <w:r>
+        <w:rPr>
+          <w:rFonts w:ascii="Verdana" w:hAnsi="Verdana"/>
+        </w:rPr>
+        <w:t>en</w:t>
+      </w:r>
+      <w:r>
+        <w:rPr>
+          <w:rFonts w:ascii="Verdana" w:hAnsi="Verdana"/>
+        </w:rPr>
+        <w:t xml:space="preserve"> sécurité.</w:t>
+      </w:r>
+      <w:r>
+        <w:rPr>
+          <w:rFonts w:ascii="Verdana" w:hAnsi="Verdana"/>
+        </w:rPr>
+        <w:t xml:space="preserve"> Avec </w:t>
+      </w:r>
+      <w:r>
+        <w:rPr>
+          <w:rFonts w:ascii="Verdana" w:hAnsi="Verdana"/>
+        </w:rPr>
+        <w:t>USB S</w:t>
+      </w:r>
+      <w:r>
+        <w:rPr>
+          <w:rFonts w:ascii="Verdana" w:hAnsi="Verdana"/>
+        </w:rPr>
+        <w:t>afeguard</w:t>
+      </w:r>
+      <w:r>
+        <w:rPr>
+          <w:rFonts w:ascii="Verdana" w:hAnsi="Verdana"/>
+        </w:rPr>
+        <w:t>,</w:t>
+      </w:r>
+      <w:r>
+        <w:rPr>
+          <w:rFonts w:ascii="Verdana" w:hAnsi="Verdana"/>
+        </w:rPr>
+        <w:t xml:space="preserve"> ils peuvent sélectionner les fichiers qu’ils </w:t>
+      </w:r>
+      <w:r>
+        <w:rPr>
+          <w:rFonts w:ascii="Verdana" w:hAnsi="Verdana"/>
+        </w:rPr>
+        <w:t xml:space="preserve">souhaitent </w:t>
+      </w:r>
+      <w:r>
+        <w:rPr>
+          <w:rFonts w:ascii="Verdana" w:hAnsi="Verdana"/>
+        </w:rPr>
+        <w:t>chiffrer</w:t>
+      </w:r>
+      <w:r>
+        <w:rPr>
+          <w:rFonts w:ascii="Verdana" w:hAnsi="Verdana"/>
+        </w:rPr>
+        <w:t>,</w:t>
+      </w:r>
+      <w:r>
+        <w:rPr>
+          <w:rFonts w:ascii="Verdana" w:hAnsi="Verdana"/>
+        </w:rPr>
+        <w:t xml:space="preserve"> en</w:t>
+      </w:r>
+      <w:r>
+        <w:rPr>
+          <w:rFonts w:ascii="Verdana" w:hAnsi="Verdana"/>
+        </w:rPr>
+        <w:t xml:space="preserve"> les</w:t>
+      </w:r>
+      <w:r>
+        <w:rPr>
+          <w:rFonts w:ascii="Verdana" w:hAnsi="Verdana"/>
+        </w:rPr>
+        <w:t xml:space="preserve"> placent dans le lecteur virtuel</w:t>
+      </w:r>
+      <w:r>
+        <w:rPr>
+          <w:rFonts w:ascii="Verdana" w:hAnsi="Verdana"/>
+        </w:rPr>
+        <w:t>.</w:t>
+      </w:r>
+    </w:p>
+    <w:p>
+      <w:pPr>
+        <w:spacing w:before="120" w:after="120" w:line="360" w:lineRule="auto"/>
+        <w:rPr>
+          <w:rFonts w:ascii="Verdana" w:hAnsi="Verdana"/>
+        </w:rPr>
+      </w:pPr>
+      <w:r>
+        <w:rPr>
+          <w:rFonts w:ascii="Verdana" w:hAnsi="Verdana"/>
+        </w:rPr>
+        <w:t>Donc même si quelqu’un ouvre le périphérique externe</w:t>
+      </w:r>
+      <w:r>
+        <w:rPr>
+          <w:rFonts w:ascii="Verdana" w:hAnsi="Verdana"/>
+        </w:rPr>
+        <w:t>, il</w:t>
+      </w:r>
+      <w:r>
+        <w:rPr>
+          <w:rFonts w:ascii="Verdana" w:hAnsi="Verdana"/>
+        </w:rPr>
+        <w:t xml:space="preserve"> n’aura pas accès aux données prot</w:t>
+      </w:r>
+      <w:r>
+        <w:rPr>
+          <w:rFonts w:ascii="Verdana" w:hAnsi="Verdana"/>
+        </w:rPr>
+        <w:t>é</w:t>
+      </w:r>
+      <w:r>
+        <w:rPr>
+          <w:rFonts w:ascii="Verdana" w:hAnsi="Verdana"/>
+        </w:rPr>
+        <w:t>g</w:t>
+      </w:r>
+      <w:r>
+        <w:rPr>
+          <w:rFonts w:ascii="Verdana" w:hAnsi="Verdana"/>
+        </w:rPr>
+        <w:t>ée</w:t>
+      </w:r>
+      <w:r>
+        <w:rPr>
+          <w:rFonts w:ascii="Verdana" w:hAnsi="Verdana"/>
+        </w:rPr>
+        <w:t>s</w:t>
+      </w:r>
+      <w:r>
+        <w:rPr>
+          <w:rFonts w:ascii="Verdana" w:hAnsi="Verdana"/>
+        </w:rPr>
+        <w:t xml:space="preserve"> par </w:t>
+      </w:r>
+      <w:r>
+        <w:rPr>
+          <w:rFonts w:ascii="Verdana" w:hAnsi="Verdana"/>
+        </w:rPr>
+        <w:t>l</w:t>
+      </w:r>
+      <w:r>
+        <w:rPr>
+          <w:rFonts w:ascii="Verdana" w:hAnsi="Verdana"/>
+        </w:rPr>
+        <w:t>e lecteur virtuel</w:t>
+      </w:r>
+      <w:r>
+        <w:rPr>
+          <w:rFonts w:ascii="Verdana" w:hAnsi="Verdana"/>
+        </w:rPr>
+        <w:t>.</w:t>
+      </w:r>
+    </w:p>
+    <w:p>
+      <w:pPr>
+        <w:pStyle w:val="Titre1"/>
+      </w:pPr>
+      <w:bookmarkStart w:id="8" w:name="_Toc149865684"/>
+      <w:r>
+        <w:t>Bibliographie / Webographie</w:t>
+      </w:r>
+      <w:bookmarkEnd w:id="8"/>
+    </w:p>
+    <w:p>
+      <w:pPr>
+        <w:rPr>
+          <w:rFonts w:cstheme="minorHAnsi"/>
+          <w:sz w:val="24"/>
+          <w:szCs w:val="24"/>
+        </w:rPr>
+      </w:pPr>
+      <w:hyperlink r:id="rId9" w:history="1">
+        <w:r>
+          <w:rPr>
+            <w:rStyle w:val="Lienhypertexte"/>
+            <w:rFonts w:cstheme="minorHAnsi"/>
+            <w:sz w:val="24"/>
+            <w:szCs w:val="24"/>
+          </w:rPr>
+          <w:t>https://webgamesonline.com/mastermind/</w:t>
+        </w:r>
+      </w:hyperlink>
+    </w:p>
+    <w:p>
+      <w:pPr>
+        <w:rPr>
+          <w:rFonts w:cstheme="minorHAnsi"/>
+          <w:sz w:val="24"/>
+          <w:szCs w:val="24"/>
+        </w:rPr>
+      </w:pPr>
+      <w:hyperlink r:id="rId10" w:history="1">
+        <w:r>
+          <w:rPr>
+            <w:rStyle w:val="Lienhypertexte"/>
+            <w:rFonts w:cstheme="minorHAnsi"/>
+            <w:sz w:val="24"/>
+            <w:szCs w:val="24"/>
+          </w:rPr>
+          <w:t>https://etml.icescrum.com</w:t>
+        </w:r>
+      </w:hyperlink>
+    </w:p>
+    <w:p>
+      <w:pPr>
+        <w:rPr>
+          <w:rFonts w:cstheme="minorHAnsi"/>
+          <w:sz w:val="24"/>
+          <w:szCs w:val="24"/>
+        </w:rPr>
+      </w:pPr>
+      <w:r>
+        <w:rPr>
+          <w:rFonts w:cstheme="minorHAnsi"/>
+          <w:sz w:val="24"/>
+          <w:szCs w:val="24"/>
+        </w:rPr>
+        <w:t>https://github.com/</w:t>
       </w:r>
     </w:p>
     <w:sectPr>
+      <w:headerReference w:type="default" r:id="rId11"/>
+      <w:footerReference w:type="default" r:id="rId12"/>
+      <w:type w:val="continuous"/>
       <w:pgSz w:w="11906" w:h="16838"/>
-      <w:pgMar w:top="1440" w:right="1440" w:bottom="1440" w:left="1440" w:header="720" w:footer="720" w:gutter="0"/>
-      <w:cols w:space="720"/>
+      <w:pgMar w:top="1417" w:right="1417" w:bottom="1417" w:left="1417" w:header="708" w:footer="708" w:gutter="0"/>
+      <w:cols w:space="708"/>
       <w:docGrid w:linePitch="360"/>
     </w:sectPr>
   </w:body>
@@ -366,6 +2510,250 @@
 </w:endnotes>
 </file>
 
+<file path=word/footer1.xml><?xml version="1.0" encoding="utf-8"?>
+<w:ftr xmlns:wpc="http://schemas.microsoft.com/office/word/2010/wordprocessingCanvas" xmlns:cx="http://schemas.microsoft.com/office/drawing/2014/chartex" xmlns:cx1="http://schemas.microsoft.com/office/drawing/2015/9/8/chartex" xmlns:cx2="http://schemas.microsoft.com/office/drawing/2015/10/21/chartex" xmlns:cx3="http://schemas.microsoft.com/office/drawing/2016/5/9/chartex" xmlns:cx4="http://schemas.microsoft.com/office/drawing/2016/5/10/chartex" xmlns:cx5="http://schemas.microsoft.com/office/drawing/2016/5/11/chartex" xmlns:cx6="http://schemas.microsoft.com/office/drawing/2016/5/12/chartex" xmlns:cx7="http://schemas.microsoft.com/office/drawing/2016/5/13/chartex" xmlns:cx8="http://schemas.microsoft.com/office/drawing/2016/5/14/chartex" xmlns:mc="http://schemas.openxmlformats.org/markup-compatibility/2006" xmlns:aink="http://schemas.microsoft.com/office/drawing/2016/ink" xmlns:am3d="http://schemas.microsoft.com/office/drawing/2017/model3d" xmlns:o="urn:schemas-microsoft-com:office:office" xmlns:oel="http://schemas.microsoft.com/office/2019/extlst" xmlns:r="http://schemas.openxmlformats.org/officeDocument/2006/relationships" xmlns:m="http://schemas.openxmlformats.org/officeDocument/2006/math" xmlns:v="urn:schemas-microsoft-com:vml" xmlns:wp14="http://schemas.microsoft.com/office/word/2010/wordprocessingDrawing" xmlns:wp="http://schemas.openxmlformats.org/drawingml/2006/wordprocessingDrawing" xmlns:w10="urn:schemas-microsoft-com:office:word" xmlns:w="http://schemas.openxmlformats.org/wordprocessingml/2006/main" xmlns:w14="http://schemas.microsoft.com/office/word/2010/wordml" xmlns:w15="http://schemas.microsoft.com/office/word/2012/wordml" xmlns:w16cex="http://schemas.microsoft.com/office/word/2018/wordml/cex" xmlns:w16cid="http://schemas.microsoft.com/office/word/2016/wordml/cid" xmlns:w16="http://schemas.microsoft.com/office/word/2018/wordml" xmlns:w16sdtdh="http://schemas.microsoft.com/office/word/2020/wordml/sdtdatahash" xmlns:w16se="http://schemas.microsoft.com/office/word/2015/wordml/symex" xmlns:wpg="http://schemas.microsoft.com/office/word/2010/wordprocessingGroup" xmlns:wpi="http://schemas.microsoft.com/office/word/2010/wordprocessingInk" xmlns:wne="http://schemas.microsoft.com/office/word/2006/wordml" xmlns:wps="http://schemas.microsoft.com/office/word/2010/wordprocessingShape" mc:Ignorable="w14 w15 w16se w16cid w16 w16cex w16sdtdh wp14">
+  <w:tbl>
+    <w:tblPr>
+      <w:tblStyle w:val="Grilledutableau"/>
+      <w:tblW w:w="0" w:type="auto"/>
+      <w:tblInd w:w="-5" w:type="dxa"/>
+      <w:tblBorders>
+        <w:left w:val="none" w:sz="0" w:space="0" w:color="auto"/>
+        <w:bottom w:val="none" w:sz="0" w:space="0" w:color="auto"/>
+        <w:right w:val="none" w:sz="0" w:space="0" w:color="auto"/>
+        <w:insideH w:val="none" w:sz="0" w:space="0" w:color="auto"/>
+        <w:insideV w:val="none" w:sz="0" w:space="0" w:color="auto"/>
+      </w:tblBorders>
+      <w:tblLook w:val="04A0" w:firstRow="1" w:lastRow="0" w:firstColumn="1" w:lastColumn="0" w:noHBand="0" w:noVBand="1"/>
+    </w:tblPr>
+    <w:tblGrid>
+      <w:gridCol w:w="3681"/>
+      <w:gridCol w:w="2360"/>
+      <w:gridCol w:w="3021"/>
+    </w:tblGrid>
+    <w:tr>
+      <w:trPr>
+        <w:trHeight w:val="416"/>
+      </w:trPr>
+      <w:tc>
+        <w:tcPr>
+          <w:tcW w:w="3681" w:type="dxa"/>
+          <w:vAlign w:val="center"/>
+        </w:tcPr>
+        <w:p>
+          <w:pPr>
+            <w:pStyle w:val="Pieddepage"/>
+            <w:jc w:val="left"/>
+          </w:pPr>
+          <w:r>
+            <w:t>Auteurs : Mustafa Yildiz</w:t>
+          </w:r>
+        </w:p>
+      </w:tc>
+      <w:tc>
+        <w:tcPr>
+          <w:tcW w:w="2360" w:type="dxa"/>
+          <w:vAlign w:val="center"/>
+        </w:tcPr>
+        <w:p>
+          <w:pPr>
+            <w:pStyle w:val="Pieddepage"/>
+            <w:jc w:val="center"/>
+          </w:pPr>
+          <w:r>
+            <w:t xml:space="preserve">Page </w:t>
+          </w:r>
+          <w:r>
+            <w:rPr>
+              <w:rStyle w:val="Numrodepage"/>
+            </w:rPr>
+            <w:fldChar w:fldCharType="begin"/>
+          </w:r>
+          <w:r>
+            <w:rPr>
+              <w:rStyle w:val="Numrodepage"/>
+            </w:rPr>
+            <w:instrText xml:space="preserve"> PAGE </w:instrText>
+          </w:r>
+          <w:r>
+            <w:rPr>
+              <w:rStyle w:val="Numrodepage"/>
+            </w:rPr>
+            <w:fldChar w:fldCharType="separate"/>
+          </w:r>
+          <w:r>
+            <w:rPr>
+              <w:rStyle w:val="Numrodepage"/>
+            </w:rPr>
+            <w:t>1</w:t>
+          </w:r>
+          <w:r>
+            <w:rPr>
+              <w:rStyle w:val="Numrodepage"/>
+            </w:rPr>
+            <w:fldChar w:fldCharType="end"/>
+          </w:r>
+          <w:r>
+            <w:rPr>
+              <w:rStyle w:val="Numrodepage"/>
+            </w:rPr>
+            <w:t xml:space="preserve"> sur </w:t>
+          </w:r>
+          <w:r>
+            <w:rPr>
+              <w:rStyle w:val="Numrodepage"/>
+            </w:rPr>
+            <w:fldChar w:fldCharType="begin"/>
+          </w:r>
+          <w:r>
+            <w:rPr>
+              <w:rStyle w:val="Numrodepage"/>
+            </w:rPr>
+            <w:instrText xml:space="preserve"> NUMPAGES </w:instrText>
+          </w:r>
+          <w:r>
+            <w:rPr>
+              <w:rStyle w:val="Numrodepage"/>
+            </w:rPr>
+            <w:fldChar w:fldCharType="separate"/>
+          </w:r>
+          <w:r>
+            <w:rPr>
+              <w:rStyle w:val="Numrodepage"/>
+            </w:rPr>
+            <w:t>9</w:t>
+          </w:r>
+          <w:r>
+            <w:rPr>
+              <w:rStyle w:val="Numrodepage"/>
+            </w:rPr>
+            <w:fldChar w:fldCharType="end"/>
+          </w:r>
+        </w:p>
+      </w:tc>
+      <w:tc>
+        <w:tcPr>
+          <w:tcW w:w="3021" w:type="dxa"/>
+          <w:vAlign w:val="center"/>
+        </w:tcPr>
+        <w:p>
+          <w:pPr>
+            <w:pStyle w:val="Pieddepage"/>
+            <w:jc w:val="right"/>
+          </w:pPr>
+          <w:r>
+            <w:t xml:space="preserve">Créé le : </w:t>
+          </w:r>
+          <w:r>
+            <w:fldChar w:fldCharType="begin"/>
+          </w:r>
+          <w:r>
+            <w:instrText xml:space="preserve"> CREATEDATE  \@ "dd.MM.yyyy"  \* MERGEFORMAT </w:instrText>
+          </w:r>
+          <w:r>
+            <w:fldChar w:fldCharType="separate"/>
+          </w:r>
+          <w:r>
+            <w:rPr>
+              <w:noProof/>
+            </w:rPr>
+            <w:t>25.09.2023</w:t>
+          </w:r>
+          <w:r>
+            <w:fldChar w:fldCharType="end"/>
+          </w:r>
+        </w:p>
+      </w:tc>
+    </w:tr>
+    <w:tr>
+      <w:trPr>
+        <w:trHeight w:val="416"/>
+      </w:trPr>
+      <w:tc>
+        <w:tcPr>
+          <w:tcW w:w="9062" w:type="dxa"/>
+          <w:gridSpan w:val="3"/>
+        </w:tcPr>
+        <w:p>
+          <w:pPr>
+            <w:pStyle w:val="Pieddepage"/>
+            <w:tabs>
+              <w:tab w:val="clear" w:pos="4536"/>
+              <w:tab w:val="clear" w:pos="9072"/>
+              <w:tab w:val="center" w:pos="4423"/>
+            </w:tabs>
+          </w:pPr>
+          <w:r>
+            <w:t xml:space="preserve">Version : </w:t>
+          </w:r>
+          <w:r>
+            <w:rPr>
+              <w:noProof/>
+            </w:rPr>
+            <w:fldChar w:fldCharType="begin"/>
+          </w:r>
+          <w:r>
+            <w:rPr>
+              <w:noProof/>
+            </w:rPr>
+            <w:instrText xml:space="preserve">INFO REVNUM  \* MERGEFORMAT </w:instrText>
+          </w:r>
+          <w:r>
+            <w:rPr>
+              <w:noProof/>
+            </w:rPr>
+            <w:fldChar w:fldCharType="separate"/>
+          </w:r>
+          <w:r>
+            <w:rPr>
+              <w:noProof/>
+            </w:rPr>
+            <w:t>1</w:t>
+          </w:r>
+          <w:r>
+            <w:rPr>
+              <w:noProof/>
+            </w:rPr>
+            <w:fldChar w:fldCharType="end"/>
+          </w:r>
+          <w:r>
+            <w:t xml:space="preserve"> du </w:t>
+          </w:r>
+          <w:r>
+            <w:fldChar w:fldCharType="begin"/>
+          </w:r>
+          <w:r>
+            <w:instrText xml:space="preserve"> SAVEDATE  \@ "dd.MM.yyyy"  \* MERGEFORMAT </w:instrText>
+          </w:r>
+          <w:r>
+            <w:fldChar w:fldCharType="separate"/>
+          </w:r>
+          <w:r>
+            <w:rPr>
+              <w:noProof/>
+            </w:rPr>
+            <w:t>25.10.2023</w:t>
+          </w:r>
+          <w:r>
+            <w:fldChar w:fldCharType="end"/>
+          </w:r>
+        </w:p>
+      </w:tc>
+    </w:tr>
+  </w:tbl>
+  <w:p>
+    <w:pPr>
+      <w:pStyle w:val="Pieddepage"/>
+      <w:tabs>
+        <w:tab w:val="clear" w:pos="4536"/>
+        <w:tab w:val="clear" w:pos="9072"/>
+        <w:tab w:val="left" w:pos="2220"/>
+      </w:tabs>
+    </w:pPr>
+  </w:p>
+</w:ftr>
+</file>
+
 <file path=word/footnotes.xml><?xml version="1.0" encoding="utf-8"?>
 <w:footnotes xmlns:wpc="http://schemas.microsoft.com/office/word/2010/wordprocessingCanvas" xmlns:cx="http://schemas.microsoft.com/office/drawing/2014/chartex" xmlns:cx1="http://schemas.microsoft.com/office/drawing/2015/9/8/chartex" xmlns:cx2="http://schemas.microsoft.com/office/drawing/2015/10/21/chartex" xmlns:cx3="http://schemas.microsoft.com/office/drawing/2016/5/9/chartex" xmlns:cx4="http://schemas.microsoft.com/office/drawing/2016/5/10/chartex" xmlns:cx5="http://schemas.microsoft.com/office/drawing/2016/5/11/chartex" xmlns:cx6="http://schemas.microsoft.com/office/drawing/2016/5/12/chartex" xmlns:cx7="http://schemas.microsoft.com/office/drawing/2016/5/13/chartex" xmlns:cx8="http://schemas.microsoft.com/office/drawing/2016/5/14/chartex" xmlns:mc="http://schemas.openxmlformats.org/markup-compatibility/2006" xmlns:aink="http://schemas.microsoft.com/office/drawing/2016/ink" xmlns:am3d="http://schemas.microsoft.com/office/drawing/2017/model3d" xmlns:o="urn:schemas-microsoft-com:office:office" xmlns:oel="http://schemas.microsoft.com/office/2019/extlst" xmlns:r="http://schemas.openxmlformats.org/officeDocument/2006/relationships" xmlns:m="http://schemas.openxmlformats.org/officeDocument/2006/math" xmlns:v="urn:schemas-microsoft-com:vml" xmlns:wp14="http://schemas.microsoft.com/office/word/2010/wordprocessingDrawing" xmlns:wp="http://schemas.openxmlformats.org/drawingml/2006/wordprocessingDrawing" xmlns:w10="urn:schemas-microsoft-com:office:word" xmlns:w="http://schemas.openxmlformats.org/wordprocessingml/2006/main" xmlns:w14="http://schemas.microsoft.com/office/word/2010/wordml" xmlns:w15="http://schemas.microsoft.com/office/word/2012/wordml" xmlns:w16cex="http://schemas.microsoft.com/office/word/2018/wordml/cex" xmlns:w16cid="http://schemas.microsoft.com/office/word/2016/wordml/cid" xmlns:w16="http://schemas.microsoft.com/office/word/2018/wordml" xmlns:w16sdtdh="http://schemas.microsoft.com/office/word/2020/wordml/sdtdatahash" xmlns:w16se="http://schemas.microsoft.com/office/word/2015/wordml/symex" xmlns:wpg="http://schemas.microsoft.com/office/word/2010/wordprocessingGroup" xmlns:wpi="http://schemas.microsoft.com/office/word/2010/wordprocessingInk" xmlns:wne="http://schemas.microsoft.com/office/word/2006/wordml" xmlns:wps="http://schemas.microsoft.com/office/word/2010/wordprocessingShape" mc:Ignorable="w14 w15 w16se w16cid w16 w16cex w16sdtdh wp14">
   <w:footnote w:type="separator" w:id="-1">
@@ -389,6 +2777,769 @@
     </w:p>
   </w:footnote>
 </w:footnotes>
+</file>
+
+<file path=word/header1.xml><?xml version="1.0" encoding="utf-8"?>
+<w:hdr xmlns:wpc="http://schemas.microsoft.com/office/word/2010/wordprocessingCanvas" xmlns:cx="http://schemas.microsoft.com/office/drawing/2014/chartex" xmlns:cx1="http://schemas.microsoft.com/office/drawing/2015/9/8/chartex" xmlns:cx2="http://schemas.microsoft.com/office/drawing/2015/10/21/chartex" xmlns:cx3="http://schemas.microsoft.com/office/drawing/2016/5/9/chartex" xmlns:cx4="http://schemas.microsoft.com/office/drawing/2016/5/10/chartex" xmlns:cx5="http://schemas.microsoft.com/office/drawing/2016/5/11/chartex" xmlns:cx6="http://schemas.microsoft.com/office/drawing/2016/5/12/chartex" xmlns:cx7="http://schemas.microsoft.com/office/drawing/2016/5/13/chartex" xmlns:cx8="http://schemas.microsoft.com/office/drawing/2016/5/14/chartex" xmlns:mc="http://schemas.openxmlformats.org/markup-compatibility/2006" xmlns:aink="http://schemas.microsoft.com/office/drawing/2016/ink" xmlns:am3d="http://schemas.microsoft.com/office/drawing/2017/model3d" xmlns:o="urn:schemas-microsoft-com:office:office" xmlns:oel="http://schemas.microsoft.com/office/2019/extlst" xmlns:r="http://schemas.openxmlformats.org/officeDocument/2006/relationships" xmlns:m="http://schemas.openxmlformats.org/officeDocument/2006/math" xmlns:v="urn:schemas-microsoft-com:vml" xmlns:wp14="http://schemas.microsoft.com/office/word/2010/wordprocessingDrawing" xmlns:wp="http://schemas.openxmlformats.org/drawingml/2006/wordprocessingDrawing" xmlns:w10="urn:schemas-microsoft-com:office:word" xmlns:w="http://schemas.openxmlformats.org/wordprocessingml/2006/main" xmlns:w14="http://schemas.microsoft.com/office/word/2010/wordml" xmlns:w15="http://schemas.microsoft.com/office/word/2012/wordml" xmlns:w16cex="http://schemas.microsoft.com/office/word/2018/wordml/cex" xmlns:w16cid="http://schemas.microsoft.com/office/word/2016/wordml/cid" xmlns:w16="http://schemas.microsoft.com/office/word/2018/wordml" xmlns:w16sdtdh="http://schemas.microsoft.com/office/word/2020/wordml/sdtdatahash" xmlns:w16se="http://schemas.microsoft.com/office/word/2015/wordml/symex" xmlns:wpg="http://schemas.microsoft.com/office/word/2010/wordprocessingGroup" xmlns:wpi="http://schemas.microsoft.com/office/word/2010/wordprocessingInk" xmlns:wne="http://schemas.microsoft.com/office/word/2006/wordml" xmlns:wps="http://schemas.microsoft.com/office/word/2010/wordprocessingShape" mc:Ignorable="w14 w15 w16se w16cid w16 w16cex w16sdtdh wp14">
+  <w:tbl>
+    <w:tblPr>
+      <w:tblStyle w:val="Grilledutableau"/>
+      <w:tblW w:w="9782" w:type="dxa"/>
+      <w:tblInd w:w="-347" w:type="dxa"/>
+      <w:tblBorders>
+        <w:top w:val="none" w:sz="0" w:space="0" w:color="auto"/>
+        <w:left w:val="none" w:sz="0" w:space="0" w:color="auto"/>
+        <w:right w:val="none" w:sz="0" w:space="0" w:color="auto"/>
+        <w:insideH w:val="none" w:sz="0" w:space="0" w:color="auto"/>
+        <w:insideV w:val="none" w:sz="0" w:space="0" w:color="auto"/>
+      </w:tblBorders>
+      <w:tblLook w:val="04A0" w:firstRow="1" w:lastRow="0" w:firstColumn="1" w:lastColumn="0" w:noHBand="0" w:noVBand="1"/>
+    </w:tblPr>
+    <w:tblGrid>
+      <w:gridCol w:w="1984"/>
+      <w:gridCol w:w="4537"/>
+      <w:gridCol w:w="3261"/>
+    </w:tblGrid>
+    <w:tr>
+      <w:trPr>
+        <w:trHeight w:val="555"/>
+      </w:trPr>
+      <w:tc>
+        <w:tcPr>
+          <w:tcW w:w="1984" w:type="dxa"/>
+        </w:tcPr>
+        <w:p>
+          <w:pPr>
+            <w:pStyle w:val="En-tte"/>
+            <w:jc w:val="center"/>
+          </w:pPr>
+          <w:r>
+            <w:rPr>
+              <w:noProof/>
+            </w:rPr>
+            <w:drawing>
+              <wp:anchor distT="0" distB="0" distL="114300" distR="114300" simplePos="0" relativeHeight="251663360" behindDoc="0" locked="0" layoutInCell="1" allowOverlap="1" wp14:anchorId="33A35CE5" wp14:editId="1D2F91A3">
+                <wp:simplePos x="0" y="0"/>
+                <wp:positionH relativeFrom="column">
+                  <wp:posOffset>-68580</wp:posOffset>
+                </wp:positionH>
+                <wp:positionV relativeFrom="paragraph">
+                  <wp:posOffset>170815</wp:posOffset>
+                </wp:positionV>
+                <wp:extent cx="923925" cy="258445"/>
+                <wp:effectExtent l="0" t="0" r="9525" b="8255"/>
+                <wp:wrapTight wrapText="bothSides">
+                  <wp:wrapPolygon edited="0">
+                    <wp:start x="0" y="0"/>
+                    <wp:lineTo x="0" y="20698"/>
+                    <wp:lineTo x="21377" y="20698"/>
+                    <wp:lineTo x="21377" y="0"/>
+                    <wp:lineTo x="0" y="0"/>
+                  </wp:wrapPolygon>
+                </wp:wrapTight>
+                <wp:docPr id="8" name="Image 8" descr="Une image contenant Police, logo, symbole, Bleu électrique&#10;&#10;Description générée automatiquement"/>
+                <wp:cNvGraphicFramePr>
+                  <a:graphicFrameLocks xmlns:a="http://schemas.openxmlformats.org/drawingml/2006/main" noChangeAspect="1"/>
+                </wp:cNvGraphicFramePr>
+                <a:graphic xmlns:a="http://schemas.openxmlformats.org/drawingml/2006/main">
+                  <a:graphicData uri="http://schemas.openxmlformats.org/drawingml/2006/picture">
+                    <pic:pic xmlns:pic="http://schemas.openxmlformats.org/drawingml/2006/picture">
+                      <pic:nvPicPr>
+                        <pic:cNvPr id="1" name="Image 1" descr="Une image contenant Police, logo, symbole, Bleu électrique&#10;&#10;Description générée automatiquement"/>
+                        <pic:cNvPicPr/>
+                      </pic:nvPicPr>
+                      <pic:blipFill>
+                        <a:blip r:embed="rId1">
+                          <a:extLst>
+                            <a:ext uri="{28A0092B-C50C-407E-A947-70E740481C1C}">
+                              <a14:useLocalDpi xmlns:a14="http://schemas.microsoft.com/office/drawing/2010/main" val="0"/>
+                            </a:ext>
+                          </a:extLst>
+                        </a:blip>
+                        <a:stretch>
+                          <a:fillRect/>
+                        </a:stretch>
+                      </pic:blipFill>
+                      <pic:spPr>
+                        <a:xfrm>
+                          <a:off x="0" y="0"/>
+                          <a:ext cx="923925" cy="258445"/>
+                        </a:xfrm>
+                        <a:prstGeom prst="rect">
+                          <a:avLst/>
+                        </a:prstGeom>
+                      </pic:spPr>
+                    </pic:pic>
+                  </a:graphicData>
+                </a:graphic>
+                <wp14:sizeRelH relativeFrom="margin">
+                  <wp14:pctWidth>0</wp14:pctWidth>
+                </wp14:sizeRelH>
+                <wp14:sizeRelV relativeFrom="margin">
+                  <wp14:pctHeight>0</wp14:pctHeight>
+                </wp14:sizeRelV>
+              </wp:anchor>
+            </w:drawing>
+          </w:r>
+        </w:p>
+      </w:tc>
+      <w:tc>
+        <w:tcPr>
+          <w:tcW w:w="4537" w:type="dxa"/>
+          <w:vAlign w:val="center"/>
+        </w:tcPr>
+        <w:p>
+          <w:pPr>
+            <w:pStyle w:val="En-tte"/>
+            <w:jc w:val="center"/>
+            <w:rPr>
+              <w:b/>
+              <w:bCs/>
+              <w:sz w:val="28"/>
+              <w:szCs w:val="28"/>
+            </w:rPr>
+          </w:pPr>
+        </w:p>
+        <w:p>
+          <w:pPr>
+            <w:jc w:val="center"/>
+            <w:rPr>
+              <w:rFonts w:ascii="Verdana" w:hAnsi="Verdana"/>
+            </w:rPr>
+          </w:pPr>
+          <w:r>
+            <w:rPr>
+              <w:rFonts w:ascii="Verdana" w:hAnsi="Verdana"/>
+              <w:b/>
+              <w:bCs/>
+              <w:sz w:val="28"/>
+              <w:szCs w:val="28"/>
+            </w:rPr>
+            <w:t>ICT 214</w:t>
+          </w:r>
+        </w:p>
+      </w:tc>
+      <w:tc>
+        <w:tcPr>
+          <w:tcW w:w="3261" w:type="dxa"/>
+        </w:tcPr>
+        <w:p>
+          <w:pPr>
+            <w:pStyle w:val="En-tte"/>
+            <w:jc w:val="center"/>
+          </w:pPr>
+          <w:r>
+            <w:rPr>
+              <w:noProof/>
+            </w:rPr>
+            <w:drawing>
+              <wp:anchor distT="0" distB="0" distL="114300" distR="114300" simplePos="0" relativeHeight="251664384" behindDoc="0" locked="0" layoutInCell="1" allowOverlap="1" wp14:anchorId="44F2E8E4" wp14:editId="35DD4207">
+                <wp:simplePos x="0" y="0"/>
+                <wp:positionH relativeFrom="column">
+                  <wp:posOffset>386080</wp:posOffset>
+                </wp:positionH>
+                <wp:positionV relativeFrom="paragraph">
+                  <wp:posOffset>121407</wp:posOffset>
+                </wp:positionV>
+                <wp:extent cx="1267968" cy="304800"/>
+                <wp:effectExtent l="0" t="0" r="8890" b="0"/>
+                <wp:wrapTight wrapText="bothSides">
+                  <wp:wrapPolygon edited="0">
+                    <wp:start x="0" y="0"/>
+                    <wp:lineTo x="0" y="20250"/>
+                    <wp:lineTo x="21427" y="20250"/>
+                    <wp:lineTo x="21427" y="0"/>
+                    <wp:lineTo x="0" y="0"/>
+                  </wp:wrapPolygon>
+                </wp:wrapTight>
+                <wp:docPr id="9" name="Image 9" descr="Une image contenant Police, texte, Graphique, typographie&#10;&#10;Description générée automatiquement"/>
+                <wp:cNvGraphicFramePr>
+                  <a:graphicFrameLocks xmlns:a="http://schemas.openxmlformats.org/drawingml/2006/main" noChangeAspect="1"/>
+                </wp:cNvGraphicFramePr>
+                <a:graphic xmlns:a="http://schemas.openxmlformats.org/drawingml/2006/main">
+                  <a:graphicData uri="http://schemas.openxmlformats.org/drawingml/2006/picture">
+                    <pic:pic xmlns:pic="http://schemas.openxmlformats.org/drawingml/2006/picture">
+                      <pic:nvPicPr>
+                        <pic:cNvPr id="3" name="Image 3" descr="Une image contenant Police, texte, Graphique, typographie&#10;&#10;Description générée automatiquement"/>
+                        <pic:cNvPicPr/>
+                      </pic:nvPicPr>
+                      <pic:blipFill>
+                        <a:blip r:embed="rId2">
+                          <a:extLst>
+                            <a:ext uri="{28A0092B-C50C-407E-A947-70E740481C1C}">
+                              <a14:useLocalDpi xmlns:a14="http://schemas.microsoft.com/office/drawing/2010/main" val="0"/>
+                            </a:ext>
+                          </a:extLst>
+                        </a:blip>
+                        <a:stretch>
+                          <a:fillRect/>
+                        </a:stretch>
+                      </pic:blipFill>
+                      <pic:spPr>
+                        <a:xfrm>
+                          <a:off x="0" y="0"/>
+                          <a:ext cx="1267968" cy="304800"/>
+                        </a:xfrm>
+                        <a:prstGeom prst="rect">
+                          <a:avLst/>
+                        </a:prstGeom>
+                      </pic:spPr>
+                    </pic:pic>
+                  </a:graphicData>
+                </a:graphic>
+              </wp:anchor>
+            </w:drawing>
+          </w:r>
+        </w:p>
+      </w:tc>
+    </w:tr>
+  </w:tbl>
+  <w:p>
+    <w:pPr>
+      <w:pStyle w:val="En-tte"/>
+    </w:pPr>
+  </w:p>
+</w:hdr>
+</file>
+
+<file path=word/numbering.xml><?xml version="1.0" encoding="utf-8"?>
+<w:numbering xmlns:wpc="http://schemas.microsoft.com/office/word/2010/wordprocessingCanvas" xmlns:cx="http://schemas.microsoft.com/office/drawing/2014/chartex" xmlns:cx1="http://schemas.microsoft.com/office/drawing/2015/9/8/chartex" xmlns:cx2="http://schemas.microsoft.com/office/drawing/2015/10/21/chartex" xmlns:cx3="http://schemas.microsoft.com/office/drawing/2016/5/9/chartex" xmlns:cx4="http://schemas.microsoft.com/office/drawing/2016/5/10/chartex" xmlns:cx5="http://schemas.microsoft.com/office/drawing/2016/5/11/chartex" xmlns:cx6="http://schemas.microsoft.com/office/drawing/2016/5/12/chartex" xmlns:cx7="http://schemas.microsoft.com/office/drawing/2016/5/13/chartex" xmlns:cx8="http://schemas.microsoft.com/office/drawing/2016/5/14/chartex" xmlns:mc="http://schemas.openxmlformats.org/markup-compatibility/2006" xmlns:aink="http://schemas.microsoft.com/office/drawing/2016/ink" xmlns:am3d="http://schemas.microsoft.com/office/drawing/2017/model3d" xmlns:o="urn:schemas-microsoft-com:office:office" xmlns:oel="http://schemas.microsoft.com/office/2019/extlst" xmlns:r="http://schemas.openxmlformats.org/officeDocument/2006/relationships" xmlns:m="http://schemas.openxmlformats.org/officeDocument/2006/math" xmlns:v="urn:schemas-microsoft-com:vml" xmlns:wp14="http://schemas.microsoft.com/office/word/2010/wordprocessingDrawing" xmlns:wp="http://schemas.openxmlformats.org/drawingml/2006/wordprocessingDrawing" xmlns:w10="urn:schemas-microsoft-com:office:word" xmlns:w="http://schemas.openxmlformats.org/wordprocessingml/2006/main" xmlns:w14="http://schemas.microsoft.com/office/word/2010/wordml" xmlns:w15="http://schemas.microsoft.com/office/word/2012/wordml" xmlns:w16cex="http://schemas.microsoft.com/office/word/2018/wordml/cex" xmlns:w16cid="http://schemas.microsoft.com/office/word/2016/wordml/cid" xmlns:w16="http://schemas.microsoft.com/office/word/2018/wordml" xmlns:w16sdtdh="http://schemas.microsoft.com/office/word/2020/wordml/sdtdatahash" xmlns:w16se="http://schemas.microsoft.com/office/word/2015/wordml/symex" xmlns:wpg="http://schemas.microsoft.com/office/word/2010/wordprocessingGroup" xmlns:wpi="http://schemas.microsoft.com/office/word/2010/wordprocessingInk" xmlns:wne="http://schemas.microsoft.com/office/word/2006/wordml" xmlns:wps="http://schemas.microsoft.com/office/word/2010/wordprocessingShape" mc:Ignorable="w14 w15 w16se w16cid w16 w16cex w16sdtdh wp14">
+  <w:abstractNum w:abstractNumId="0" w15:restartNumberingAfterBreak="0">
+    <w:nsid w:val="17DD2F15"/>
+    <w:multiLevelType w:val="hybridMultilevel"/>
+    <w:tmpl w:val="0ACC8F7E"/>
+    <w:lvl w:ilvl="0" w:tplc="100C000F">
+      <w:start w:val="1"/>
+      <w:numFmt w:val="decimal"/>
+      <w:lvlText w:val="%1."/>
+      <w:lvlJc w:val="left"/>
+      <w:pPr>
+        <w:ind w:left="720" w:hanging="360"/>
+      </w:pPr>
+    </w:lvl>
+    <w:lvl w:ilvl="1" w:tplc="100C0019" w:tentative="1">
+      <w:start w:val="1"/>
+      <w:numFmt w:val="lowerLetter"/>
+      <w:lvlText w:val="%2."/>
+      <w:lvlJc w:val="left"/>
+      <w:pPr>
+        <w:ind w:left="1440" w:hanging="360"/>
+      </w:pPr>
+    </w:lvl>
+    <w:lvl w:ilvl="2" w:tplc="100C001B" w:tentative="1">
+      <w:start w:val="1"/>
+      <w:numFmt w:val="lowerRoman"/>
+      <w:lvlText w:val="%3."/>
+      <w:lvlJc w:val="right"/>
+      <w:pPr>
+        <w:ind w:left="2160" w:hanging="180"/>
+      </w:pPr>
+    </w:lvl>
+    <w:lvl w:ilvl="3" w:tplc="100C000F" w:tentative="1">
+      <w:start w:val="1"/>
+      <w:numFmt w:val="decimal"/>
+      <w:lvlText w:val="%4."/>
+      <w:lvlJc w:val="left"/>
+      <w:pPr>
+        <w:ind w:left="2880" w:hanging="360"/>
+      </w:pPr>
+    </w:lvl>
+    <w:lvl w:ilvl="4" w:tplc="100C0019" w:tentative="1">
+      <w:start w:val="1"/>
+      <w:numFmt w:val="lowerLetter"/>
+      <w:lvlText w:val="%5."/>
+      <w:lvlJc w:val="left"/>
+      <w:pPr>
+        <w:ind w:left="3600" w:hanging="360"/>
+      </w:pPr>
+    </w:lvl>
+    <w:lvl w:ilvl="5" w:tplc="100C001B" w:tentative="1">
+      <w:start w:val="1"/>
+      <w:numFmt w:val="lowerRoman"/>
+      <w:lvlText w:val="%6."/>
+      <w:lvlJc w:val="right"/>
+      <w:pPr>
+        <w:ind w:left="4320" w:hanging="180"/>
+      </w:pPr>
+    </w:lvl>
+    <w:lvl w:ilvl="6" w:tplc="100C000F" w:tentative="1">
+      <w:start w:val="1"/>
+      <w:numFmt w:val="decimal"/>
+      <w:lvlText w:val="%7."/>
+      <w:lvlJc w:val="left"/>
+      <w:pPr>
+        <w:ind w:left="5040" w:hanging="360"/>
+      </w:pPr>
+    </w:lvl>
+    <w:lvl w:ilvl="7" w:tplc="100C0019" w:tentative="1">
+      <w:start w:val="1"/>
+      <w:numFmt w:val="lowerLetter"/>
+      <w:lvlText w:val="%8."/>
+      <w:lvlJc w:val="left"/>
+      <w:pPr>
+        <w:ind w:left="5760" w:hanging="360"/>
+      </w:pPr>
+    </w:lvl>
+    <w:lvl w:ilvl="8" w:tplc="100C001B" w:tentative="1">
+      <w:start w:val="1"/>
+      <w:numFmt w:val="lowerRoman"/>
+      <w:lvlText w:val="%9."/>
+      <w:lvlJc w:val="right"/>
+      <w:pPr>
+        <w:ind w:left="6480" w:hanging="180"/>
+      </w:pPr>
+    </w:lvl>
+  </w:abstractNum>
+  <w:abstractNum w:abstractNumId="1" w15:restartNumberingAfterBreak="0">
+    <w:nsid w:val="1D404988"/>
+    <w:multiLevelType w:val="multilevel"/>
+    <w:tmpl w:val="100C0025"/>
+    <w:lvl w:ilvl="0">
+      <w:start w:val="1"/>
+      <w:numFmt w:val="decimal"/>
+      <w:pStyle w:val="Titre1"/>
+      <w:lvlText w:val="%1"/>
+      <w:lvlJc w:val="left"/>
+      <w:pPr>
+        <w:ind w:left="432" w:hanging="432"/>
+      </w:pPr>
+    </w:lvl>
+    <w:lvl w:ilvl="1">
+      <w:start w:val="1"/>
+      <w:numFmt w:val="decimal"/>
+      <w:pStyle w:val="Titre2"/>
+      <w:lvlText w:val="%1.%2"/>
+      <w:lvlJc w:val="left"/>
+      <w:pPr>
+        <w:ind w:left="576" w:hanging="576"/>
+      </w:pPr>
+    </w:lvl>
+    <w:lvl w:ilvl="2">
+      <w:start w:val="1"/>
+      <w:numFmt w:val="decimal"/>
+      <w:pStyle w:val="Titre3"/>
+      <w:lvlText w:val="%1.%2.%3"/>
+      <w:lvlJc w:val="left"/>
+      <w:pPr>
+        <w:ind w:left="720" w:hanging="720"/>
+      </w:pPr>
+    </w:lvl>
+    <w:lvl w:ilvl="3">
+      <w:start w:val="1"/>
+      <w:numFmt w:val="decimal"/>
+      <w:pStyle w:val="Titre4"/>
+      <w:lvlText w:val="%1.%2.%3.%4"/>
+      <w:lvlJc w:val="left"/>
+      <w:pPr>
+        <w:ind w:left="864" w:hanging="864"/>
+      </w:pPr>
+    </w:lvl>
+    <w:lvl w:ilvl="4">
+      <w:start w:val="1"/>
+      <w:numFmt w:val="decimal"/>
+      <w:pStyle w:val="Titre5"/>
+      <w:lvlText w:val="%1.%2.%3.%4.%5"/>
+      <w:lvlJc w:val="left"/>
+      <w:pPr>
+        <w:ind w:left="1008" w:hanging="1008"/>
+      </w:pPr>
+    </w:lvl>
+    <w:lvl w:ilvl="5">
+      <w:start w:val="1"/>
+      <w:numFmt w:val="decimal"/>
+      <w:pStyle w:val="Titre6"/>
+      <w:lvlText w:val="%1.%2.%3.%4.%5.%6"/>
+      <w:lvlJc w:val="left"/>
+      <w:pPr>
+        <w:ind w:left="1152" w:hanging="1152"/>
+      </w:pPr>
+    </w:lvl>
+    <w:lvl w:ilvl="6">
+      <w:start w:val="1"/>
+      <w:numFmt w:val="decimal"/>
+      <w:pStyle w:val="Titre7"/>
+      <w:lvlText w:val="%1.%2.%3.%4.%5.%6.%7"/>
+      <w:lvlJc w:val="left"/>
+      <w:pPr>
+        <w:ind w:left="1296" w:hanging="1296"/>
+      </w:pPr>
+    </w:lvl>
+    <w:lvl w:ilvl="7">
+      <w:start w:val="1"/>
+      <w:numFmt w:val="decimal"/>
+      <w:pStyle w:val="Titre8"/>
+      <w:lvlText w:val="%1.%2.%3.%4.%5.%6.%7.%8"/>
+      <w:lvlJc w:val="left"/>
+      <w:pPr>
+        <w:ind w:left="1440" w:hanging="1440"/>
+      </w:pPr>
+    </w:lvl>
+    <w:lvl w:ilvl="8">
+      <w:start w:val="1"/>
+      <w:numFmt w:val="decimal"/>
+      <w:pStyle w:val="Titre9"/>
+      <w:lvlText w:val="%1.%2.%3.%4.%5.%6.%7.%8.%9"/>
+      <w:lvlJc w:val="left"/>
+      <w:pPr>
+        <w:ind w:left="1584" w:hanging="1584"/>
+      </w:pPr>
+    </w:lvl>
+  </w:abstractNum>
+  <w:abstractNum w:abstractNumId="2" w15:restartNumberingAfterBreak="0">
+    <w:nsid w:val="2633285B"/>
+    <w:multiLevelType w:val="hybridMultilevel"/>
+    <w:tmpl w:val="AD8A3366"/>
+    <w:lvl w:ilvl="0" w:tplc="20000001">
+      <w:start w:val="1"/>
+      <w:numFmt w:val="bullet"/>
+      <w:lvlText w:val=""/>
+      <w:lvlJc w:val="left"/>
+      <w:pPr>
+        <w:ind w:left="720" w:hanging="360"/>
+      </w:pPr>
+      <w:rPr>
+        <w:rFonts w:ascii="Symbol" w:hAnsi="Symbol" w:hint="default"/>
+      </w:rPr>
+    </w:lvl>
+    <w:lvl w:ilvl="1" w:tplc="20000003" w:tentative="1">
+      <w:start w:val="1"/>
+      <w:numFmt w:val="bullet"/>
+      <w:lvlText w:val="o"/>
+      <w:lvlJc w:val="left"/>
+      <w:pPr>
+        <w:ind w:left="1440" w:hanging="360"/>
+      </w:pPr>
+      <w:rPr>
+        <w:rFonts w:ascii="Courier New" w:hAnsi="Courier New" w:cs="Courier New" w:hint="default"/>
+      </w:rPr>
+    </w:lvl>
+    <w:lvl w:ilvl="2" w:tplc="20000005" w:tentative="1">
+      <w:start w:val="1"/>
+      <w:numFmt w:val="bullet"/>
+      <w:lvlText w:val=""/>
+      <w:lvlJc w:val="left"/>
+      <w:pPr>
+        <w:ind w:left="2160" w:hanging="360"/>
+      </w:pPr>
+      <w:rPr>
+        <w:rFonts w:ascii="Wingdings" w:hAnsi="Wingdings" w:hint="default"/>
+      </w:rPr>
+    </w:lvl>
+    <w:lvl w:ilvl="3" w:tplc="20000001" w:tentative="1">
+      <w:start w:val="1"/>
+      <w:numFmt w:val="bullet"/>
+      <w:lvlText w:val=""/>
+      <w:lvlJc w:val="left"/>
+      <w:pPr>
+        <w:ind w:left="2880" w:hanging="360"/>
+      </w:pPr>
+      <w:rPr>
+        <w:rFonts w:ascii="Symbol" w:hAnsi="Symbol" w:hint="default"/>
+      </w:rPr>
+    </w:lvl>
+    <w:lvl w:ilvl="4" w:tplc="20000003" w:tentative="1">
+      <w:start w:val="1"/>
+      <w:numFmt w:val="bullet"/>
+      <w:lvlText w:val="o"/>
+      <w:lvlJc w:val="left"/>
+      <w:pPr>
+        <w:ind w:left="3600" w:hanging="360"/>
+      </w:pPr>
+      <w:rPr>
+        <w:rFonts w:ascii="Courier New" w:hAnsi="Courier New" w:cs="Courier New" w:hint="default"/>
+      </w:rPr>
+    </w:lvl>
+    <w:lvl w:ilvl="5" w:tplc="20000005" w:tentative="1">
+      <w:start w:val="1"/>
+      <w:numFmt w:val="bullet"/>
+      <w:lvlText w:val=""/>
+      <w:lvlJc w:val="left"/>
+      <w:pPr>
+        <w:ind w:left="4320" w:hanging="360"/>
+      </w:pPr>
+      <w:rPr>
+        <w:rFonts w:ascii="Wingdings" w:hAnsi="Wingdings" w:hint="default"/>
+      </w:rPr>
+    </w:lvl>
+    <w:lvl w:ilvl="6" w:tplc="20000001" w:tentative="1">
+      <w:start w:val="1"/>
+      <w:numFmt w:val="bullet"/>
+      <w:lvlText w:val=""/>
+      <w:lvlJc w:val="left"/>
+      <w:pPr>
+        <w:ind w:left="5040" w:hanging="360"/>
+      </w:pPr>
+      <w:rPr>
+        <w:rFonts w:ascii="Symbol" w:hAnsi="Symbol" w:hint="default"/>
+      </w:rPr>
+    </w:lvl>
+    <w:lvl w:ilvl="7" w:tplc="20000003" w:tentative="1">
+      <w:start w:val="1"/>
+      <w:numFmt w:val="bullet"/>
+      <w:lvlText w:val="o"/>
+      <w:lvlJc w:val="left"/>
+      <w:pPr>
+        <w:ind w:left="5760" w:hanging="360"/>
+      </w:pPr>
+      <w:rPr>
+        <w:rFonts w:ascii="Courier New" w:hAnsi="Courier New" w:cs="Courier New" w:hint="default"/>
+      </w:rPr>
+    </w:lvl>
+    <w:lvl w:ilvl="8" w:tplc="20000005" w:tentative="1">
+      <w:start w:val="1"/>
+      <w:numFmt w:val="bullet"/>
+      <w:lvlText w:val=""/>
+      <w:lvlJc w:val="left"/>
+      <w:pPr>
+        <w:ind w:left="6480" w:hanging="360"/>
+      </w:pPr>
+      <w:rPr>
+        <w:rFonts w:ascii="Wingdings" w:hAnsi="Wingdings" w:hint="default"/>
+      </w:rPr>
+    </w:lvl>
+  </w:abstractNum>
+  <w:abstractNum w:abstractNumId="3" w15:restartNumberingAfterBreak="0">
+    <w:nsid w:val="579F27AC"/>
+    <w:multiLevelType w:val="hybridMultilevel"/>
+    <w:tmpl w:val="6F0A6C22"/>
+    <w:lvl w:ilvl="0" w:tplc="20000001">
+      <w:start w:val="1"/>
+      <w:numFmt w:val="bullet"/>
+      <w:lvlText w:val=""/>
+      <w:lvlJc w:val="left"/>
+      <w:pPr>
+        <w:ind w:left="720" w:hanging="360"/>
+      </w:pPr>
+      <w:rPr>
+        <w:rFonts w:ascii="Symbol" w:hAnsi="Symbol" w:hint="default"/>
+      </w:rPr>
+    </w:lvl>
+    <w:lvl w:ilvl="1" w:tplc="20000003" w:tentative="1">
+      <w:start w:val="1"/>
+      <w:numFmt w:val="bullet"/>
+      <w:lvlText w:val="o"/>
+      <w:lvlJc w:val="left"/>
+      <w:pPr>
+        <w:ind w:left="1440" w:hanging="360"/>
+      </w:pPr>
+      <w:rPr>
+        <w:rFonts w:ascii="Courier New" w:hAnsi="Courier New" w:cs="Courier New" w:hint="default"/>
+      </w:rPr>
+    </w:lvl>
+    <w:lvl w:ilvl="2" w:tplc="20000005" w:tentative="1">
+      <w:start w:val="1"/>
+      <w:numFmt w:val="bullet"/>
+      <w:lvlText w:val=""/>
+      <w:lvlJc w:val="left"/>
+      <w:pPr>
+        <w:ind w:left="2160" w:hanging="360"/>
+      </w:pPr>
+      <w:rPr>
+        <w:rFonts w:ascii="Wingdings" w:hAnsi="Wingdings" w:hint="default"/>
+      </w:rPr>
+    </w:lvl>
+    <w:lvl w:ilvl="3" w:tplc="20000001" w:tentative="1">
+      <w:start w:val="1"/>
+      <w:numFmt w:val="bullet"/>
+      <w:lvlText w:val=""/>
+      <w:lvlJc w:val="left"/>
+      <w:pPr>
+        <w:ind w:left="2880" w:hanging="360"/>
+      </w:pPr>
+      <w:rPr>
+        <w:rFonts w:ascii="Symbol" w:hAnsi="Symbol" w:hint="default"/>
+      </w:rPr>
+    </w:lvl>
+    <w:lvl w:ilvl="4" w:tplc="20000003" w:tentative="1">
+      <w:start w:val="1"/>
+      <w:numFmt w:val="bullet"/>
+      <w:lvlText w:val="o"/>
+      <w:lvlJc w:val="left"/>
+      <w:pPr>
+        <w:ind w:left="3600" w:hanging="360"/>
+      </w:pPr>
+      <w:rPr>
+        <w:rFonts w:ascii="Courier New" w:hAnsi="Courier New" w:cs="Courier New" w:hint="default"/>
+      </w:rPr>
+    </w:lvl>
+    <w:lvl w:ilvl="5" w:tplc="20000005" w:tentative="1">
+      <w:start w:val="1"/>
+      <w:numFmt w:val="bullet"/>
+      <w:lvlText w:val=""/>
+      <w:lvlJc w:val="left"/>
+      <w:pPr>
+        <w:ind w:left="4320" w:hanging="360"/>
+      </w:pPr>
+      <w:rPr>
+        <w:rFonts w:ascii="Wingdings" w:hAnsi="Wingdings" w:hint="default"/>
+      </w:rPr>
+    </w:lvl>
+    <w:lvl w:ilvl="6" w:tplc="20000001" w:tentative="1">
+      <w:start w:val="1"/>
+      <w:numFmt w:val="bullet"/>
+      <w:lvlText w:val=""/>
+      <w:lvlJc w:val="left"/>
+      <w:pPr>
+        <w:ind w:left="5040" w:hanging="360"/>
+      </w:pPr>
+      <w:rPr>
+        <w:rFonts w:ascii="Symbol" w:hAnsi="Symbol" w:hint="default"/>
+      </w:rPr>
+    </w:lvl>
+    <w:lvl w:ilvl="7" w:tplc="20000003" w:tentative="1">
+      <w:start w:val="1"/>
+      <w:numFmt w:val="bullet"/>
+      <w:lvlText w:val="o"/>
+      <w:lvlJc w:val="left"/>
+      <w:pPr>
+        <w:ind w:left="5760" w:hanging="360"/>
+      </w:pPr>
+      <w:rPr>
+        <w:rFonts w:ascii="Courier New" w:hAnsi="Courier New" w:cs="Courier New" w:hint="default"/>
+      </w:rPr>
+    </w:lvl>
+    <w:lvl w:ilvl="8" w:tplc="20000005" w:tentative="1">
+      <w:start w:val="1"/>
+      <w:numFmt w:val="bullet"/>
+      <w:lvlText w:val=""/>
+      <w:lvlJc w:val="left"/>
+      <w:pPr>
+        <w:ind w:left="6480" w:hanging="360"/>
+      </w:pPr>
+      <w:rPr>
+        <w:rFonts w:ascii="Wingdings" w:hAnsi="Wingdings" w:hint="default"/>
+      </w:rPr>
+    </w:lvl>
+  </w:abstractNum>
+  <w:abstractNum w:abstractNumId="4" w15:restartNumberingAfterBreak="0">
+    <w:nsid w:val="646A7462"/>
+    <w:multiLevelType w:val="hybridMultilevel"/>
+    <w:tmpl w:val="2A6E245C"/>
+    <w:lvl w:ilvl="0" w:tplc="20000001">
+      <w:start w:val="1"/>
+      <w:numFmt w:val="bullet"/>
+      <w:lvlText w:val=""/>
+      <w:lvlJc w:val="left"/>
+      <w:pPr>
+        <w:ind w:left="720" w:hanging="360"/>
+      </w:pPr>
+      <w:rPr>
+        <w:rFonts w:ascii="Symbol" w:hAnsi="Symbol" w:hint="default"/>
+      </w:rPr>
+    </w:lvl>
+    <w:lvl w:ilvl="1" w:tplc="20000003" w:tentative="1">
+      <w:start w:val="1"/>
+      <w:numFmt w:val="bullet"/>
+      <w:lvlText w:val="o"/>
+      <w:lvlJc w:val="left"/>
+      <w:pPr>
+        <w:ind w:left="1440" w:hanging="360"/>
+      </w:pPr>
+      <w:rPr>
+        <w:rFonts w:ascii="Courier New" w:hAnsi="Courier New" w:cs="Courier New" w:hint="default"/>
+      </w:rPr>
+    </w:lvl>
+    <w:lvl w:ilvl="2" w:tplc="20000005" w:tentative="1">
+      <w:start w:val="1"/>
+      <w:numFmt w:val="bullet"/>
+      <w:lvlText w:val=""/>
+      <w:lvlJc w:val="left"/>
+      <w:pPr>
+        <w:ind w:left="2160" w:hanging="360"/>
+      </w:pPr>
+      <w:rPr>
+        <w:rFonts w:ascii="Wingdings" w:hAnsi="Wingdings" w:hint="default"/>
+      </w:rPr>
+    </w:lvl>
+    <w:lvl w:ilvl="3" w:tplc="20000001" w:tentative="1">
+      <w:start w:val="1"/>
+      <w:numFmt w:val="bullet"/>
+      <w:lvlText w:val=""/>
+      <w:lvlJc w:val="left"/>
+      <w:pPr>
+        <w:ind w:left="2880" w:hanging="360"/>
+      </w:pPr>
+      <w:rPr>
+        <w:rFonts w:ascii="Symbol" w:hAnsi="Symbol" w:hint="default"/>
+      </w:rPr>
+    </w:lvl>
+    <w:lvl w:ilvl="4" w:tplc="20000003" w:tentative="1">
+      <w:start w:val="1"/>
+      <w:numFmt w:val="bullet"/>
+      <w:lvlText w:val="o"/>
+      <w:lvlJc w:val="left"/>
+      <w:pPr>
+        <w:ind w:left="3600" w:hanging="360"/>
+      </w:pPr>
+      <w:rPr>
+        <w:rFonts w:ascii="Courier New" w:hAnsi="Courier New" w:cs="Courier New" w:hint="default"/>
+      </w:rPr>
+    </w:lvl>
+    <w:lvl w:ilvl="5" w:tplc="20000005" w:tentative="1">
+      <w:start w:val="1"/>
+      <w:numFmt w:val="bullet"/>
+      <w:lvlText w:val=""/>
+      <w:lvlJc w:val="left"/>
+      <w:pPr>
+        <w:ind w:left="4320" w:hanging="360"/>
+      </w:pPr>
+      <w:rPr>
+        <w:rFonts w:ascii="Wingdings" w:hAnsi="Wingdings" w:hint="default"/>
+      </w:rPr>
+    </w:lvl>
+    <w:lvl w:ilvl="6" w:tplc="20000001" w:tentative="1">
+      <w:start w:val="1"/>
+      <w:numFmt w:val="bullet"/>
+      <w:lvlText w:val=""/>
+      <w:lvlJc w:val="left"/>
+      <w:pPr>
+        <w:ind w:left="5040" w:hanging="360"/>
+      </w:pPr>
+      <w:rPr>
+        <w:rFonts w:ascii="Symbol" w:hAnsi="Symbol" w:hint="default"/>
+      </w:rPr>
+    </w:lvl>
+    <w:lvl w:ilvl="7" w:tplc="20000003" w:tentative="1">
+      <w:start w:val="1"/>
+      <w:numFmt w:val="bullet"/>
+      <w:lvlText w:val="o"/>
+      <w:lvlJc w:val="left"/>
+      <w:pPr>
+        <w:ind w:left="5760" w:hanging="360"/>
+      </w:pPr>
+      <w:rPr>
+        <w:rFonts w:ascii="Courier New" w:hAnsi="Courier New" w:cs="Courier New" w:hint="default"/>
+      </w:rPr>
+    </w:lvl>
+    <w:lvl w:ilvl="8" w:tplc="20000005" w:tentative="1">
+      <w:start w:val="1"/>
+      <w:numFmt w:val="bullet"/>
+      <w:lvlText w:val=""/>
+      <w:lvlJc w:val="left"/>
+      <w:pPr>
+        <w:ind w:left="6480" w:hanging="360"/>
+      </w:pPr>
+      <w:rPr>
+        <w:rFonts w:ascii="Wingdings" w:hAnsi="Wingdings" w:hint="default"/>
+      </w:rPr>
+    </w:lvl>
+  </w:abstractNum>
+  <w:num w:numId="1" w16cid:durableId="158621114">
+    <w:abstractNumId w:val="0"/>
+  </w:num>
+  <w:num w:numId="2" w16cid:durableId="103769259">
+    <w:abstractNumId w:val="1"/>
+  </w:num>
+  <w:num w:numId="3" w16cid:durableId="2064671092">
+    <w:abstractNumId w:val="3"/>
+  </w:num>
+  <w:num w:numId="4" w16cid:durableId="137387033">
+    <w:abstractNumId w:val="4"/>
+  </w:num>
+  <w:num w:numId="5" w16cid:durableId="4481124">
+    <w:abstractNumId w:val="2"/>
+  </w:num>
+</w:numbering>
 </file>
 
 <file path=word/styles.xml><?xml version="1.0" encoding="utf-8"?>
@@ -400,6 +3551,1470 @@
         <w:sz w:val="22"/>
         <w:szCs w:val="22"/>
         <w:lang w:val="fr-CH" w:eastAsia="en-US" w:bidi="ar-SA"/>
+      </w:rPr>
+    </w:rPrDefault>
+    <w:pPrDefault>
+      <w:pPr>
+        <w:spacing w:after="160" w:line="259" w:lineRule="auto"/>
+      </w:pPr>
+    </w:pPrDefault>
+  </w:docDefaults>
+  <w:latentStyles w:defLockedState="0" w:defUIPriority="99" w:defSemiHidden="0" w:defUnhideWhenUsed="0" w:defQFormat="0" w:count="376">
+    <w:lsdException w:name="Normal" w:uiPriority="0" w:qFormat="1"/>
+    <w:lsdException w:name="heading 1" w:uiPriority="9" w:qFormat="1"/>
+    <w:lsdException w:name="heading 2" w:semiHidden="1" w:uiPriority="9" w:unhideWhenUsed="1" w:qFormat="1"/>
+    <w:lsdException w:name="heading 3" w:semiHidden="1" w:uiPriority="9" w:unhideWhenUsed="1" w:qFormat="1"/>
+    <w:lsdException w:name="heading 4" w:semiHidden="1" w:uiPriority="9" w:unhideWhenUsed="1" w:qFormat="1"/>
+    <w:lsdException w:name="heading 5" w:semiHidden="1" w:uiPriority="9" w:unhideWhenUsed="1" w:qFormat="1"/>
+    <w:lsdException w:name="heading 6" w:semiHidden="1" w:uiPriority="9" w:unhideWhenUsed="1" w:qFormat="1"/>
+    <w:lsdException w:name="heading 7" w:semiHidden="1" w:uiPriority="9" w:unhideWhenUsed="1" w:qFormat="1"/>
+    <w:lsdException w:name="heading 8" w:semiHidden="1" w:uiPriority="9" w:unhideWhenUsed="1" w:qFormat="1"/>
+    <w:lsdException w:name="heading 9" w:semiHidden="1" w:uiPriority="9" w:unhideWhenUsed="1" w:qFormat="1"/>
+    <w:lsdException w:name="index 1" w:semiHidden="1" w:unhideWhenUsed="1"/>
+    <w:lsdException w:name="index 2" w:semiHidden="1" w:unhideWhenUsed="1"/>
+    <w:lsdException w:name="index 3" w:semiHidden="1" w:unhideWhenUsed="1"/>
+    <w:lsdException w:name="index 4" w:semiHidden="1" w:unhideWhenUsed="1"/>
+    <w:lsdException w:name="index 5" w:semiHidden="1" w:unhideWhenUsed="1"/>
+    <w:lsdException w:name="index 6" w:semiHidden="1" w:unhideWhenUsed="1"/>
+    <w:lsdException w:name="index 7" w:semiHidden="1" w:unhideWhenUsed="1"/>
+    <w:lsdException w:name="index 8" w:semiHidden="1" w:unhideWhenUsed="1"/>
+    <w:lsdException w:name="index 9" w:semiHidden="1" w:unhideWhenUsed="1"/>
+    <w:lsdException w:name="toc 1" w:semiHidden="1" w:uiPriority="39" w:unhideWhenUsed="1"/>
+    <w:lsdException w:name="toc 2" w:semiHidden="1" w:uiPriority="39" w:unhideWhenUsed="1"/>
+    <w:lsdException w:name="toc 3" w:semiHidden="1" w:uiPriority="39" w:unhideWhenUsed="1"/>
+    <w:lsdException w:name="toc 4" w:semiHidden="1" w:uiPriority="39" w:unhideWhenUsed="1"/>
+    <w:lsdException w:name="toc 5" w:semiHidden="1" w:uiPriority="39" w:unhideWhenUsed="1"/>
+    <w:lsdException w:name="toc 6" w:semiHidden="1" w:uiPriority="39" w:unhideWhenUsed="1"/>
+    <w:lsdException w:name="toc 7" w:semiHidden="1" w:uiPriority="39" w:unhideWhenUsed="1"/>
+    <w:lsdException w:name="toc 8" w:semiHidden="1" w:uiPriority="39" w:unhideWhenUsed="1"/>
+    <w:lsdException w:name="toc 9" w:semiHidden="1" w:uiPriority="39" w:unhideWhenUsed="1"/>
+    <w:lsdException w:name="Normal Indent" w:semiHidden="1" w:unhideWhenUsed="1"/>
+    <w:lsdException w:name="footnote text" w:semiHidden="1" w:unhideWhenUsed="1"/>
+    <w:lsdException w:name="annotation text" w:semiHidden="1" w:unhideWhenUsed="1"/>
+    <w:lsdException w:name="header" w:semiHidden="1" w:unhideWhenUsed="1"/>
+    <w:lsdException w:name="footer" w:semiHidden="1" w:unhideWhenUsed="1"/>
+    <w:lsdException w:name="index heading" w:semiHidden="1" w:unhideWhenUsed="1"/>
+    <w:lsdException w:name="caption" w:semiHidden="1" w:uiPriority="35" w:unhideWhenUsed="1" w:qFormat="1"/>
+    <w:lsdException w:name="table of figures" w:semiHidden="1" w:unhideWhenUsed="1"/>
+    <w:lsdException w:name="envelope address" w:semiHidden="1" w:unhideWhenUsed="1"/>
+    <w:lsdException w:name="envelope return" w:semiHidden="1" w:unhideWhenUsed="1"/>
+    <w:lsdException w:name="footnote reference" w:semiHidden="1" w:unhideWhenUsed="1"/>
+    <w:lsdException w:name="annotation reference" w:semiHidden="1" w:unhideWhenUsed="1"/>
+    <w:lsdException w:name="line number" w:semiHidden="1" w:unhideWhenUsed="1"/>
+    <w:lsdException w:name="page number" w:semiHidden="1" w:uiPriority="0" w:unhideWhenUsed="1"/>
+    <w:lsdException w:name="endnote reference" w:semiHidden="1" w:unhideWhenUsed="1"/>
+    <w:lsdException w:name="endnote text" w:semiHidden="1" w:unhideWhenUsed="1"/>
+    <w:lsdException w:name="table of authorities" w:semiHidden="1" w:unhideWhenUsed="1"/>
+    <w:lsdException w:name="macro" w:semiHidden="1" w:unhideWhenUsed="1"/>
+    <w:lsdException w:name="toa heading" w:semiHidden="1" w:unhideWhenUsed="1"/>
+    <w:lsdException w:name="List" w:semiHidden="1" w:unhideWhenUsed="1"/>
+    <w:lsdException w:name="List Bullet" w:semiHidden="1" w:unhideWhenUsed="1"/>
+    <w:lsdException w:name="List Number" w:semiHidden="1" w:unhideWhenUsed="1"/>
+    <w:lsdException w:name="List 2" w:semiHidden="1" w:unhideWhenUsed="1"/>
+    <w:lsdException w:name="List 3" w:semiHidden="1" w:unhideWhenUsed="1"/>
+    <w:lsdException w:name="List 4" w:semiHidden="1" w:unhideWhenUsed="1"/>
+    <w:lsdException w:name="List 5" w:semiHidden="1" w:unhideWhenUsed="1"/>
+    <w:lsdException w:name="List Bullet 2" w:semiHidden="1" w:unhideWhenUsed="1"/>
+    <w:lsdException w:name="List Bullet 3" w:semiHidden="1" w:unhideWhenUsed="1"/>
+    <w:lsdException w:name="List Bullet 4" w:semiHidden="1" w:unhideWhenUsed="1"/>
+    <w:lsdException w:name="List Bullet 5" w:semiHidden="1" w:unhideWhenUsed="1"/>
+    <w:lsdException w:name="List Number 2" w:semiHidden="1" w:unhideWhenUsed="1"/>
+    <w:lsdException w:name="List Number 3" w:semiHidden="1" w:unhideWhenUsed="1"/>
+    <w:lsdException w:name="List Number 4" w:semiHidden="1" w:unhideWhenUsed="1"/>
+    <w:lsdException w:name="List Number 5" w:semiHidden="1" w:unhideWhenUsed="1"/>
+    <w:lsdException w:name="Title" w:uiPriority="10" w:qFormat="1"/>
+    <w:lsdException w:name="Closing" w:semiHidden="1" w:unhideWhenUsed="1"/>
+    <w:lsdException w:name="Signature" w:semiHidden="1" w:unhideWhenUsed="1"/>
+    <w:lsdException w:name="Default Paragraph Font" w:semiHidden="1" w:uiPriority="1" w:unhideWhenUsed="1"/>
+    <w:lsdException w:name="Body Text" w:semiHidden="1" w:unhideWhenUsed="1"/>
+    <w:lsdException w:name="Body Text Indent" w:semiHidden="1" w:unhideWhenUsed="1"/>
+    <w:lsdException w:name="List Continue" w:semiHidden="1" w:unhideWhenUsed="1"/>
+    <w:lsdException w:name="List Continue 2" w:semiHidden="1" w:unhideWhenUsed="1"/>
+    <w:lsdException w:name="List Continue 3" w:semiHidden="1" w:unhideWhenUsed="1"/>
+    <w:lsdException w:name="List Continue 4" w:semiHidden="1" w:unhideWhenUsed="1"/>
+    <w:lsdException w:name="List Continue 5" w:semiHidden="1" w:unhideWhenUsed="1"/>
+    <w:lsdException w:name="Message Header" w:semiHidden="1" w:unhideWhenUsed="1"/>
+    <w:lsdException w:name="Subtitle" w:uiPriority="11" w:qFormat="1"/>
+    <w:lsdException w:name="Salutation" w:semiHidden="1" w:unhideWhenUsed="1"/>
+    <w:lsdException w:name="Date" w:semiHidden="1" w:unhideWhenUsed="1"/>
+    <w:lsdException w:name="Body Text First Indent" w:semiHidden="1" w:unhideWhenUsed="1"/>
+    <w:lsdException w:name="Body Text First Indent 2" w:semiHidden="1" w:unhideWhenUsed="1"/>
+    <w:lsdException w:name="Note Heading" w:semiHidden="1" w:unhideWhenUsed="1"/>
+    <w:lsdException w:name="Body Text 2" w:semiHidden="1" w:unhideWhenUsed="1"/>
+    <w:lsdException w:name="Body Text 3" w:semiHidden="1" w:unhideWhenUsed="1"/>
+    <w:lsdException w:name="Body Text Indent 2" w:semiHidden="1" w:unhideWhenUsed="1"/>
+    <w:lsdException w:name="Body Text Indent 3" w:semiHidden="1" w:unhideWhenUsed="1"/>
+    <w:lsdException w:name="Block Text" w:semiHidden="1" w:unhideWhenUsed="1"/>
+    <w:lsdException w:name="Hyperlink" w:semiHidden="1" w:unhideWhenUsed="1"/>
+    <w:lsdException w:name="FollowedHyperlink" w:semiHidden="1" w:unhideWhenUsed="1"/>
+    <w:lsdException w:name="Strong" w:uiPriority="22" w:qFormat="1"/>
+    <w:lsdException w:name="Emphasis" w:uiPriority="20" w:qFormat="1"/>
+    <w:lsdException w:name="Document Map" w:semiHidden="1" w:unhideWhenUsed="1"/>
+    <w:lsdException w:name="Plain Text" w:semiHidden="1" w:unhideWhenUsed="1"/>
+    <w:lsdException w:name="E-mail Signature" w:semiHidden="1" w:unhideWhenUsed="1"/>
+    <w:lsdException w:name="HTML Top of Form" w:semiHidden="1" w:unhideWhenUsed="1"/>
+    <w:lsdException w:name="HTML Bottom of Form" w:semiHidden="1" w:unhideWhenUsed="1"/>
+    <w:lsdException w:name="Normal (Web)" w:semiHidden="1" w:unhideWhenUsed="1"/>
+    <w:lsdException w:name="HTML Acronym" w:semiHidden="1" w:unhideWhenUsed="1"/>
+    <w:lsdException w:name="HTML Address" w:semiHidden="1" w:unhideWhenUsed="1"/>
+    <w:lsdException w:name="HTML Cite" w:semiHidden="1" w:unhideWhenUsed="1"/>
+    <w:lsdException w:name="HTML Code" w:semiHidden="1" w:unhideWhenUsed="1"/>
+    <w:lsdException w:name="HTML Definition" w:semiHidden="1" w:unhideWhenUsed="1"/>
+    <w:lsdException w:name="HTML Keyboard" w:semiHidden="1" w:unhideWhenUsed="1"/>
+    <w:lsdException w:name="HTML Preformatted" w:semiHidden="1" w:unhideWhenUsed="1"/>
+    <w:lsdException w:name="HTML Sample" w:semiHidden="1" w:unhideWhenUsed="1"/>
+    <w:lsdException w:name="HTML Typewriter" w:semiHidden="1" w:unhideWhenUsed="1"/>
+    <w:lsdException w:name="HTML Variable" w:semiHidden="1" w:unhideWhenUsed="1"/>
+    <w:lsdException w:name="Normal Table" w:semiHidden="1" w:unhideWhenUsed="1"/>
+    <w:lsdException w:name="annotation subject" w:semiHidden="1" w:unhideWhenUsed="1"/>
+    <w:lsdException w:name="No List" w:semiHidden="1" w:unhideWhenUsed="1"/>
+    <w:lsdException w:name="Outline List 1" w:semiHidden="1" w:unhideWhenUsed="1"/>
+    <w:lsdException w:name="Outline List 2" w:semiHidden="1" w:unhideWhenUsed="1"/>
+    <w:lsdException w:name="Outline List 3" w:semiHidden="1" w:unhideWhenUsed="1"/>
+    <w:lsdException w:name="Table Simple 1" w:semiHidden="1" w:unhideWhenUsed="1"/>
+    <w:lsdException w:name="Table Simple 2" w:semiHidden="1" w:unhideWhenUsed="1"/>
+    <w:lsdException w:name="Table Simple 3" w:semiHidden="1" w:unhideWhenUsed="1"/>
+    <w:lsdException w:name="Table Classic 1" w:semiHidden="1" w:unhideWhenUsed="1"/>
+    <w:lsdException w:name="Table Classic 2" w:semiHidden="1" w:unhideWhenUsed="1"/>
+    <w:lsdException w:name="Table Classic 3" w:semiHidden="1" w:unhideWhenUsed="1"/>
+    <w:lsdException w:name="Table Classic 4" w:semiHidden="1" w:unhideWhenUsed="1"/>
+    <w:lsdException w:name="Table Colorful 1" w:semiHidden="1" w:unhideWhenUsed="1"/>
+    <w:lsdException w:name="Table Colorful 2" w:semiHidden="1" w:unhideWhenUsed="1"/>
+    <w:lsdException w:name="Table Colorful 3" w:semiHidden="1" w:unhideWhenUsed="1"/>
+    <w:lsdException w:name="Table Columns 1" w:semiHidden="1" w:unhideWhenUsed="1"/>
+    <w:lsdException w:name="Table Columns 2" w:semiHidden="1" w:unhideWhenUsed="1"/>
+    <w:lsdException w:name="Table Columns 3" w:semiHidden="1" w:unhideWhenUsed="1"/>
+    <w:lsdException w:name="Table Columns 4" w:semiHidden="1" w:unhideWhenUsed="1"/>
+    <w:lsdException w:name="Table Columns 5" w:semiHidden="1" w:unhideWhenUsed="1"/>
+    <w:lsdException w:name="Table Grid 1" w:semiHidden="1" w:unhideWhenUsed="1"/>
+    <w:lsdException w:name="Table Grid 2" w:semiHidden="1" w:unhideWhenUsed="1"/>
+    <w:lsdException w:name="Table Grid 3" w:semiHidden="1" w:unhideWhenUsed="1"/>
+    <w:lsdException w:name="Table Grid 4" w:semiHidden="1" w:unhideWhenUsed="1"/>
+    <w:lsdException w:name="Table Grid 5" w:semiHidden="1" w:unhideWhenUsed="1"/>
+    <w:lsdException w:name="Table Grid 6" w:semiHidden="1" w:unhideWhenUsed="1"/>
+    <w:lsdException w:name="Table Grid 7" w:semiHidden="1" w:unhideWhenUsed="1"/>
+    <w:lsdException w:name="Table Grid 8" w:semiHidden="1" w:unhideWhenUsed="1"/>
+    <w:lsdException w:name="Table List 1" w:semiHidden="1" w:unhideWhenUsed="1"/>
+    <w:lsdException w:name="Table List 2" w:semiHidden="1" w:unhideWhenUsed="1"/>
+    <w:lsdException w:name="Table List 3" w:semiHidden="1" w:unhideWhenUsed="1"/>
+    <w:lsdException w:name="Table List 4" w:semiHidden="1" w:unhideWhenUsed="1"/>
+    <w:lsdException w:name="Table List 5" w:semiHidden="1" w:unhideWhenUsed="1"/>
+    <w:lsdException w:name="Table List 6" w:semiHidden="1" w:unhideWhenUsed="1"/>
+    <w:lsdException w:name="Table List 7" w:semiHidden="1" w:unhideWhenUsed="1"/>
+    <w:lsdException w:name="Table List 8" w:semiHidden="1" w:unhideWhenUsed="1"/>
+    <w:lsdException w:name="Table 3D effects 1" w:semiHidden="1" w:unhideWhenUsed="1"/>
+    <w:lsdException w:name="Table 3D effects 2" w:semiHidden="1" w:unhideWhenUsed="1"/>
+    <w:lsdException w:name="Table 3D effects 3" w:semiHidden="1" w:unhideWhenUsed="1"/>
+    <w:lsdException w:name="Table Contemporary" w:semiHidden="1" w:unhideWhenUsed="1"/>
+    <w:lsdException w:name="Table Elegant" w:semiHidden="1" w:unhideWhenUsed="1"/>
+    <w:lsdException w:name="Table Professional" w:semiHidden="1" w:unhideWhenUsed="1"/>
+    <w:lsdException w:name="Table Subtle 1" w:semiHidden="1" w:unhideWhenUsed="1"/>
+    <w:lsdException w:name="Table Subtle 2" w:semiHidden="1" w:unhideWhenUsed="1"/>
+    <w:lsdException w:name="Table Web 1" w:semiHidden="1" w:unhideWhenUsed="1"/>
+    <w:lsdException w:name="Table Web 2" w:semiHidden="1" w:unhideWhenUsed="1"/>
+    <w:lsdException w:name="Table Web 3" w:semiHidden="1" w:unhideWhenUsed="1"/>
+    <w:lsdException w:name="Balloon Text" w:semiHidden="1" w:unhideWhenUsed="1"/>
+    <w:lsdException w:name="Table Grid" w:uiPriority="39"/>
+    <w:lsdException w:name="Table Theme" w:semiHidden="1" w:unhideWhenUsed="1"/>
+    <w:lsdException w:name="Placeholder Text" w:semiHidden="1"/>
+    <w:lsdException w:name="No Spacing" w:uiPriority="1" w:qFormat="1"/>
+    <w:lsdException w:name="Light Shading" w:uiPriority="60"/>
+    <w:lsdException w:name="Light List" w:uiPriority="61"/>
+    <w:lsdException w:name="Light Grid" w:uiPriority="62"/>
+    <w:lsdException w:name="Medium Shading 1" w:uiPriority="63"/>
+    <w:lsdException w:name="Medium Shading 2" w:uiPriority="64"/>
+    <w:lsdException w:name="Medium List 1" w:uiPriority="65"/>
+    <w:lsdException w:name="Medium List 2" w:uiPriority="66"/>
+    <w:lsdException w:name="Medium Grid 1" w:uiPriority="67"/>
+    <w:lsdException w:name="Medium Grid 2" w:uiPriority="68"/>
+    <w:lsdException w:name="Medium Grid 3" w:uiPriority="69"/>
+    <w:lsdException w:name="Dark List" w:uiPriority="70"/>
+    <w:lsdException w:name="Colorful Shading" w:uiPriority="71"/>
+    <w:lsdException w:name="Colorful List" w:uiPriority="72"/>
+    <w:lsdException w:name="Colorful Grid" w:uiPriority="73"/>
+    <w:lsdException w:name="Light Shading Accent 1" w:uiPriority="60"/>
+    <w:lsdException w:name="Light List Accent 1" w:uiPriority="61"/>
+    <w:lsdException w:name="Light Grid Accent 1" w:uiPriority="62"/>
+    <w:lsdException w:name="Medium Shading 1 Accent 1" w:uiPriority="63"/>
+    <w:lsdException w:name="Medium Shading 2 Accent 1" w:uiPriority="64"/>
+    <w:lsdException w:name="Medium List 1 Accent 1" w:uiPriority="65"/>
+    <w:lsdException w:name="Revision" w:semiHidden="1"/>
+    <w:lsdException w:name="List Paragraph" w:uiPriority="34" w:qFormat="1"/>
+    <w:lsdException w:name="Quote" w:uiPriority="29" w:qFormat="1"/>
+    <w:lsdException w:name="Intense Quote" w:uiPriority="30" w:qFormat="1"/>
+    <w:lsdException w:name="Medium List 2 Accent 1" w:uiPriority="66"/>
+    <w:lsdException w:name="Medium Grid 1 Accent 1" w:uiPriority="67"/>
+    <w:lsdException w:name="Medium Grid 2 Accent 1" w:uiPriority="68"/>
+    <w:lsdException w:name="Medium Grid 3 Accent 1" w:uiPriority="69"/>
+    <w:lsdException w:name="Dark List Accent 1" w:uiPriority="70"/>
+    <w:lsdException w:name="Colorful Shading Accent 1" w:uiPriority="71"/>
+    <w:lsdException w:name="Colorful List Accent 1" w:uiPriority="72"/>
+    <w:lsdException w:name="Colorful Grid Accent 1" w:uiPriority="73"/>
+    <w:lsdException w:name="Light Shading Accent 2" w:uiPriority="60"/>
+    <w:lsdException w:name="Light List Accent 2" w:uiPriority="61"/>
+    <w:lsdException w:name="Light Grid Accent 2" w:uiPriority="62"/>
+    <w:lsdException w:name="Medium Shading 1 Accent 2" w:uiPriority="63"/>
+    <w:lsdException w:name="Medium Shading 2 Accent 2" w:uiPriority="64"/>
+    <w:lsdException w:name="Medium List 1 Accent 2" w:uiPriority="65"/>
+    <w:lsdException w:name="Medium List 2 Accent 2" w:uiPriority="66"/>
+    <w:lsdException w:name="Medium Grid 1 Accent 2" w:uiPriority="67"/>
+    <w:lsdException w:name="Medium Grid 2 Accent 2" w:uiPriority="68"/>
+    <w:lsdException w:name="Medium Grid 3 Accent 2" w:uiPriority="69"/>
+    <w:lsdException w:name="Dark List Accent 2" w:uiPriority="70"/>
+    <w:lsdException w:name="Colorful Shading Accent 2" w:uiPriority="71"/>
+    <w:lsdException w:name="Colorful List Accent 2" w:uiPriority="72"/>
+    <w:lsdException w:name="Colorful Grid Accent 2" w:uiPriority="73"/>
+    <w:lsdException w:name="Light Shading Accent 3" w:uiPriority="60"/>
+    <w:lsdException w:name="Light List Accent 3" w:uiPriority="61"/>
+    <w:lsdException w:name="Light Grid Accent 3" w:uiPriority="62"/>
+    <w:lsdException w:name="Medium Shading 1 Accent 3" w:uiPriority="63"/>
+    <w:lsdException w:name="Medium Shading 2 Accent 3" w:uiPriority="64"/>
+    <w:lsdException w:name="Medium List 1 Accent 3" w:uiPriority="65"/>
+    <w:lsdException w:name="Medium List 2 Accent 3" w:uiPriority="66"/>
+    <w:lsdException w:name="Medium Grid 1 Accent 3" w:uiPriority="67"/>
+    <w:lsdException w:name="Medium Grid 2 Accent 3" w:uiPriority="68"/>
+    <w:lsdException w:name="Medium Grid 3 Accent 3" w:uiPriority="69"/>
+    <w:lsdException w:name="Dark List Accent 3" w:uiPriority="70"/>
+    <w:lsdException w:name="Colorful Shading Accent 3" w:uiPriority="71"/>
+    <w:lsdException w:name="Colorful List Accent 3" w:uiPriority="72"/>
+    <w:lsdException w:name="Colorful Grid Accent 3" w:uiPriority="73"/>
+    <w:lsdException w:name="Light Shading Accent 4" w:uiPriority="60"/>
+    <w:lsdException w:name="Light List Accent 4" w:uiPriority="61"/>
+    <w:lsdException w:name="Light Grid Accent 4" w:uiPriority="62"/>
+    <w:lsdException w:name="Medium Shading 1 Accent 4" w:uiPriority="63"/>
+    <w:lsdException w:name="Medium Shading 2 Accent 4" w:uiPriority="64"/>
+    <w:lsdException w:name="Medium List 1 Accent 4" w:uiPriority="65"/>
+    <w:lsdException w:name="Medium List 2 Accent 4" w:uiPriority="66"/>
+    <w:lsdException w:name="Medium Grid 1 Accent 4" w:uiPriority="67"/>
+    <w:lsdException w:name="Medium Grid 2 Accent 4" w:uiPriority="68"/>
+    <w:lsdException w:name="Medium Grid 3 Accent 4" w:uiPriority="69"/>
+    <w:lsdException w:name="Dark List Accent 4" w:uiPriority="70"/>
+    <w:lsdException w:name="Colorful Shading Accent 4" w:uiPriority="71"/>
+    <w:lsdException w:name="Colorful List Accent 4" w:uiPriority="72"/>
+    <w:lsdException w:name="Colorful Grid Accent 4" w:uiPriority="73"/>
+    <w:lsdException w:name="Light Shading Accent 5" w:uiPriority="60"/>
+    <w:lsdException w:name="Light List Accent 5" w:uiPriority="61"/>
+    <w:lsdException w:name="Light Grid Accent 5" w:uiPriority="62"/>
+    <w:lsdException w:name="Medium Shading 1 Accent 5" w:uiPriority="63"/>
+    <w:lsdException w:name="Medium Shading 2 Accent 5" w:uiPriority="64"/>
+    <w:lsdException w:name="Medium List 1 Accent 5" w:uiPriority="65"/>
+    <w:lsdException w:name="Medium List 2 Accent 5" w:uiPriority="66"/>
+    <w:lsdException w:name="Medium Grid 1 Accent 5" w:uiPriority="67"/>
+    <w:lsdException w:name="Medium Grid 2 Accent 5" w:uiPriority="68"/>
+    <w:lsdException w:name="Medium Grid 3 Accent 5" w:uiPriority="69"/>
+    <w:lsdException w:name="Dark List Accent 5" w:uiPriority="70"/>
+    <w:lsdException w:name="Colorful Shading Accent 5" w:uiPriority="71"/>
+    <w:lsdException w:name="Colorful List Accent 5" w:uiPriority="72"/>
+    <w:lsdException w:name="Colorful Grid Accent 5" w:uiPriority="73"/>
+    <w:lsdException w:name="Light Shading Accent 6" w:uiPriority="60"/>
+    <w:lsdException w:name="Light List Accent 6" w:uiPriority="61"/>
+    <w:lsdException w:name="Light Grid Accent 6" w:uiPriority="62"/>
+    <w:lsdException w:name="Medium Shading 1 Accent 6" w:uiPriority="63"/>
+    <w:lsdException w:name="Medium Shading 2 Accent 6" w:uiPriority="64"/>
+    <w:lsdException w:name="Medium List 1 Accent 6" w:uiPriority="65"/>
+    <w:lsdException w:name="Medium List 2 Accent 6" w:uiPriority="66"/>
+    <w:lsdException w:name="Medium Grid 1 Accent 6" w:uiPriority="67"/>
+    <w:lsdException w:name="Medium Grid 2 Accent 6" w:uiPriority="68"/>
+    <w:lsdException w:name="Medium Grid 3 Accent 6" w:uiPriority="69"/>
+    <w:lsdException w:name="Dark List Accent 6" w:uiPriority="70"/>
+    <w:lsdException w:name="Colorful Shading Accent 6" w:uiPriority="71"/>
+    <w:lsdException w:name="Colorful List Accent 6" w:uiPriority="72"/>
+    <w:lsdException w:name="Colorful Grid Accent 6" w:uiPriority="73"/>
+    <w:lsdException w:name="Subtle Emphasis" w:uiPriority="19" w:qFormat="1"/>
+    <w:lsdException w:name="Intense Emphasis" w:uiPriority="21" w:qFormat="1"/>
+    <w:lsdException w:name="Subtle Reference" w:uiPriority="31" w:qFormat="1"/>
+    <w:lsdException w:name="Intense Reference" w:uiPriority="32" w:qFormat="1"/>
+    <w:lsdException w:name="Book Title" w:uiPriority="33" w:qFormat="1"/>
+    <w:lsdException w:name="Bibliography" w:semiHidden="1" w:uiPriority="37" w:unhideWhenUsed="1"/>
+    <w:lsdException w:name="TOC Heading" w:semiHidden="1" w:uiPriority="39" w:unhideWhenUsed="1" w:qFormat="1"/>
+    <w:lsdException w:name="Plain Table 1" w:uiPriority="41"/>
+    <w:lsdException w:name="Plain Table 2" w:uiPriority="42"/>
+    <w:lsdException w:name="Plain Table 3" w:uiPriority="43"/>
+    <w:lsdException w:name="Plain Table 4" w:uiPriority="44"/>
+    <w:lsdException w:name="Plain Table 5" w:uiPriority="45"/>
+    <w:lsdException w:name="Grid Table Light" w:uiPriority="40"/>
+    <w:lsdException w:name="Grid Table 1 Light" w:uiPriority="46"/>
+    <w:lsdException w:name="Grid Table 2" w:uiPriority="47"/>
+    <w:lsdException w:name="Grid Table 3" w:uiPriority="48"/>
+    <w:lsdException w:name="Grid Table 4" w:uiPriority="49"/>
+    <w:lsdException w:name="Grid Table 5 Dark" w:uiPriority="50"/>
+    <w:lsdException w:name="Grid Table 6 Colorful" w:uiPriority="51"/>
+    <w:lsdException w:name="Grid Table 7 Colorful" w:uiPriority="52"/>
+    <w:lsdException w:name="Grid Table 1 Light Accent 1" w:uiPriority="46"/>
+    <w:lsdException w:name="Grid Table 2 Accent 1" w:uiPriority="47"/>
+    <w:lsdException w:name="Grid Table 3 Accent 1" w:uiPriority="48"/>
+    <w:lsdException w:name="Grid Table 4 Accent 1" w:uiPriority="49"/>
+    <w:lsdException w:name="Grid Table 5 Dark Accent 1" w:uiPriority="50"/>
+    <w:lsdException w:name="Grid Table 6 Colorful Accent 1" w:uiPriority="51"/>
+    <w:lsdException w:name="Grid Table 7 Colorful Accent 1" w:uiPriority="52"/>
+    <w:lsdException w:name="Grid Table 1 Light Accent 2" w:uiPriority="46"/>
+    <w:lsdException w:name="Grid Table 2 Accent 2" w:uiPriority="47"/>
+    <w:lsdException w:name="Grid Table 3 Accent 2" w:uiPriority="48"/>
+    <w:lsdException w:name="Grid Table 4 Accent 2" w:uiPriority="49"/>
+    <w:lsdException w:name="Grid Table 5 Dark Accent 2" w:uiPriority="50"/>
+    <w:lsdException w:name="Grid Table 6 Colorful Accent 2" w:uiPriority="51"/>
+    <w:lsdException w:name="Grid Table 7 Colorful Accent 2" w:uiPriority="52"/>
+    <w:lsdException w:name="Grid Table 1 Light Accent 3" w:uiPriority="46"/>
+    <w:lsdException w:name="Grid Table 2 Accent 3" w:uiPriority="47"/>
+    <w:lsdException w:name="Grid Table 3 Accent 3" w:uiPriority="48"/>
+    <w:lsdException w:name="Grid Table 4 Accent 3" w:uiPriority="49"/>
+    <w:lsdException w:name="Grid Table 5 Dark Accent 3" w:uiPriority="50"/>
+    <w:lsdException w:name="Grid Table 6 Colorful Accent 3" w:uiPriority="51"/>
+    <w:lsdException w:name="Grid Table 7 Colorful Accent 3" w:uiPriority="52"/>
+    <w:lsdException w:name="Grid Table 1 Light Accent 4" w:uiPriority="46"/>
+    <w:lsdException w:name="Grid Table 2 Accent 4" w:uiPriority="47"/>
+    <w:lsdException w:name="Grid Table 3 Accent 4" w:uiPriority="48"/>
+    <w:lsdException w:name="Grid Table 4 Accent 4" w:uiPriority="49"/>
+    <w:lsdException w:name="Grid Table 5 Dark Accent 4" w:uiPriority="50"/>
+    <w:lsdException w:name="Grid Table 6 Colorful Accent 4" w:uiPriority="51"/>
+    <w:lsdException w:name="Grid Table 7 Colorful Accent 4" w:uiPriority="52"/>
+    <w:lsdException w:name="Grid Table 1 Light Accent 5" w:uiPriority="46"/>
+    <w:lsdException w:name="Grid Table 2 Accent 5" w:uiPriority="47"/>
+    <w:lsdException w:name="Grid Table 3 Accent 5" w:uiPriority="48"/>
+    <w:lsdException w:name="Grid Table 4 Accent 5" w:uiPriority="49"/>
+    <w:lsdException w:name="Grid Table 5 Dark Accent 5" w:uiPriority="50"/>
+    <w:lsdException w:name="Grid Table 6 Colorful Accent 5" w:uiPriority="51"/>
+    <w:lsdException w:name="Grid Table 7 Colorful Accent 5" w:uiPriority="52"/>
+    <w:lsdException w:name="Grid Table 1 Light Accent 6" w:uiPriority="46"/>
+    <w:lsdException w:name="Grid Table 2 Accent 6" w:uiPriority="47"/>
+    <w:lsdException w:name="Grid Table 3 Accent 6" w:uiPriority="48"/>
+    <w:lsdException w:name="Grid Table 4 Accent 6" w:uiPriority="49"/>
+    <w:lsdException w:name="Grid Table 5 Dark Accent 6" w:uiPriority="50"/>
+    <w:lsdException w:name="Grid Table 6 Colorful Accent 6" w:uiPriority="51"/>
+    <w:lsdException w:name="Grid Table 7 Colorful Accent 6" w:uiPriority="52"/>
+    <w:lsdException w:name="List Table 1 Light" w:uiPriority="46"/>
+    <w:lsdException w:name="List Table 2" w:uiPriority="47"/>
+    <w:lsdException w:name="List Table 3" w:uiPriority="48"/>
+    <w:lsdException w:name="List Table 4" w:uiPriority="49"/>
+    <w:lsdException w:name="List Table 5 Dark" w:uiPriority="50"/>
+    <w:lsdException w:name="List Table 6 Colorful" w:uiPriority="51"/>
+    <w:lsdException w:name="List Table 7 Colorful" w:uiPriority="52"/>
+    <w:lsdException w:name="List Table 1 Light Accent 1" w:uiPriority="46"/>
+    <w:lsdException w:name="List Table 2 Accent 1" w:uiPriority="47"/>
+    <w:lsdException w:name="List Table 3 Accent 1" w:uiPriority="48"/>
+    <w:lsdException w:name="List Table 4 Accent 1" w:uiPriority="49"/>
+    <w:lsdException w:name="List Table 5 Dark Accent 1" w:uiPriority="50"/>
+    <w:lsdException w:name="List Table 6 Colorful Accent 1" w:uiPriority="51"/>
+    <w:lsdException w:name="List Table 7 Colorful Accent 1" w:uiPriority="52"/>
+    <w:lsdException w:name="List Table 1 Light Accent 2" w:uiPriority="46"/>
+    <w:lsdException w:name="List Table 2 Accent 2" w:uiPriority="47"/>
+    <w:lsdException w:name="List Table 3 Accent 2" w:uiPriority="48"/>
+    <w:lsdException w:name="List Table 4 Accent 2" w:uiPriority="49"/>
+    <w:lsdException w:name="List Table 5 Dark Accent 2" w:uiPriority="50"/>
+    <w:lsdException w:name="List Table 6 Colorful Accent 2" w:uiPriority="51"/>
+    <w:lsdException w:name="List Table 7 Colorful Accent 2" w:uiPriority="52"/>
+    <w:lsdException w:name="List Table 1 Light Accent 3" w:uiPriority="46"/>
+    <w:lsdException w:name="List Table 2 Accent 3" w:uiPriority="47"/>
+    <w:lsdException w:name="List Table 3 Accent 3" w:uiPriority="48"/>
+    <w:lsdException w:name="List Table 4 Accent 3" w:uiPriority="49"/>
+    <w:lsdException w:name="List Table 5 Dark Accent 3" w:uiPriority="50"/>
+    <w:lsdException w:name="List Table 6 Colorful Accent 3" w:uiPriority="51"/>
+    <w:lsdException w:name="List Table 7 Colorful Accent 3" w:uiPriority="52"/>
+    <w:lsdException w:name="List Table 1 Light Accent 4" w:uiPriority="46"/>
+    <w:lsdException w:name="List Table 2 Accent 4" w:uiPriority="47"/>
+    <w:lsdException w:name="List Table 3 Accent 4" w:uiPriority="48"/>
+    <w:lsdException w:name="List Table 4 Accent 4" w:uiPriority="49"/>
+    <w:lsdException w:name="List Table 5 Dark Accent 4" w:uiPriority="50"/>
+    <w:lsdException w:name="List Table 6 Colorful Accent 4" w:uiPriority="51"/>
+    <w:lsdException w:name="List Table 7 Colorful Accent 4" w:uiPriority="52"/>
+    <w:lsdException w:name="List Table 1 Light Accent 5" w:uiPriority="46"/>
+    <w:lsdException w:name="List Table 2 Accent 5" w:uiPriority="47"/>
+    <w:lsdException w:name="List Table 3 Accent 5" w:uiPriority="48"/>
+    <w:lsdException w:name="List Table 4 Accent 5" w:uiPriority="49"/>
+    <w:lsdException w:name="List Table 5 Dark Accent 5" w:uiPriority="50"/>
+    <w:lsdException w:name="List Table 6 Colorful Accent 5" w:uiPriority="51"/>
+    <w:lsdException w:name="List Table 7 Colorful Accent 5" w:uiPriority="52"/>
+    <w:lsdException w:name="List Table 1 Light Accent 6" w:uiPriority="46"/>
+    <w:lsdException w:name="List Table 2 Accent 6" w:uiPriority="47"/>
+    <w:lsdException w:name="List Table 3 Accent 6" w:uiPriority="48"/>
+    <w:lsdException w:name="List Table 4 Accent 6" w:uiPriority="49"/>
+    <w:lsdException w:name="List Table 5 Dark Accent 6" w:uiPriority="50"/>
+    <w:lsdException w:name="List Table 6 Colorful Accent 6" w:uiPriority="51"/>
+    <w:lsdException w:name="List Table 7 Colorful Accent 6" w:uiPriority="52"/>
+    <w:lsdException w:name="Mention" w:semiHidden="1" w:unhideWhenUsed="1"/>
+    <w:lsdException w:name="Smart Hyperlink" w:semiHidden="1" w:unhideWhenUsed="1"/>
+    <w:lsdException w:name="Hashtag" w:semiHidden="1" w:unhideWhenUsed="1"/>
+    <w:lsdException w:name="Unresolved Mention" w:semiHidden="1" w:unhideWhenUsed="1"/>
+    <w:lsdException w:name="Smart Link" w:semiHidden="1" w:unhideWhenUsed="1"/>
+  </w:latentStyles>
+  <w:style w:type="paragraph" w:default="1" w:styleId="Normal">
+    <w:name w:val="Normal"/>
+    <w:qFormat/>
+    <w:rsid w:val="005C6E63"/>
+    <w:pPr>
+      <w:jc w:val="both"/>
+    </w:pPr>
+  </w:style>
+  <w:style w:type="paragraph" w:styleId="Titre1">
+    <w:name w:val="heading 1"/>
+    <w:basedOn w:val="Normal"/>
+    <w:next w:val="Normal"/>
+    <w:link w:val="Titre1Car"/>
+    <w:uiPriority w:val="9"/>
+    <w:qFormat/>
+    <w:rsid w:val="005C6E63"/>
+    <w:pPr>
+      <w:keepNext/>
+      <w:keepLines/>
+      <w:numPr>
+        <w:numId w:val="2"/>
+      </w:numPr>
+      <w:spacing w:before="240" w:after="0"/>
+      <w:outlineLvl w:val="0"/>
+    </w:pPr>
+    <w:rPr>
+      <w:rFonts w:ascii="Verdana" w:eastAsiaTheme="majorEastAsia" w:hAnsi="Verdana" w:cstheme="majorBidi"/>
+      <w:color w:val="2F5496" w:themeColor="accent1" w:themeShade="BF"/>
+      <w:sz w:val="32"/>
+      <w:szCs w:val="32"/>
+    </w:rPr>
+  </w:style>
+  <w:style w:type="paragraph" w:styleId="Titre2">
+    <w:name w:val="heading 2"/>
+    <w:basedOn w:val="Normal"/>
+    <w:next w:val="Normal"/>
+    <w:link w:val="Titre2Car"/>
+    <w:uiPriority w:val="9"/>
+    <w:unhideWhenUsed/>
+    <w:qFormat/>
+    <w:rsid w:val="005C6E63"/>
+    <w:pPr>
+      <w:keepNext/>
+      <w:keepLines/>
+      <w:numPr>
+        <w:ilvl w:val="1"/>
+        <w:numId w:val="2"/>
+      </w:numPr>
+      <w:spacing w:before="40" w:after="0"/>
+      <w:outlineLvl w:val="1"/>
+    </w:pPr>
+    <w:rPr>
+      <w:rFonts w:ascii="Verdana" w:eastAsiaTheme="majorEastAsia" w:hAnsi="Verdana" w:cstheme="majorBidi"/>
+      <w:color w:val="2F5496" w:themeColor="accent1" w:themeShade="BF"/>
+      <w:sz w:val="26"/>
+      <w:szCs w:val="26"/>
+    </w:rPr>
+  </w:style>
+  <w:style w:type="paragraph" w:styleId="Titre3">
+    <w:name w:val="heading 3"/>
+    <w:basedOn w:val="Normal"/>
+    <w:next w:val="Normal"/>
+    <w:link w:val="Titre3Car"/>
+    <w:uiPriority w:val="9"/>
+    <w:semiHidden/>
+    <w:unhideWhenUsed/>
+    <w:qFormat/>
+    <w:rsid w:val="005C6E63"/>
+    <w:pPr>
+      <w:keepNext/>
+      <w:keepLines/>
+      <w:numPr>
+        <w:ilvl w:val="2"/>
+        <w:numId w:val="2"/>
+      </w:numPr>
+      <w:spacing w:before="40" w:after="0"/>
+      <w:outlineLvl w:val="2"/>
+    </w:pPr>
+    <w:rPr>
+      <w:rFonts w:ascii="Verdana" w:eastAsiaTheme="majorEastAsia" w:hAnsi="Verdana" w:cstheme="majorBidi"/>
+      <w:color w:val="1F3763" w:themeColor="accent1" w:themeShade="7F"/>
+      <w:sz w:val="24"/>
+      <w:szCs w:val="24"/>
+    </w:rPr>
+  </w:style>
+  <w:style w:type="paragraph" w:styleId="Titre4">
+    <w:name w:val="heading 4"/>
+    <w:basedOn w:val="Normal"/>
+    <w:next w:val="Normal"/>
+    <w:link w:val="Titre4Car"/>
+    <w:uiPriority w:val="9"/>
+    <w:semiHidden/>
+    <w:unhideWhenUsed/>
+    <w:qFormat/>
+    <w:rsid w:val="008A27C4"/>
+    <w:pPr>
+      <w:keepNext/>
+      <w:keepLines/>
+      <w:numPr>
+        <w:ilvl w:val="3"/>
+        <w:numId w:val="2"/>
+      </w:numPr>
+      <w:spacing w:before="40" w:after="0"/>
+      <w:outlineLvl w:val="3"/>
+    </w:pPr>
+    <w:rPr>
+      <w:rFonts w:asciiTheme="majorHAnsi" w:eastAsiaTheme="majorEastAsia" w:hAnsiTheme="majorHAnsi" w:cstheme="majorBidi"/>
+      <w:i/>
+      <w:iCs/>
+      <w:color w:val="2F5496" w:themeColor="accent1" w:themeShade="BF"/>
+    </w:rPr>
+  </w:style>
+  <w:style w:type="paragraph" w:styleId="Titre5">
+    <w:name w:val="heading 5"/>
+    <w:basedOn w:val="Normal"/>
+    <w:next w:val="Normal"/>
+    <w:link w:val="Titre5Car"/>
+    <w:uiPriority w:val="9"/>
+    <w:semiHidden/>
+    <w:unhideWhenUsed/>
+    <w:qFormat/>
+    <w:rsid w:val="008A27C4"/>
+    <w:pPr>
+      <w:keepNext/>
+      <w:keepLines/>
+      <w:numPr>
+        <w:ilvl w:val="4"/>
+        <w:numId w:val="2"/>
+      </w:numPr>
+      <w:spacing w:before="40" w:after="0"/>
+      <w:outlineLvl w:val="4"/>
+    </w:pPr>
+    <w:rPr>
+      <w:rFonts w:asciiTheme="majorHAnsi" w:eastAsiaTheme="majorEastAsia" w:hAnsiTheme="majorHAnsi" w:cstheme="majorBidi"/>
+      <w:color w:val="2F5496" w:themeColor="accent1" w:themeShade="BF"/>
+    </w:rPr>
+  </w:style>
+  <w:style w:type="paragraph" w:styleId="Titre6">
+    <w:name w:val="heading 6"/>
+    <w:basedOn w:val="Normal"/>
+    <w:next w:val="Normal"/>
+    <w:link w:val="Titre6Car"/>
+    <w:uiPriority w:val="9"/>
+    <w:semiHidden/>
+    <w:unhideWhenUsed/>
+    <w:qFormat/>
+    <w:rsid w:val="008A27C4"/>
+    <w:pPr>
+      <w:keepNext/>
+      <w:keepLines/>
+      <w:numPr>
+        <w:ilvl w:val="5"/>
+        <w:numId w:val="2"/>
+      </w:numPr>
+      <w:spacing w:before="40" w:after="0"/>
+      <w:outlineLvl w:val="5"/>
+    </w:pPr>
+    <w:rPr>
+      <w:rFonts w:asciiTheme="majorHAnsi" w:eastAsiaTheme="majorEastAsia" w:hAnsiTheme="majorHAnsi" w:cstheme="majorBidi"/>
+      <w:color w:val="1F3763" w:themeColor="accent1" w:themeShade="7F"/>
+    </w:rPr>
+  </w:style>
+  <w:style w:type="paragraph" w:styleId="Titre7">
+    <w:name w:val="heading 7"/>
+    <w:basedOn w:val="Normal"/>
+    <w:next w:val="Normal"/>
+    <w:link w:val="Titre7Car"/>
+    <w:uiPriority w:val="9"/>
+    <w:semiHidden/>
+    <w:unhideWhenUsed/>
+    <w:qFormat/>
+    <w:rsid w:val="008A27C4"/>
+    <w:pPr>
+      <w:keepNext/>
+      <w:keepLines/>
+      <w:numPr>
+        <w:ilvl w:val="6"/>
+        <w:numId w:val="2"/>
+      </w:numPr>
+      <w:spacing w:before="40" w:after="0"/>
+      <w:outlineLvl w:val="6"/>
+    </w:pPr>
+    <w:rPr>
+      <w:rFonts w:asciiTheme="majorHAnsi" w:eastAsiaTheme="majorEastAsia" w:hAnsiTheme="majorHAnsi" w:cstheme="majorBidi"/>
+      <w:i/>
+      <w:iCs/>
+      <w:color w:val="1F3763" w:themeColor="accent1" w:themeShade="7F"/>
+    </w:rPr>
+  </w:style>
+  <w:style w:type="paragraph" w:styleId="Titre8">
+    <w:name w:val="heading 8"/>
+    <w:basedOn w:val="Normal"/>
+    <w:next w:val="Normal"/>
+    <w:link w:val="Titre8Car"/>
+    <w:uiPriority w:val="9"/>
+    <w:semiHidden/>
+    <w:unhideWhenUsed/>
+    <w:qFormat/>
+    <w:rsid w:val="008A27C4"/>
+    <w:pPr>
+      <w:keepNext/>
+      <w:keepLines/>
+      <w:numPr>
+        <w:ilvl w:val="7"/>
+        <w:numId w:val="2"/>
+      </w:numPr>
+      <w:spacing w:before="40" w:after="0"/>
+      <w:outlineLvl w:val="7"/>
+    </w:pPr>
+    <w:rPr>
+      <w:rFonts w:asciiTheme="majorHAnsi" w:eastAsiaTheme="majorEastAsia" w:hAnsiTheme="majorHAnsi" w:cstheme="majorBidi"/>
+      <w:color w:val="272727" w:themeColor="text1" w:themeTint="D8"/>
+      <w:sz w:val="21"/>
+      <w:szCs w:val="21"/>
+    </w:rPr>
+  </w:style>
+  <w:style w:type="paragraph" w:styleId="Titre9">
+    <w:name w:val="heading 9"/>
+    <w:basedOn w:val="Normal"/>
+    <w:next w:val="Normal"/>
+    <w:link w:val="Titre9Car"/>
+    <w:uiPriority w:val="9"/>
+    <w:semiHidden/>
+    <w:unhideWhenUsed/>
+    <w:qFormat/>
+    <w:rsid w:val="008A27C4"/>
+    <w:pPr>
+      <w:keepNext/>
+      <w:keepLines/>
+      <w:numPr>
+        <w:ilvl w:val="8"/>
+        <w:numId w:val="2"/>
+      </w:numPr>
+      <w:spacing w:before="40" w:after="0"/>
+      <w:outlineLvl w:val="8"/>
+    </w:pPr>
+    <w:rPr>
+      <w:rFonts w:asciiTheme="majorHAnsi" w:eastAsiaTheme="majorEastAsia" w:hAnsiTheme="majorHAnsi" w:cstheme="majorBidi"/>
+      <w:i/>
+      <w:iCs/>
+      <w:color w:val="272727" w:themeColor="text1" w:themeTint="D8"/>
+      <w:sz w:val="21"/>
+      <w:szCs w:val="21"/>
+    </w:rPr>
+  </w:style>
+  <w:style w:type="character" w:default="1" w:styleId="Policepardfaut">
+    <w:name w:val="Default Paragraph Font"/>
+    <w:uiPriority w:val="1"/>
+    <w:semiHidden/>
+    <w:unhideWhenUsed/>
+  </w:style>
+  <w:style w:type="table" w:default="1" w:styleId="TableauNormal">
+    <w:name w:val="Normal Table"/>
+    <w:uiPriority w:val="99"/>
+    <w:semiHidden/>
+    <w:unhideWhenUsed/>
+    <w:tblPr>
+      <w:tblInd w:w="0" w:type="dxa"/>
+      <w:tblCellMar>
+        <w:top w:w="0" w:type="dxa"/>
+        <w:left w:w="108" w:type="dxa"/>
+        <w:bottom w:w="0" w:type="dxa"/>
+        <w:right w:w="108" w:type="dxa"/>
+      </w:tblCellMar>
+    </w:tblPr>
+  </w:style>
+  <w:style w:type="numbering" w:default="1" w:styleId="Aucuneliste">
+    <w:name w:val="No List"/>
+    <w:uiPriority w:val="99"/>
+    <w:semiHidden/>
+    <w:unhideWhenUsed/>
+  </w:style>
+  <w:style w:type="paragraph" w:styleId="En-tte">
+    <w:name w:val="header"/>
+    <w:basedOn w:val="Normal"/>
+    <w:link w:val="En-tteCar"/>
+    <w:uiPriority w:val="99"/>
+    <w:unhideWhenUsed/>
+    <w:rsid w:val="00504360"/>
+    <w:pPr>
+      <w:tabs>
+        <w:tab w:val="center" w:pos="4536"/>
+        <w:tab w:val="right" w:pos="9072"/>
+      </w:tabs>
+      <w:spacing w:after="0" w:line="240" w:lineRule="auto"/>
+    </w:pPr>
+  </w:style>
+  <w:style w:type="character" w:customStyle="1" w:styleId="En-tteCar">
+    <w:name w:val="En-tête Car"/>
+    <w:basedOn w:val="Policepardfaut"/>
+    <w:link w:val="En-tte"/>
+    <w:uiPriority w:val="99"/>
+    <w:rsid w:val="00504360"/>
+  </w:style>
+  <w:style w:type="paragraph" w:styleId="Pieddepage">
+    <w:name w:val="footer"/>
+    <w:basedOn w:val="Normal"/>
+    <w:link w:val="PieddepageCar"/>
+    <w:uiPriority w:val="99"/>
+    <w:unhideWhenUsed/>
+    <w:rsid w:val="00504360"/>
+    <w:pPr>
+      <w:tabs>
+        <w:tab w:val="center" w:pos="4536"/>
+        <w:tab w:val="right" w:pos="9072"/>
+      </w:tabs>
+      <w:spacing w:after="0" w:line="240" w:lineRule="auto"/>
+    </w:pPr>
+  </w:style>
+  <w:style w:type="character" w:customStyle="1" w:styleId="PieddepageCar">
+    <w:name w:val="Pied de page Car"/>
+    <w:basedOn w:val="Policepardfaut"/>
+    <w:link w:val="Pieddepage"/>
+    <w:uiPriority w:val="99"/>
+    <w:rsid w:val="00504360"/>
+  </w:style>
+  <w:style w:type="table" w:styleId="Grilledutableau">
+    <w:name w:val="Table Grid"/>
+    <w:basedOn w:val="TableauNormal"/>
+    <w:uiPriority w:val="39"/>
+    <w:rsid w:val="00504360"/>
+    <w:pPr>
+      <w:spacing w:after="0" w:line="240" w:lineRule="auto"/>
+    </w:pPr>
+    <w:rPr>
+      <w:rFonts w:eastAsiaTheme="minorEastAsia"/>
+      <w:sz w:val="21"/>
+      <w:szCs w:val="21"/>
+    </w:rPr>
+    <w:tblPr>
+      <w:tblBorders>
+        <w:top w:val="single" w:sz="4" w:space="0" w:color="auto"/>
+        <w:left w:val="single" w:sz="4" w:space="0" w:color="auto"/>
+        <w:bottom w:val="single" w:sz="4" w:space="0" w:color="auto"/>
+        <w:right w:val="single" w:sz="4" w:space="0" w:color="auto"/>
+        <w:insideH w:val="single" w:sz="4" w:space="0" w:color="auto"/>
+        <w:insideV w:val="single" w:sz="4" w:space="0" w:color="auto"/>
+      </w:tblBorders>
+    </w:tblPr>
+  </w:style>
+  <w:style w:type="character" w:styleId="Numrodepage">
+    <w:name w:val="page number"/>
+    <w:basedOn w:val="Policepardfaut"/>
+    <w:semiHidden/>
+    <w:rsid w:val="00504360"/>
+  </w:style>
+  <w:style w:type="paragraph" w:styleId="Sansinterligne">
+    <w:name w:val="No Spacing"/>
+    <w:link w:val="SansinterligneCar"/>
+    <w:uiPriority w:val="1"/>
+    <w:qFormat/>
+    <w:rsid w:val="006E25B6"/>
+    <w:pPr>
+      <w:spacing w:after="0" w:line="240" w:lineRule="auto"/>
+    </w:pPr>
+    <w:rPr>
+      <w:rFonts w:eastAsiaTheme="minorEastAsia"/>
+      <w:lang w:eastAsia="fr-CH"/>
+    </w:rPr>
+  </w:style>
+  <w:style w:type="character" w:customStyle="1" w:styleId="SansinterligneCar">
+    <w:name w:val="Sans interligne Car"/>
+    <w:basedOn w:val="Policepardfaut"/>
+    <w:link w:val="Sansinterligne"/>
+    <w:uiPriority w:val="1"/>
+    <w:rsid w:val="006E25B6"/>
+    <w:rPr>
+      <w:rFonts w:eastAsiaTheme="minorEastAsia"/>
+      <w:lang w:eastAsia="fr-CH"/>
+    </w:rPr>
+  </w:style>
+  <w:style w:type="character" w:customStyle="1" w:styleId="Titre1Car">
+    <w:name w:val="Titre 1 Car"/>
+    <w:basedOn w:val="Policepardfaut"/>
+    <w:link w:val="Titre1"/>
+    <w:uiPriority w:val="9"/>
+    <w:rsid w:val="005C6E63"/>
+    <w:rPr>
+      <w:rFonts w:ascii="Verdana" w:eastAsiaTheme="majorEastAsia" w:hAnsi="Verdana" w:cstheme="majorBidi"/>
+      <w:color w:val="2F5496" w:themeColor="accent1" w:themeShade="BF"/>
+      <w:sz w:val="32"/>
+      <w:szCs w:val="32"/>
+    </w:rPr>
+  </w:style>
+  <w:style w:type="character" w:customStyle="1" w:styleId="Titre2Car">
+    <w:name w:val="Titre 2 Car"/>
+    <w:basedOn w:val="Policepardfaut"/>
+    <w:link w:val="Titre2"/>
+    <w:uiPriority w:val="9"/>
+    <w:rsid w:val="005C6E63"/>
+    <w:rPr>
+      <w:rFonts w:ascii="Verdana" w:eastAsiaTheme="majorEastAsia" w:hAnsi="Verdana" w:cstheme="majorBidi"/>
+      <w:color w:val="2F5496" w:themeColor="accent1" w:themeShade="BF"/>
+      <w:sz w:val="26"/>
+      <w:szCs w:val="26"/>
+    </w:rPr>
+  </w:style>
+  <w:style w:type="paragraph" w:styleId="En-ttedetabledesmatires">
+    <w:name w:val="TOC Heading"/>
+    <w:basedOn w:val="Titre1"/>
+    <w:next w:val="Normal"/>
+    <w:uiPriority w:val="39"/>
+    <w:unhideWhenUsed/>
+    <w:qFormat/>
+    <w:rsid w:val="008A27C4"/>
+    <w:pPr>
+      <w:outlineLvl w:val="9"/>
+    </w:pPr>
+    <w:rPr>
+      <w:lang w:eastAsia="fr-CH"/>
+    </w:rPr>
+  </w:style>
+  <w:style w:type="paragraph" w:styleId="TM1">
+    <w:name w:val="toc 1"/>
+    <w:basedOn w:val="Normal"/>
+    <w:next w:val="Normal"/>
+    <w:autoRedefine/>
+    <w:uiPriority w:val="39"/>
+    <w:unhideWhenUsed/>
+    <w:rsid w:val="005C6E63"/>
+    <w:pPr>
+      <w:tabs>
+        <w:tab w:val="left" w:pos="440"/>
+        <w:tab w:val="right" w:leader="dot" w:pos="9062"/>
+      </w:tabs>
+      <w:spacing w:after="100"/>
+    </w:pPr>
+    <w:rPr>
+      <w:rFonts w:ascii="Verdana" w:hAnsi="Verdana"/>
+      <w:noProof/>
+    </w:rPr>
+  </w:style>
+  <w:style w:type="paragraph" w:styleId="TM2">
+    <w:name w:val="toc 2"/>
+    <w:basedOn w:val="Normal"/>
+    <w:next w:val="Normal"/>
+    <w:autoRedefine/>
+    <w:uiPriority w:val="39"/>
+    <w:unhideWhenUsed/>
+    <w:rsid w:val="008A27C4"/>
+    <w:pPr>
+      <w:spacing w:after="100"/>
+      <w:ind w:left="220"/>
+    </w:pPr>
+  </w:style>
+  <w:style w:type="character" w:styleId="Lienhypertexte">
+    <w:name w:val="Hyperlink"/>
+    <w:basedOn w:val="Policepardfaut"/>
+    <w:uiPriority w:val="99"/>
+    <w:unhideWhenUsed/>
+    <w:rsid w:val="008A27C4"/>
+    <w:rPr>
+      <w:color w:val="0563C1" w:themeColor="hyperlink"/>
+      <w:u w:val="single"/>
+    </w:rPr>
+  </w:style>
+  <w:style w:type="character" w:customStyle="1" w:styleId="Titre3Car">
+    <w:name w:val="Titre 3 Car"/>
+    <w:basedOn w:val="Policepardfaut"/>
+    <w:link w:val="Titre3"/>
+    <w:uiPriority w:val="9"/>
+    <w:semiHidden/>
+    <w:rsid w:val="005C6E63"/>
+    <w:rPr>
+      <w:rFonts w:ascii="Verdana" w:eastAsiaTheme="majorEastAsia" w:hAnsi="Verdana" w:cstheme="majorBidi"/>
+      <w:color w:val="1F3763" w:themeColor="accent1" w:themeShade="7F"/>
+      <w:sz w:val="24"/>
+      <w:szCs w:val="24"/>
+    </w:rPr>
+  </w:style>
+  <w:style w:type="character" w:customStyle="1" w:styleId="Titre4Car">
+    <w:name w:val="Titre 4 Car"/>
+    <w:basedOn w:val="Policepardfaut"/>
+    <w:link w:val="Titre4"/>
+    <w:uiPriority w:val="9"/>
+    <w:semiHidden/>
+    <w:rsid w:val="008A27C4"/>
+    <w:rPr>
+      <w:rFonts w:asciiTheme="majorHAnsi" w:eastAsiaTheme="majorEastAsia" w:hAnsiTheme="majorHAnsi" w:cstheme="majorBidi"/>
+      <w:i/>
+      <w:iCs/>
+      <w:color w:val="2F5496" w:themeColor="accent1" w:themeShade="BF"/>
+    </w:rPr>
+  </w:style>
+  <w:style w:type="character" w:customStyle="1" w:styleId="Titre5Car">
+    <w:name w:val="Titre 5 Car"/>
+    <w:basedOn w:val="Policepardfaut"/>
+    <w:link w:val="Titre5"/>
+    <w:uiPriority w:val="9"/>
+    <w:semiHidden/>
+    <w:rsid w:val="008A27C4"/>
+    <w:rPr>
+      <w:rFonts w:asciiTheme="majorHAnsi" w:eastAsiaTheme="majorEastAsia" w:hAnsiTheme="majorHAnsi" w:cstheme="majorBidi"/>
+      <w:color w:val="2F5496" w:themeColor="accent1" w:themeShade="BF"/>
+    </w:rPr>
+  </w:style>
+  <w:style w:type="character" w:customStyle="1" w:styleId="Titre6Car">
+    <w:name w:val="Titre 6 Car"/>
+    <w:basedOn w:val="Policepardfaut"/>
+    <w:link w:val="Titre6"/>
+    <w:uiPriority w:val="9"/>
+    <w:semiHidden/>
+    <w:rsid w:val="008A27C4"/>
+    <w:rPr>
+      <w:rFonts w:asciiTheme="majorHAnsi" w:eastAsiaTheme="majorEastAsia" w:hAnsiTheme="majorHAnsi" w:cstheme="majorBidi"/>
+      <w:color w:val="1F3763" w:themeColor="accent1" w:themeShade="7F"/>
+    </w:rPr>
+  </w:style>
+  <w:style w:type="character" w:customStyle="1" w:styleId="Titre7Car">
+    <w:name w:val="Titre 7 Car"/>
+    <w:basedOn w:val="Policepardfaut"/>
+    <w:link w:val="Titre7"/>
+    <w:uiPriority w:val="9"/>
+    <w:semiHidden/>
+    <w:rsid w:val="008A27C4"/>
+    <w:rPr>
+      <w:rFonts w:asciiTheme="majorHAnsi" w:eastAsiaTheme="majorEastAsia" w:hAnsiTheme="majorHAnsi" w:cstheme="majorBidi"/>
+      <w:i/>
+      <w:iCs/>
+      <w:color w:val="1F3763" w:themeColor="accent1" w:themeShade="7F"/>
+    </w:rPr>
+  </w:style>
+  <w:style w:type="character" w:customStyle="1" w:styleId="Titre8Car">
+    <w:name w:val="Titre 8 Car"/>
+    <w:basedOn w:val="Policepardfaut"/>
+    <w:link w:val="Titre8"/>
+    <w:uiPriority w:val="9"/>
+    <w:semiHidden/>
+    <w:rsid w:val="008A27C4"/>
+    <w:rPr>
+      <w:rFonts w:asciiTheme="majorHAnsi" w:eastAsiaTheme="majorEastAsia" w:hAnsiTheme="majorHAnsi" w:cstheme="majorBidi"/>
+      <w:color w:val="272727" w:themeColor="text1" w:themeTint="D8"/>
+      <w:sz w:val="21"/>
+      <w:szCs w:val="21"/>
+    </w:rPr>
+  </w:style>
+  <w:style w:type="character" w:customStyle="1" w:styleId="Titre9Car">
+    <w:name w:val="Titre 9 Car"/>
+    <w:basedOn w:val="Policepardfaut"/>
+    <w:link w:val="Titre9"/>
+    <w:uiPriority w:val="9"/>
+    <w:semiHidden/>
+    <w:rsid w:val="008A27C4"/>
+    <w:rPr>
+      <w:rFonts w:asciiTheme="majorHAnsi" w:eastAsiaTheme="majorEastAsia" w:hAnsiTheme="majorHAnsi" w:cstheme="majorBidi"/>
+      <w:i/>
+      <w:iCs/>
+      <w:color w:val="272727" w:themeColor="text1" w:themeTint="D8"/>
+      <w:sz w:val="21"/>
+      <w:szCs w:val="21"/>
+    </w:rPr>
+  </w:style>
+  <w:style w:type="paragraph" w:styleId="NormalWeb">
+    <w:name w:val="Normal (Web)"/>
+    <w:basedOn w:val="Normal"/>
+    <w:uiPriority w:val="99"/>
+    <w:semiHidden/>
+    <w:unhideWhenUsed/>
+    <w:rsid w:val="00A25059"/>
+    <w:pPr>
+      <w:spacing w:before="100" w:beforeAutospacing="1" w:after="100" w:afterAutospacing="1" w:line="240" w:lineRule="auto"/>
+    </w:pPr>
+    <w:rPr>
+      <w:rFonts w:ascii="Times New Roman" w:eastAsia="Times New Roman" w:hAnsi="Times New Roman" w:cs="Times New Roman"/>
+      <w:sz w:val="24"/>
+      <w:szCs w:val="24"/>
+      <w:lang w:eastAsia="fr-CH"/>
+    </w:rPr>
+  </w:style>
+  <w:style w:type="character" w:styleId="Lienhypertextesuivivisit">
+    <w:name w:val="FollowedHyperlink"/>
+    <w:basedOn w:val="Policepardfaut"/>
+    <w:uiPriority w:val="99"/>
+    <w:semiHidden/>
+    <w:unhideWhenUsed/>
+    <w:rsid w:val="00DB6E07"/>
+    <w:rPr>
+      <w:color w:val="954F72" w:themeColor="followedHyperlink"/>
+      <w:u w:val="single"/>
+    </w:rPr>
+  </w:style>
+  <w:style w:type="paragraph" w:styleId="Index1">
+    <w:name w:val="index 1"/>
+    <w:basedOn w:val="Normal"/>
+    <w:next w:val="Normal"/>
+    <w:autoRedefine/>
+    <w:uiPriority w:val="99"/>
+    <w:unhideWhenUsed/>
+    <w:rsid w:val="00E117AB"/>
+    <w:pPr>
+      <w:spacing w:after="0"/>
+      <w:ind w:left="220" w:hanging="220"/>
+      <w:jc w:val="left"/>
+    </w:pPr>
+    <w:rPr>
+      <w:rFonts w:cstheme="minorHAnsi"/>
+      <w:sz w:val="18"/>
+      <w:szCs w:val="18"/>
+    </w:rPr>
+  </w:style>
+  <w:style w:type="paragraph" w:styleId="Index2">
+    <w:name w:val="index 2"/>
+    <w:basedOn w:val="Normal"/>
+    <w:next w:val="Normal"/>
+    <w:autoRedefine/>
+    <w:uiPriority w:val="99"/>
+    <w:unhideWhenUsed/>
+    <w:rsid w:val="00E117AB"/>
+    <w:pPr>
+      <w:spacing w:after="0"/>
+      <w:ind w:left="440" w:hanging="220"/>
+      <w:jc w:val="left"/>
+    </w:pPr>
+    <w:rPr>
+      <w:rFonts w:cstheme="minorHAnsi"/>
+      <w:sz w:val="18"/>
+      <w:szCs w:val="18"/>
+    </w:rPr>
+  </w:style>
+  <w:style w:type="paragraph" w:styleId="Index3">
+    <w:name w:val="index 3"/>
+    <w:basedOn w:val="Normal"/>
+    <w:next w:val="Normal"/>
+    <w:autoRedefine/>
+    <w:uiPriority w:val="99"/>
+    <w:unhideWhenUsed/>
+    <w:rsid w:val="00E117AB"/>
+    <w:pPr>
+      <w:spacing w:after="0"/>
+      <w:ind w:left="660" w:hanging="220"/>
+      <w:jc w:val="left"/>
+    </w:pPr>
+    <w:rPr>
+      <w:rFonts w:cstheme="minorHAnsi"/>
+      <w:sz w:val="18"/>
+      <w:szCs w:val="18"/>
+    </w:rPr>
+  </w:style>
+  <w:style w:type="paragraph" w:styleId="Index4">
+    <w:name w:val="index 4"/>
+    <w:basedOn w:val="Normal"/>
+    <w:next w:val="Normal"/>
+    <w:autoRedefine/>
+    <w:uiPriority w:val="99"/>
+    <w:unhideWhenUsed/>
+    <w:rsid w:val="00E117AB"/>
+    <w:pPr>
+      <w:spacing w:after="0"/>
+      <w:ind w:left="880" w:hanging="220"/>
+      <w:jc w:val="left"/>
+    </w:pPr>
+    <w:rPr>
+      <w:rFonts w:cstheme="minorHAnsi"/>
+      <w:sz w:val="18"/>
+      <w:szCs w:val="18"/>
+    </w:rPr>
+  </w:style>
+  <w:style w:type="paragraph" w:styleId="Index5">
+    <w:name w:val="index 5"/>
+    <w:basedOn w:val="Normal"/>
+    <w:next w:val="Normal"/>
+    <w:autoRedefine/>
+    <w:uiPriority w:val="99"/>
+    <w:unhideWhenUsed/>
+    <w:rsid w:val="00E117AB"/>
+    <w:pPr>
+      <w:spacing w:after="0"/>
+      <w:ind w:left="1100" w:hanging="220"/>
+      <w:jc w:val="left"/>
+    </w:pPr>
+    <w:rPr>
+      <w:rFonts w:cstheme="minorHAnsi"/>
+      <w:sz w:val="18"/>
+      <w:szCs w:val="18"/>
+    </w:rPr>
+  </w:style>
+  <w:style w:type="paragraph" w:styleId="Index6">
+    <w:name w:val="index 6"/>
+    <w:basedOn w:val="Normal"/>
+    <w:next w:val="Normal"/>
+    <w:autoRedefine/>
+    <w:uiPriority w:val="99"/>
+    <w:unhideWhenUsed/>
+    <w:rsid w:val="00E117AB"/>
+    <w:pPr>
+      <w:spacing w:after="0"/>
+      <w:ind w:left="1320" w:hanging="220"/>
+      <w:jc w:val="left"/>
+    </w:pPr>
+    <w:rPr>
+      <w:rFonts w:cstheme="minorHAnsi"/>
+      <w:sz w:val="18"/>
+      <w:szCs w:val="18"/>
+    </w:rPr>
+  </w:style>
+  <w:style w:type="paragraph" w:styleId="Index7">
+    <w:name w:val="index 7"/>
+    <w:basedOn w:val="Normal"/>
+    <w:next w:val="Normal"/>
+    <w:autoRedefine/>
+    <w:uiPriority w:val="99"/>
+    <w:unhideWhenUsed/>
+    <w:rsid w:val="00E117AB"/>
+    <w:pPr>
+      <w:spacing w:after="0"/>
+      <w:ind w:left="1540" w:hanging="220"/>
+      <w:jc w:val="left"/>
+    </w:pPr>
+    <w:rPr>
+      <w:rFonts w:cstheme="minorHAnsi"/>
+      <w:sz w:val="18"/>
+      <w:szCs w:val="18"/>
+    </w:rPr>
+  </w:style>
+  <w:style w:type="paragraph" w:styleId="Index8">
+    <w:name w:val="index 8"/>
+    <w:basedOn w:val="Normal"/>
+    <w:next w:val="Normal"/>
+    <w:autoRedefine/>
+    <w:uiPriority w:val="99"/>
+    <w:unhideWhenUsed/>
+    <w:rsid w:val="00E117AB"/>
+    <w:pPr>
+      <w:spacing w:after="0"/>
+      <w:ind w:left="1760" w:hanging="220"/>
+      <w:jc w:val="left"/>
+    </w:pPr>
+    <w:rPr>
+      <w:rFonts w:cstheme="minorHAnsi"/>
+      <w:sz w:val="18"/>
+      <w:szCs w:val="18"/>
+    </w:rPr>
+  </w:style>
+  <w:style w:type="paragraph" w:styleId="Index9">
+    <w:name w:val="index 9"/>
+    <w:basedOn w:val="Normal"/>
+    <w:next w:val="Normal"/>
+    <w:autoRedefine/>
+    <w:uiPriority w:val="99"/>
+    <w:unhideWhenUsed/>
+    <w:rsid w:val="00E117AB"/>
+    <w:pPr>
+      <w:spacing w:after="0"/>
+      <w:ind w:left="1980" w:hanging="220"/>
+      <w:jc w:val="left"/>
+    </w:pPr>
+    <w:rPr>
+      <w:rFonts w:cstheme="minorHAnsi"/>
+      <w:sz w:val="18"/>
+      <w:szCs w:val="18"/>
+    </w:rPr>
+  </w:style>
+  <w:style w:type="paragraph" w:styleId="Titreindex">
+    <w:name w:val="index heading"/>
+    <w:basedOn w:val="Normal"/>
+    <w:next w:val="Index1"/>
+    <w:uiPriority w:val="99"/>
+    <w:unhideWhenUsed/>
+    <w:rsid w:val="00E117AB"/>
+    <w:pPr>
+      <w:spacing w:before="240" w:after="120"/>
+      <w:jc w:val="center"/>
+    </w:pPr>
+    <w:rPr>
+      <w:rFonts w:cstheme="minorHAnsi"/>
+      <w:b/>
+      <w:bCs/>
+      <w:sz w:val="26"/>
+      <w:szCs w:val="26"/>
+    </w:rPr>
+  </w:style>
+  <w:style w:type="paragraph" w:styleId="Paragraphedeliste">
+    <w:name w:val="List Paragraph"/>
+    <w:basedOn w:val="Normal"/>
+    <w:uiPriority w:val="34"/>
+    <w:qFormat/>
+    <w:rsid w:val="002F3F11"/>
+    <w:pPr>
+      <w:ind w:left="720"/>
+      <w:contextualSpacing/>
+    </w:pPr>
+  </w:style>
+  <w:style w:type="character" w:styleId="Mentionnonrsolue">
+    <w:name w:val="Unresolved Mention"/>
+    <w:basedOn w:val="Policepardfaut"/>
+    <w:uiPriority w:val="99"/>
+    <w:semiHidden/>
+    <w:unhideWhenUsed/>
+    <w:rsid w:val="002F3F11"/>
+    <w:rPr>
+      <w:color w:val="605E5C"/>
+      <w:shd w:val="clear" w:color="auto" w:fill="E1DFDD"/>
+    </w:rPr>
+  </w:style>
+</w:styles>
+</file>
+
+<file path=word/glossary/document.xml><?xml version="1.0" encoding="utf-8"?>
+<w:glossaryDocument xmlns:wpc="http://schemas.microsoft.com/office/word/2010/wordprocessingCanvas" xmlns:cx="http://schemas.microsoft.com/office/drawing/2014/chartex" xmlns:cx1="http://schemas.microsoft.com/office/drawing/2015/9/8/chartex" xmlns:cx2="http://schemas.microsoft.com/office/drawing/2015/10/21/chartex" xmlns:cx3="http://schemas.microsoft.com/office/drawing/2016/5/9/chartex" xmlns:cx4="http://schemas.microsoft.com/office/drawing/2016/5/10/chartex" xmlns:cx5="http://schemas.microsoft.com/office/drawing/2016/5/11/chartex" xmlns:cx6="http://schemas.microsoft.com/office/drawing/2016/5/12/chartex" xmlns:cx7="http://schemas.microsoft.com/office/drawing/2016/5/13/chartex" xmlns:cx8="http://schemas.microsoft.com/office/drawing/2016/5/14/chartex" xmlns:mc="http://schemas.openxmlformats.org/markup-compatibility/2006" xmlns:aink="http://schemas.microsoft.com/office/drawing/2016/ink" xmlns:am3d="http://schemas.microsoft.com/office/drawing/2017/model3d" xmlns:o="urn:schemas-microsoft-com:office:office" xmlns:oel="http://schemas.microsoft.com/office/2019/extlst" xmlns:r="http://schemas.openxmlformats.org/officeDocument/2006/relationships" xmlns:m="http://schemas.openxmlformats.org/officeDocument/2006/math" xmlns:v="urn:schemas-microsoft-com:vml" xmlns:wp14="http://schemas.microsoft.com/office/word/2010/wordprocessingDrawing" xmlns:wp="http://schemas.openxmlformats.org/drawingml/2006/wordprocessingDrawing" xmlns:w10="urn:schemas-microsoft-com:office:word" xmlns:w="http://schemas.openxmlformats.org/wordprocessingml/2006/main" xmlns:w14="http://schemas.microsoft.com/office/word/2010/wordml" xmlns:w15="http://schemas.microsoft.com/office/word/2012/wordml" xmlns:w16cex="http://schemas.microsoft.com/office/word/2018/wordml/cex" xmlns:w16cid="http://schemas.microsoft.com/office/word/2016/wordml/cid" xmlns:w16="http://schemas.microsoft.com/office/word/2018/wordml" xmlns:w16sdtdh="http://schemas.microsoft.com/office/word/2020/wordml/sdtdatahash" xmlns:w16se="http://schemas.microsoft.com/office/word/2015/wordml/symex" xmlns:wpg="http://schemas.microsoft.com/office/word/2010/wordprocessingGroup" xmlns:wpi="http://schemas.microsoft.com/office/word/2010/wordprocessingInk" xmlns:wne="http://schemas.microsoft.com/office/word/2006/wordml" xmlns:wps="http://schemas.microsoft.com/office/word/2010/wordprocessingShape" mc:Ignorable="w14 w15 w16se w16cid w16 w16cex w16sdtdh wp14">
+  <w:docParts>
+    <w:docPart>
+      <w:docPartPr>
+        <w:name w:val="3E088FDB621A4D638ED90614067D581F"/>
+        <w:category>
+          <w:name w:val="Général"/>
+          <w:gallery w:val="placeholder"/>
+        </w:category>
+        <w:types>
+          <w:type w:val="bbPlcHdr"/>
+        </w:types>
+        <w:behaviors>
+          <w:behavior w:val="content"/>
+        </w:behaviors>
+        <w:guid w:val="{266CBF62-4EA3-4F40-9094-A4708FBF3F51}"/>
+      </w:docPartPr>
+      <w:docPartBody>
+        <w:p>
+          <w:pPr>
+            <w:pStyle w:val="3E088FDB621A4D638ED90614067D581F"/>
+          </w:pPr>
+          <w:r>
+            <w:rPr>
+              <w:color w:val="2F5496" w:themeColor="accent1" w:themeShade="BF"/>
+              <w:sz w:val="24"/>
+              <w:szCs w:val="24"/>
+              <w:lang w:val="fr-FR"/>
+            </w:rPr>
+            <w:t>[Nom de la société]</w:t>
+          </w:r>
+        </w:p>
+      </w:docPartBody>
+    </w:docPart>
+    <w:docPart>
+      <w:docPartPr>
+        <w:name w:val="80C498F08C304093A86C292BBC9F5CD3"/>
+        <w:category>
+          <w:name w:val="Général"/>
+          <w:gallery w:val="placeholder"/>
+        </w:category>
+        <w:types>
+          <w:type w:val="bbPlcHdr"/>
+        </w:types>
+        <w:behaviors>
+          <w:behavior w:val="content"/>
+        </w:behaviors>
+        <w:guid w:val="{479B32B8-58C8-426D-9A20-42D471DF4DA4}"/>
+      </w:docPartPr>
+      <w:docPartBody>
+        <w:p>
+          <w:pPr>
+            <w:pStyle w:val="80C498F08C304093A86C292BBC9F5CD3"/>
+          </w:pPr>
+          <w:r>
+            <w:rPr>
+              <w:rFonts w:asciiTheme="majorHAnsi" w:eastAsiaTheme="majorEastAsia" w:hAnsiTheme="majorHAnsi" w:cstheme="majorBidi"/>
+              <w:color w:val="4472C4" w:themeColor="accent1"/>
+              <w:sz w:val="88"/>
+              <w:szCs w:val="88"/>
+              <w:lang w:val="fr-FR"/>
+            </w:rPr>
+            <w:t>[Titre du document]</w:t>
+          </w:r>
+        </w:p>
+      </w:docPartBody>
+    </w:docPart>
+    <w:docPart>
+      <w:docPartPr>
+        <w:name w:val="3249B96AAFA54737B8A13A85E02CC721"/>
+        <w:category>
+          <w:name w:val="Général"/>
+          <w:gallery w:val="placeholder"/>
+        </w:category>
+        <w:types>
+          <w:type w:val="bbPlcHdr"/>
+        </w:types>
+        <w:behaviors>
+          <w:behavior w:val="content"/>
+        </w:behaviors>
+        <w:guid w:val="{3B02CCF0-9B8D-4A79-A65C-1E7ABCD73D60}"/>
+      </w:docPartPr>
+      <w:docPartBody>
+        <w:p>
+          <w:pPr>
+            <w:pStyle w:val="3249B96AAFA54737B8A13A85E02CC721"/>
+          </w:pPr>
+          <w:r>
+            <w:rPr>
+              <w:color w:val="2F5496" w:themeColor="accent1" w:themeShade="BF"/>
+              <w:sz w:val="24"/>
+              <w:szCs w:val="24"/>
+              <w:lang w:val="fr-FR"/>
+            </w:rPr>
+            <w:t>[Sous-titre du document]</w:t>
+          </w:r>
+        </w:p>
+      </w:docPartBody>
+    </w:docPart>
+    <w:docPart>
+      <w:docPartPr>
+        <w:name w:val="870CDF58109444FBA9D90C499D1A2978"/>
+        <w:category>
+          <w:name w:val="Général"/>
+          <w:gallery w:val="placeholder"/>
+        </w:category>
+        <w:types>
+          <w:type w:val="bbPlcHdr"/>
+        </w:types>
+        <w:behaviors>
+          <w:behavior w:val="content"/>
+        </w:behaviors>
+        <w:guid w:val="{8FCED5B2-AD37-45C7-8D62-7E2721D18E33}"/>
+      </w:docPartPr>
+      <w:docPartBody>
+        <w:p>
+          <w:pPr>
+            <w:pStyle w:val="870CDF58109444FBA9D90C499D1A2978"/>
+          </w:pPr>
+          <w:r>
+            <w:rPr>
+              <w:color w:val="4472C4" w:themeColor="accent1"/>
+              <w:sz w:val="28"/>
+              <w:szCs w:val="28"/>
+              <w:lang w:val="fr-FR"/>
+            </w:rPr>
+            <w:t>[Nom de l’auteur]</w:t>
+          </w:r>
+        </w:p>
+      </w:docPartBody>
+    </w:docPart>
+    <w:docPart>
+      <w:docPartPr>
+        <w:name w:val="F234F2A136494B0595C298F787BA45F2"/>
+        <w:category>
+          <w:name w:val="Général"/>
+          <w:gallery w:val="placeholder"/>
+        </w:category>
+        <w:types>
+          <w:type w:val="bbPlcHdr"/>
+        </w:types>
+        <w:behaviors>
+          <w:behavior w:val="content"/>
+        </w:behaviors>
+        <w:guid w:val="{96A8AE5B-368D-4240-899F-71E543EBFA18}"/>
+      </w:docPartPr>
+      <w:docPartBody>
+        <w:p>
+          <w:pPr>
+            <w:pStyle w:val="F234F2A136494B0595C298F787BA45F2"/>
+          </w:pPr>
+          <w:r>
+            <w:rPr>
+              <w:color w:val="4472C4" w:themeColor="accent1"/>
+              <w:sz w:val="28"/>
+              <w:szCs w:val="28"/>
+              <w:lang w:val="fr-FR"/>
+            </w:rPr>
+            <w:t>[Date]</w:t>
+          </w:r>
+        </w:p>
+      </w:docPartBody>
+    </w:docPart>
+  </w:docParts>
+</w:glossaryDocument>
+</file>
+
+<file path=word/glossary/fontTable.xml><?xml version="1.0" encoding="utf-8"?>
+<w:fonts xmlns:mc="http://schemas.openxmlformats.org/markup-compatibility/2006" xmlns:r="http://schemas.openxmlformats.org/officeDocument/2006/relationships" xmlns:w="http://schemas.openxmlformats.org/wordprocessingml/2006/main" xmlns:w14="http://schemas.microsoft.com/office/word/2010/wordml" xmlns:w15="http://schemas.microsoft.com/office/word/2012/wordml" xmlns:w16cex="http://schemas.microsoft.com/office/word/2018/wordml/cex" xmlns:w16cid="http://schemas.microsoft.com/office/word/2016/wordml/cid" xmlns:w16="http://schemas.microsoft.com/office/word/2018/wordml" xmlns:w16sdtdh="http://schemas.microsoft.com/office/word/2020/wordml/sdtdatahash" xmlns:w16se="http://schemas.microsoft.com/office/word/2015/wordml/symex" mc:Ignorable="w14 w15 w16se w16cid w16 w16cex w16sdtdh">
+  <w:font w:name="Symbol">
+    <w:panose1 w:val="05050102010706020507"/>
+    <w:charset w:val="02"/>
+    <w:family w:val="roman"/>
+    <w:pitch w:val="variable"/>
+    <w:sig w:usb0="00000000" w:usb1="10000000" w:usb2="00000000" w:usb3="00000000" w:csb0="80000000" w:csb1="00000000"/>
+  </w:font>
+  <w:font w:name="Times New Roman">
+    <w:panose1 w:val="02020603050405020304"/>
+    <w:charset w:val="00"/>
+    <w:family w:val="roman"/>
+    <w:pitch w:val="variable"/>
+    <w:sig w:usb0="E0002EFF" w:usb1="C000785B" w:usb2="00000009" w:usb3="00000000" w:csb0="000001FF" w:csb1="00000000"/>
+  </w:font>
+  <w:font w:name="Courier New">
+    <w:panose1 w:val="02070309020205020404"/>
+    <w:charset w:val="00"/>
+    <w:family w:val="modern"/>
+    <w:pitch w:val="fixed"/>
+    <w:sig w:usb0="E0002EFF" w:usb1="C0007843" w:usb2="00000009" w:usb3="00000000" w:csb0="000001FF" w:csb1="00000000"/>
+  </w:font>
+  <w:font w:name="Wingdings">
+    <w:panose1 w:val="05000000000000000000"/>
+    <w:charset w:val="02"/>
+    <w:family w:val="auto"/>
+    <w:pitch w:val="variable"/>
+    <w:sig w:usb0="00000000" w:usb1="10000000" w:usb2="00000000" w:usb3="00000000" w:csb0="80000000" w:csb1="00000000"/>
+  </w:font>
+  <w:font w:name="Calibri">
+    <w:panose1 w:val="020F0502020204030204"/>
+    <w:charset w:val="00"/>
+    <w:family w:val="swiss"/>
+    <w:pitch w:val="variable"/>
+    <w:sig w:usb0="E4002EFF" w:usb1="C000247B" w:usb2="00000009" w:usb3="00000000" w:csb0="000001FF" w:csb1="00000000"/>
+  </w:font>
+  <w:font w:name="Verdana">
+    <w:panose1 w:val="020B0604030504040204"/>
+    <w:charset w:val="00"/>
+    <w:family w:val="swiss"/>
+    <w:pitch w:val="variable"/>
+    <w:sig w:usb0="A00006FF" w:usb1="4000205B" w:usb2="00000010" w:usb3="00000000" w:csb0="0000019F" w:csb1="00000000"/>
+  </w:font>
+  <w:font w:name="Calibri Light">
+    <w:panose1 w:val="020F0302020204030204"/>
+    <w:charset w:val="00"/>
+    <w:family w:val="swiss"/>
+    <w:pitch w:val="variable"/>
+    <w:sig w:usb0="E4002EFF" w:usb1="C000247B" w:usb2="00000009" w:usb3="00000000" w:csb0="000001FF" w:csb1="00000000"/>
+  </w:font>
+</w:fonts>
+</file>
+
+<file path=word/glossary/settings.xml><?xml version="1.0" encoding="utf-8"?>
+<w:settings xmlns:mc="http://schemas.openxmlformats.org/markup-compatibility/2006" xmlns:o="urn:schemas-microsoft-com:office:office" xmlns:r="http://schemas.openxmlformats.org/officeDocument/2006/relationships" xmlns:m="http://schemas.openxmlformats.org/officeDocument/2006/math" xmlns:v="urn:schemas-microsoft-com:vml" xmlns:w10="urn:schemas-microsoft-com:office:word" xmlns:w="http://schemas.openxmlformats.org/wordprocessingml/2006/main" xmlns:w14="http://schemas.microsoft.com/office/word/2010/wordml" xmlns:w15="http://schemas.microsoft.com/office/word/2012/wordml" xmlns:w16cex="http://schemas.microsoft.com/office/word/2018/wordml/cex" xmlns:w16cid="http://schemas.microsoft.com/office/word/2016/wordml/cid" xmlns:w16="http://schemas.microsoft.com/office/word/2018/wordml" xmlns:w16sdtdh="http://schemas.microsoft.com/office/word/2020/wordml/sdtdatahash" xmlns:w16se="http://schemas.microsoft.com/office/word/2015/wordml/symex" xmlns:sl="http://schemas.openxmlformats.org/schemaLibrary/2006/main" mc:Ignorable="w14 w15 w16se w16cid w16 w16cex w16sdtdh">
+  <w:view w:val="normal"/>
+  <w:defaultTabStop w:val="708"/>
+  <w:hyphenationZone w:val="425"/>
+  <w:characterSpacingControl w:val="doNotCompress"/>
+  <w:compat>
+    <w:useFELayout/>
+    <w:compatSetting w:name="compatibilityMode" w:uri="http://schemas.microsoft.com/office/word" w:val="15"/>
+    <w:compatSetting w:name="overrideTableStyleFontSizeAndJustification" w:uri="http://schemas.microsoft.com/office/word" w:val="1"/>
+    <w:compatSetting w:name="enableOpenTypeFeatures" w:uri="http://schemas.microsoft.com/office/word" w:val="1"/>
+    <w:compatSetting w:name="doNotFlipMirrorIndents" w:uri="http://schemas.microsoft.com/office/word" w:val="1"/>
+    <w:compatSetting w:name="differentiateMultirowTableHeaders" w:uri="http://schemas.microsoft.com/office/word" w:val="1"/>
+    <w:compatSetting w:name="useWord2013TrackBottomHyphenation" w:uri="http://schemas.microsoft.com/office/word" w:val="0"/>
+  </w:compat>
+  <w:rsids>
+    <w:rsidRoot w:val="00172FBA"/>
+    <w:rsid w:val="00172FBA"/>
+    <w:rsid w:val="001F1C97"/>
+    <w:rsid w:val="00232BA5"/>
+    <w:rsid w:val="004A6422"/>
+    <w:rsid w:val="00737571"/>
+    <w:rsid w:val="00945C2B"/>
+    <w:rsid w:val="009E0389"/>
+    <w:rsid w:val="00CF203F"/>
+    <w:rsid w:val="00DC3C85"/>
+    <w:rsid w:val="00E20C30"/>
+    <w:rsid w:val="00EE35F8"/>
+  </w:rsids>
+  <m:mathPr>
+    <m:mathFont m:val="Cambria Math"/>
+    <m:brkBin m:val="before"/>
+    <m:brkBinSub m:val="--"/>
+    <m:smallFrac m:val="0"/>
+    <m:dispDef/>
+    <m:lMargin m:val="0"/>
+    <m:rMargin m:val="0"/>
+    <m:defJc m:val="centerGroup"/>
+    <m:wrapIndent m:val="1440"/>
+    <m:intLim m:val="subSup"/>
+    <m:naryLim m:val="undOvr"/>
+  </m:mathPr>
+  <w:themeFontLang w:val="fr-CH"/>
+  <w:clrSchemeMapping w:bg1="light1" w:t1="dark1" w:bg2="light2" w:t2="dark2" w:accent1="accent1" w:accent2="accent2" w:accent3="accent3" w:accent4="accent4" w:accent5="accent5" w:accent6="accent6" w:hyperlink="hyperlink" w:followedHyperlink="followedHyperlink"/>
+  <w:decimalSymbol w:val=","/>
+  <w:listSeparator w:val=";"/>
+  <w15:chartTrackingRefBased/>
+</w:settings>
+</file>
+
+<file path=word/glossary/styles.xml><?xml version="1.0" encoding="utf-8"?>
+<w:styles xmlns:mc="http://schemas.openxmlformats.org/markup-compatibility/2006" xmlns:r="http://schemas.openxmlformats.org/officeDocument/2006/relationships" xmlns:w="http://schemas.openxmlformats.org/wordprocessingml/2006/main" xmlns:w14="http://schemas.microsoft.com/office/word/2010/wordml" xmlns:w15="http://schemas.microsoft.com/office/word/2012/wordml" xmlns:w16cex="http://schemas.microsoft.com/office/word/2018/wordml/cex" xmlns:w16cid="http://schemas.microsoft.com/office/word/2016/wordml/cid" xmlns:w16="http://schemas.microsoft.com/office/word/2018/wordml" xmlns:w16sdtdh="http://schemas.microsoft.com/office/word/2020/wordml/sdtdatahash" xmlns:w16se="http://schemas.microsoft.com/office/word/2015/wordml/symex" mc:Ignorable="w14 w15 w16se w16cid w16 w16cex w16sdtdh">
+  <w:docDefaults>
+    <w:rPrDefault>
+      <w:rPr>
+        <w:rFonts w:asciiTheme="minorHAnsi" w:eastAsiaTheme="minorEastAsia" w:hAnsiTheme="minorHAnsi" w:cstheme="minorBidi"/>
+        <w:sz w:val="22"/>
+        <w:szCs w:val="22"/>
+        <w:lang w:val="fr-CH" w:eastAsia="fr-CH" w:bidi="ar-SA"/>
       </w:rPr>
     </w:rPrDefault>
     <w:pPrDefault>
@@ -817,55 +5432,38 @@
     <w:semiHidden/>
     <w:unhideWhenUsed/>
   </w:style>
-  <w:style w:type="paragraph" w:styleId="En-tte">
-    <w:name w:val="header"/>
-    <w:basedOn w:val="Normal"/>
-    <w:link w:val="En-tteCar"/>
-    <w:uiPriority w:val="99"/>
-    <w:unhideWhenUsed/>
-    <w:rsid w:val="00E919C0"/>
-    <w:pPr>
-      <w:tabs>
-        <w:tab w:val="center" w:pos="4513"/>
-        <w:tab w:val="right" w:pos="9026"/>
-      </w:tabs>
-      <w:spacing w:after="0" w:line="240" w:lineRule="auto"/>
-    </w:pPr>
+  <w:style w:type="paragraph" w:customStyle="1" w:styleId="3E088FDB621A4D638ED90614067D581F">
+    <w:name w:val="3E088FDB621A4D638ED90614067D581F"/>
+    <w:rsid w:val="00172FBA"/>
   </w:style>
-  <w:style w:type="character" w:customStyle="1" w:styleId="En-tteCar">
-    <w:name w:val="En-tête Car"/>
-    <w:basedOn w:val="Policepardfaut"/>
-    <w:link w:val="En-tte"/>
-    <w:uiPriority w:val="99"/>
-    <w:rsid w:val="00E919C0"/>
+  <w:style w:type="paragraph" w:customStyle="1" w:styleId="80C498F08C304093A86C292BBC9F5CD3">
+    <w:name w:val="80C498F08C304093A86C292BBC9F5CD3"/>
+    <w:rsid w:val="00172FBA"/>
   </w:style>
-  <w:style w:type="paragraph" w:styleId="Pieddepage">
-    <w:name w:val="footer"/>
-    <w:basedOn w:val="Normal"/>
-    <w:link w:val="PieddepageCar"/>
-    <w:uiPriority w:val="99"/>
-    <w:unhideWhenUsed/>
-    <w:rsid w:val="00E919C0"/>
-    <w:pPr>
-      <w:tabs>
-        <w:tab w:val="center" w:pos="4513"/>
-        <w:tab w:val="right" w:pos="9026"/>
-      </w:tabs>
-      <w:spacing w:after="0" w:line="240" w:lineRule="auto"/>
-    </w:pPr>
+  <w:style w:type="paragraph" w:customStyle="1" w:styleId="3249B96AAFA54737B8A13A85E02CC721">
+    <w:name w:val="3249B96AAFA54737B8A13A85E02CC721"/>
+    <w:rsid w:val="00172FBA"/>
   </w:style>
-  <w:style w:type="character" w:customStyle="1" w:styleId="PieddepageCar">
-    <w:name w:val="Pied de page Car"/>
-    <w:basedOn w:val="Policepardfaut"/>
-    <w:link w:val="Pieddepage"/>
-    <w:uiPriority w:val="99"/>
-    <w:rsid w:val="00E919C0"/>
+  <w:style w:type="paragraph" w:customStyle="1" w:styleId="870CDF58109444FBA9D90C499D1A2978">
+    <w:name w:val="870CDF58109444FBA9D90C499D1A2978"/>
+    <w:rsid w:val="00172FBA"/>
+  </w:style>
+  <w:style w:type="paragraph" w:customStyle="1" w:styleId="F234F2A136494B0595C298F787BA45F2">
+    <w:name w:val="F234F2A136494B0595C298F787BA45F2"/>
+    <w:rsid w:val="00172FBA"/>
   </w:style>
 </w:styles>
 </file>
 
+<file path=word/glossary/webSettings.xml><?xml version="1.0" encoding="utf-8"?>
+<w:webSettings xmlns:mc="http://schemas.openxmlformats.org/markup-compatibility/2006" xmlns:r="http://schemas.openxmlformats.org/officeDocument/2006/relationships" xmlns:w="http://schemas.openxmlformats.org/wordprocessingml/2006/main" xmlns:w14="http://schemas.microsoft.com/office/word/2010/wordml" xmlns:w15="http://schemas.microsoft.com/office/word/2012/wordml" xmlns:w16cex="http://schemas.microsoft.com/office/word/2018/wordml/cex" xmlns:w16cid="http://schemas.microsoft.com/office/word/2016/wordml/cid" xmlns:w16="http://schemas.microsoft.com/office/word/2018/wordml" xmlns:w16sdtdh="http://schemas.microsoft.com/office/word/2020/wordml/sdtdatahash" xmlns:w16se="http://schemas.microsoft.com/office/word/2015/wordml/symex" mc:Ignorable="w14 w15 w16se w16cid w16 w16cex w16sdtdh">
+  <w:optimizeForBrowser/>
+  <w:allowPNG/>
+</w:webSettings>
+</file>
+
 <file path=word/theme/theme1.xml><?xml version="1.0" encoding="utf-8"?>
-<a:theme xmlns:a="http://schemas.openxmlformats.org/drawingml/2006/main" name="Office Theme">
+<a:theme xmlns:a="http://schemas.openxmlformats.org/drawingml/2006/main" name="Thème Office">
   <a:themeElements>
     <a:clrScheme name="Office">
       <a:dk1>
@@ -881,7 +5479,7 @@
         <a:srgbClr val="E7E6E6"/>
       </a:lt2>
       <a:accent1>
-        <a:srgbClr val="5B9BD5"/>
+        <a:srgbClr val="4472C4"/>
       </a:accent1>
       <a:accent2>
         <a:srgbClr val="ED7D31"/>
@@ -893,7 +5491,7 @@
         <a:srgbClr val="FFC000"/>
       </a:accent4>
       <a:accent5>
-        <a:srgbClr val="4472C4"/>
+        <a:srgbClr val="5B9BD5"/>
       </a:accent5>
       <a:accent6>
         <a:srgbClr val="70AD47"/>
@@ -910,9 +5508,9 @@
         <a:latin typeface="Calibri Light" panose="020F0302020204030204"/>
         <a:ea typeface=""/>
         <a:cs typeface=""/>
-        <a:font script="Jpan" typeface="ＭＳ ゴシック"/>
+        <a:font script="Jpan" typeface="游ゴシック Light"/>
         <a:font script="Hang" typeface="맑은 고딕"/>
-        <a:font script="Hans" typeface="宋体"/>
+        <a:font script="Hans" typeface="等线 Light"/>
         <a:font script="Hant" typeface="新細明體"/>
         <a:font script="Arab" typeface="Times New Roman"/>
         <a:font script="Hebr" typeface="Times New Roman"/>
@@ -940,14 +5538,31 @@
         <a:font script="Viet" typeface="Times New Roman"/>
         <a:font script="Uigh" typeface="Microsoft Uighur"/>
         <a:font script="Geor" typeface="Sylfaen"/>
+        <a:font script="Armn" typeface="Arial"/>
+        <a:font script="Bugi" typeface="Leelawadee UI"/>
+        <a:font script="Bopo" typeface="Microsoft JhengHei"/>
+        <a:font script="Java" typeface="Javanese Text"/>
+        <a:font script="Lisu" typeface="Segoe UI"/>
+        <a:font script="Mymr" typeface="Myanmar Text"/>
+        <a:font script="Nkoo" typeface="Ebrima"/>
+        <a:font script="Olck" typeface="Nirmala UI"/>
+        <a:font script="Osma" typeface="Ebrima"/>
+        <a:font script="Phag" typeface="Phagspa"/>
+        <a:font script="Syrn" typeface="Estrangelo Edessa"/>
+        <a:font script="Syrj" typeface="Estrangelo Edessa"/>
+        <a:font script="Syre" typeface="Estrangelo Edessa"/>
+        <a:font script="Sora" typeface="Nirmala UI"/>
+        <a:font script="Tale" typeface="Microsoft Tai Le"/>
+        <a:font script="Talu" typeface="Microsoft New Tai Lue"/>
+        <a:font script="Tfng" typeface="Ebrima"/>
       </a:majorFont>
       <a:minorFont>
         <a:latin typeface="Calibri" panose="020F0502020204030204"/>
         <a:ea typeface=""/>
         <a:cs typeface=""/>
-        <a:font script="Jpan" typeface="ＭＳ 明朝"/>
+        <a:font script="Jpan" typeface="游明朝"/>
         <a:font script="Hang" typeface="맑은 고딕"/>
-        <a:font script="Hans" typeface="宋体"/>
+        <a:font script="Hans" typeface="等线"/>
         <a:font script="Hant" typeface="新細明體"/>
         <a:font script="Arab" typeface="Arial"/>
         <a:font script="Hebr" typeface="Arial"/>
@@ -975,6 +5590,23 @@
         <a:font script="Viet" typeface="Arial"/>
         <a:font script="Uigh" typeface="Microsoft Uighur"/>
         <a:font script="Geor" typeface="Sylfaen"/>
+        <a:font script="Armn" typeface="Arial"/>
+        <a:font script="Bugi" typeface="Leelawadee UI"/>
+        <a:font script="Bopo" typeface="Microsoft JhengHei"/>
+        <a:font script="Java" typeface="Javanese Text"/>
+        <a:font script="Lisu" typeface="Segoe UI"/>
+        <a:font script="Mymr" typeface="Myanmar Text"/>
+        <a:font script="Nkoo" typeface="Ebrima"/>
+        <a:font script="Olck" typeface="Nirmala UI"/>
+        <a:font script="Osma" typeface="Ebrima"/>
+        <a:font script="Phag" typeface="Phagspa"/>
+        <a:font script="Syrn" typeface="Estrangelo Edessa"/>
+        <a:font script="Syrj" typeface="Estrangelo Edessa"/>
+        <a:font script="Syre" typeface="Estrangelo Edessa"/>
+        <a:font script="Sora" typeface="Nirmala UI"/>
+        <a:font script="Tale" typeface="Microsoft Tai Le"/>
+        <a:font script="Talu" typeface="Microsoft New Tai Lue"/>
+        <a:font script="Tfng" typeface="Ebrima"/>
       </a:minorFont>
     </a:fontScheme>
     <a:fmtScheme name="Office">
@@ -1123,4 +5755,35 @@
     </a:ext>
   </a:extLst>
 </a:theme>
+</file>
+
+<file path=customXml/item1.xml><?xml version="1.0" encoding="utf-8"?>
+<CoverPageProperties xmlns="http://schemas.microsoft.com/office/2006/coverPageProps">
+  <PublishDate>2023-11-03T00:00:00</PublishDate>
+  <Abstract/>
+  <CompanyAddress/>
+  <CompanyPhone/>
+  <CompanyFax/>
+  <CompanyEmail/>
+</CoverPageProperties>
+</file>
+
+<file path=customXml/item2.xml><?xml version="1.0" encoding="utf-8"?>
+<b:Sources xmlns:b="http://schemas.openxmlformats.org/officeDocument/2006/bibliography" xmlns="http://schemas.openxmlformats.org/officeDocument/2006/bibliography" SelectedStyle="\APASixthEditionOfficeOnline.xsl" StyleName="APA" Version="6"/>
+</file>
+
+<file path=customXml/itemProps1.xml><?xml version="1.0" encoding="utf-8"?>
+<ds:datastoreItem xmlns:ds="http://schemas.openxmlformats.org/officeDocument/2006/customXml" ds:itemID="{55AF091B-3C7A-41E3-B477-F2FDAA23CFDA}">
+  <ds:schemaRefs>
+    <ds:schemaRef ds:uri="http://schemas.microsoft.com/office/2006/coverPageProps"/>
+  </ds:schemaRefs>
+</ds:datastoreItem>
+</file>
+
+<file path=customXml/itemProps2.xml><?xml version="1.0" encoding="utf-8"?>
+<ds:datastoreItem xmlns:ds="http://schemas.openxmlformats.org/officeDocument/2006/customXml" ds:itemID="{5E8B6D82-0E24-404D-AE0C-B9F1D431681F}">
+  <ds:schemaRefs>
+    <ds:schemaRef ds:uri="http://schemas.openxmlformats.org/officeDocument/2006/bibliography"/>
+  </ds:schemaRefs>
+</ds:datastoreItem>
 </file>